--- a/JavaScript learning and tricks.docx
+++ b/JavaScript learning and tricks.docx
@@ -1,40 +1,20 @@
 
 <file path=word/document.xml><?xml version="1.0" encoding="utf-8"?>
-<w:document xmlns:o="urn:schemas-microsoft-com:office:office" xmlns:r="http://schemas.openxmlformats.org/officeDocument/2006/relationships" xmlns:v="urn:schemas-microsoft-com:vml" xmlns:w="http://schemas.openxmlformats.org/wordprocessingml/2006/main" xmlns:w10="urn:schemas-microsoft-com:office:word" xmlns:wp="http://schemas.openxmlformats.org/drawingml/2006/wordprocessingDrawing" xmlns:wps="http://schemas.microsoft.com/office/word/2010/wordprocessingShape" xmlns:wpg="http://schemas.microsoft.com/office/word/2010/wordprocessingGroup" xmlns:mc="http://schemas.openxmlformats.org/markup-compatibility/2006" xmlns:wp14="http://schemas.microsoft.com/office/word/2010/wordprocessingDrawing" xmlns:w14="http://schemas.microsoft.com/office/word/2010/wordml" mc:Ignorable="w14 wp14">
+<w:document xmlns:wpc="http://schemas.microsoft.com/office/word/2010/wordprocessingCanvas" xmlns:cx="http://schemas.microsoft.com/office/drawing/2014/chartex" xmlns:cx1="http://schemas.microsoft.com/office/drawing/2015/9/8/chartex" xmlns:cx2="http://schemas.microsoft.com/office/drawing/2015/10/21/chartex" xmlns:cx3="http://schemas.microsoft.com/office/drawing/2016/5/9/chartex" xmlns:cx4="http://schemas.microsoft.com/office/drawing/2016/5/10/chartex" xmlns:cx5="http://schemas.microsoft.com/office/drawing/2016/5/11/chartex" xmlns:cx6="http://schemas.microsoft.com/office/drawing/2016/5/12/chartex" xmlns:cx7="http://schemas.microsoft.com/office/drawing/2016/5/13/chartex" xmlns:cx8="http://schemas.microsoft.com/office/drawing/2016/5/14/chartex" xmlns:mc="http://schemas.openxmlformats.org/markup-compatibility/2006" xmlns:aink="http://schemas.microsoft.com/office/drawing/2016/ink" xmlns:am3d="http://schemas.microsoft.com/office/drawing/2017/model3d" xmlns:o="urn:schemas-microsoft-com:office:office" xmlns:oel="http://schemas.microsoft.com/office/2019/extlst" xmlns:r="http://schemas.openxmlformats.org/officeDocument/2006/relationships" xmlns:m="http://schemas.openxmlformats.org/officeDocument/2006/math" xmlns:v="urn:schemas-microsoft-com:vml" xmlns:wp14="http://schemas.microsoft.com/office/word/2010/wordprocessingDrawing" xmlns:wp="http://schemas.openxmlformats.org/drawingml/2006/wordprocessingDrawing" xmlns:w10="urn:schemas-microsoft-com:office:word" xmlns:w="http://schemas.openxmlformats.org/wordprocessingml/2006/main" xmlns:w14="http://schemas.microsoft.com/office/word/2010/wordml" xmlns:w15="http://schemas.microsoft.com/office/word/2012/wordml" xmlns:w16cex="http://schemas.microsoft.com/office/word/2018/wordml/cex" xmlns:w16cid="http://schemas.microsoft.com/office/word/2016/wordml/cid" xmlns:w16="http://schemas.microsoft.com/office/word/2018/wordml" xmlns:w16sdtdh="http://schemas.microsoft.com/office/word/2020/wordml/sdtdatahash" xmlns:w16se="http://schemas.microsoft.com/office/word/2015/wordml/symex" xmlns:wpg="http://schemas.microsoft.com/office/word/2010/wordprocessingGroup" xmlns:wpi="http://schemas.microsoft.com/office/word/2010/wordprocessingInk" xmlns:wne="http://schemas.microsoft.com/office/word/2006/wordml" xmlns:wps="http://schemas.microsoft.com/office/word/2010/wordprocessingShape" mc:Ignorable="w14 w15 w16se w16cid w16 w16cex w16sdtdh wp14">
   <w:body>
     <w:p>
       <w:pPr>
         <w:pStyle w:val="Heading1"/>
-        <w:keepNext w:val="true"/>
-        <w:keepLines/>
-        <w:numPr>
-          <w:ilvl w:val="0"/>
-          <w:numId w:val="0"/>
-        </w:numPr>
-        <w:spacing w:before="240" w:after="0"/>
-        <w:outlineLvl w:val="0"/>
-        <w:rPr/>
-      </w:pPr>
-      <w:r>
-        <w:rPr/>
+      </w:pPr>
+      <w:r>
         <w:t>Array methods</w:t>
       </w:r>
     </w:p>
-    <w:p>
-      <w:pPr>
-        <w:pStyle w:val="Normal"/>
-        <w:rPr/>
-      </w:pPr>
-      <w:r>
-        <w:rPr/>
-      </w:r>
-    </w:p>
-    <w:p>
-      <w:pPr>
-        <w:pStyle w:val="Normal"/>
-        <w:rPr>
-          <w:rFonts w:ascii="Consolas" w:hAnsi="Consolas"/>
-          <w:b/>
+    <w:p/>
+    <w:p>
+      <w:pPr>
+        <w:rPr>
+          <w:rFonts w:ascii="Consolas" w:hAnsi="Consolas"/>
           <w:b/>
           <w:bCs/>
         </w:rPr>
@@ -48,15 +28,7 @@
         <w:t>From, isArray, of, concat, fill, filter, find, findIndex, forEach, includes, indexOf, join, keys, lastIndexOf, map, pop, push, reduce, reduceRight, reverse, shift, slice, some, sort, splice, toString, unshift, values</w:t>
       </w:r>
     </w:p>
-    <w:p>
-      <w:pPr>
-        <w:pStyle w:val="Normal"/>
-        <w:rPr/>
-      </w:pPr>
-      <w:r>
-        <w:rPr/>
-      </w:r>
-    </w:p>
+    <w:p/>
     <w:p>
       <w:pPr>
         <w:pStyle w:val="ListParagraph"/>
@@ -64,7 +36,6 @@
           <w:ilvl w:val="0"/>
           <w:numId w:val="2"/>
         </w:numPr>
-        <w:rPr/>
       </w:pPr>
       <w:r>
         <w:rPr>
@@ -77,10 +48,10 @@
       </w:r>
       <w:r>
         <w:rPr>
-          <w:rFonts w:cs="Arial" w:ascii="Arial" w:hAnsi="Arial"/>
-          <w:color w:val="333333"/>
-          <w:spacing w:val="-1"/>
-          <w:shd w:fill="FFFFFF" w:val="clear"/>
+          <w:rFonts w:ascii="Arial" w:hAnsi="Arial" w:cs="Arial"/>
+          <w:color w:val="333333"/>
+          <w:spacing w:val="-1"/>
+          <w:shd w:val="clear" w:color="auto" w:fill="FFFFFF"/>
         </w:rPr>
         <w:t>reates new instance from an array-like or iterable object.</w:t>
       </w:r>
@@ -126,17 +97,10 @@
         <w:pStyle w:val="ListParagraph"/>
         <w:rPr>
           <w:rStyle w:val="Strong"/>
-          <w:b w:val="false"/>
-          <w:b w:val="false"/>
-          <w:bCs w:val="false"/>
-        </w:rPr>
-      </w:pPr>
-      <w:r>
-        <w:rPr>
-          <w:b w:val="false"/>
-          <w:bCs w:val="false"/>
-        </w:rPr>
-      </w:r>
+          <w:b w:val="0"/>
+          <w:bCs w:val="0"/>
+        </w:rPr>
+      </w:pPr>
     </w:p>
     <w:p>
       <w:pPr>
@@ -147,9 +111,8 @@
         </w:numPr>
         <w:rPr>
           <w:rStyle w:val="Strong"/>
-          <w:b w:val="false"/>
-          <w:b w:val="false"/>
-          <w:bCs w:val="false"/>
+          <w:b w:val="0"/>
+          <w:bCs w:val="0"/>
         </w:rPr>
       </w:pPr>
       <w:r>
@@ -167,17 +130,10 @@
         <w:pStyle w:val="ListParagraph"/>
         <w:rPr>
           <w:rStyle w:val="Strong"/>
-          <w:b w:val="false"/>
-          <w:b w:val="false"/>
-          <w:bCs w:val="false"/>
-        </w:rPr>
-      </w:pPr>
-      <w:r>
-        <w:rPr>
-          <w:b w:val="false"/>
-          <w:bCs w:val="false"/>
-        </w:rPr>
-      </w:r>
+          <w:b w:val="0"/>
+          <w:bCs w:val="0"/>
+        </w:rPr>
+      </w:pPr>
     </w:p>
     <w:p>
       <w:pPr>
@@ -186,12 +142,11 @@
           <w:ilvl w:val="0"/>
           <w:numId w:val="2"/>
         </w:numPr>
-        <w:rPr/>
       </w:pPr>
       <w:r>
         <w:rPr>
           <w:rStyle w:val="Strong"/>
-          <w:rFonts w:cs="Courier New" w:ascii="Consolas" w:hAnsi="Consolas"/>
+          <w:rFonts w:ascii="Consolas" w:hAnsi="Consolas" w:cs="Courier New"/>
           <w:color w:val="333333"/>
           <w:spacing w:val="-1"/>
         </w:rPr>
@@ -200,9 +155,9 @@
       <w:r>
         <w:rPr>
           <w:rStyle w:val="Strong"/>
-          <w:rFonts w:cs="Courier New" w:ascii="Consolas" w:hAnsi="Consolas"/>
-          <w:b w:val="false"/>
-          <w:bCs w:val="false"/>
+          <w:rFonts w:ascii="Consolas" w:hAnsi="Consolas" w:cs="Courier New"/>
+          <w:b w:val="0"/>
+          <w:bCs w:val="0"/>
           <w:color w:val="333333"/>
           <w:spacing w:val="-1"/>
         </w:rPr>
@@ -210,10 +165,10 @@
       </w:r>
       <w:r>
         <w:rPr>
-          <w:rFonts w:cs="Arial" w:ascii="Arial" w:hAnsi="Arial"/>
-          <w:color w:val="333333"/>
-          <w:spacing w:val="-1"/>
-          <w:shd w:fill="FFFFFF" w:val="clear"/>
+          <w:rFonts w:ascii="Arial" w:hAnsi="Arial" w:cs="Arial"/>
+          <w:color w:val="333333"/>
+          <w:spacing w:val="-1"/>
+          <w:shd w:val="clear" w:color="auto" w:fill="FFFFFF"/>
         </w:rPr>
         <w:t>reates new instance from  variable number of arguments, regardless of number or type of the arguments.</w:t>
       </w:r>
@@ -241,17 +196,10 @@
         <w:pStyle w:val="ListParagraph"/>
         <w:rPr>
           <w:rStyle w:val="Strong"/>
-          <w:b w:val="false"/>
-          <w:b w:val="false"/>
-          <w:bCs w:val="false"/>
-        </w:rPr>
-      </w:pPr>
-      <w:r>
-        <w:rPr>
-          <w:b w:val="false"/>
-          <w:bCs w:val="false"/>
-        </w:rPr>
-      </w:r>
+          <w:b w:val="0"/>
+          <w:bCs w:val="0"/>
+        </w:rPr>
+      </w:pPr>
     </w:p>
     <w:p>
       <w:pPr>
@@ -260,12 +208,11 @@
           <w:ilvl w:val="0"/>
           <w:numId w:val="2"/>
         </w:numPr>
-        <w:rPr/>
       </w:pPr>
       <w:r>
         <w:rPr>
           <w:rStyle w:val="Strong"/>
-          <w:rFonts w:cs="Courier New" w:ascii="Consolas" w:hAnsi="Consolas"/>
+          <w:rFonts w:ascii="Consolas" w:hAnsi="Consolas" w:cs="Courier New"/>
           <w:color w:val="333333"/>
           <w:spacing w:val="-1"/>
         </w:rPr>
@@ -274,9 +221,9 @@
       <w:r>
         <w:rPr>
           <w:rStyle w:val="Strong"/>
-          <w:rFonts w:cs="Courier New" w:ascii="Consolas" w:hAnsi="Consolas"/>
-          <w:b w:val="false"/>
-          <w:bCs w:val="false"/>
+          <w:rFonts w:ascii="Consolas" w:hAnsi="Consolas" w:cs="Courier New"/>
+          <w:b w:val="0"/>
+          <w:bCs w:val="0"/>
           <w:color w:val="333333"/>
           <w:spacing w:val="-1"/>
         </w:rPr>
@@ -285,7 +232,7 @@
       <w:r>
         <w:rPr>
           <w:rStyle w:val="Strong"/>
-          <w:rFonts w:cs="Courier New" w:ascii="Consolas" w:hAnsi="Consolas"/>
+          <w:rFonts w:ascii="Consolas" w:hAnsi="Consolas" w:cs="Courier New"/>
           <w:color w:val="333333"/>
           <w:spacing w:val="-1"/>
         </w:rPr>
@@ -293,10 +240,10 @@
       </w:r>
       <w:r>
         <w:rPr>
-          <w:rFonts w:cs="Arial" w:ascii="Arial" w:hAnsi="Arial"/>
-          <w:color w:val="333333"/>
-          <w:spacing w:val="-1"/>
-          <w:shd w:fill="FFFFFF" w:val="clear"/>
+          <w:rFonts w:ascii="Arial" w:hAnsi="Arial" w:cs="Arial"/>
+          <w:color w:val="333333"/>
+          <w:spacing w:val="-1"/>
+          <w:shd w:val="clear" w:color="auto" w:fill="FFFFFF"/>
         </w:rPr>
         <w:t>erge two or more arrays.</w:t>
       </w:r>
@@ -376,64 +323,40 @@
     <w:p>
       <w:pPr>
         <w:pStyle w:val="ListParagraph"/>
-        <w:ind w:left="720" w:hanging="0"/>
-        <w:rPr>
-          <w:rFonts w:ascii="Consolas" w:hAnsi="Consolas"/>
-          <w:sz w:val="20"/>
-          <w:szCs w:val="20"/>
-        </w:rPr>
-      </w:pPr>
-      <w:r>
-        <w:rPr>
-          <w:rFonts w:ascii="Consolas" w:hAnsi="Consolas"/>
-          <w:sz w:val="20"/>
-          <w:szCs w:val="20"/>
-        </w:rPr>
-      </w:r>
-    </w:p>
-    <w:p>
-      <w:pPr>
-        <w:pStyle w:val="ListParagraph"/>
-        <w:ind w:hanging="0"/>
-        <w:rPr>
-          <w:rFonts w:ascii="Consolas" w:hAnsi="Consolas"/>
-          <w:sz w:val="20"/>
-          <w:szCs w:val="20"/>
-        </w:rPr>
-      </w:pPr>
-      <w:r>
-        <w:rPr>
-          <w:rFonts w:ascii="Consolas" w:hAnsi="Consolas"/>
-          <w:sz w:val="20"/>
-          <w:szCs w:val="20"/>
-        </w:rPr>
-        <w:t xml:space="preserve">   </w:t>
-      </w:r>
-      <w:r>
-        <w:rPr>
-          <w:rFonts w:ascii="Consolas" w:hAnsi="Consolas"/>
-          <w:sz w:val="20"/>
-          <w:szCs w:val="20"/>
-        </w:rPr>
-        <w:t>4.5. every(callback)</w:t>
-      </w:r>
-    </w:p>
-    <w:p>
-      <w:pPr>
-        <w:pStyle w:val="ListParagraph"/>
-        <w:rPr>
-          <w:rFonts w:ascii="Consolas" w:hAnsi="Consolas"/>
-          <w:sz w:val="20"/>
-          <w:szCs w:val="20"/>
-        </w:rPr>
-      </w:pPr>
-      <w:r>
-        <w:rPr>
-          <w:rFonts w:ascii="Consolas" w:hAnsi="Consolas"/>
-          <w:sz w:val="20"/>
-          <w:szCs w:val="20"/>
-        </w:rPr>
-      </w:r>
+        <w:rPr>
+          <w:rFonts w:ascii="Consolas" w:hAnsi="Consolas"/>
+          <w:sz w:val="20"/>
+          <w:szCs w:val="20"/>
+        </w:rPr>
+      </w:pPr>
+    </w:p>
+    <w:p>
+      <w:pPr>
+        <w:pStyle w:val="ListParagraph"/>
+        <w:rPr>
+          <w:rFonts w:ascii="Consolas" w:hAnsi="Consolas"/>
+          <w:sz w:val="20"/>
+          <w:szCs w:val="20"/>
+        </w:rPr>
+      </w:pPr>
+      <w:r>
+        <w:rPr>
+          <w:rFonts w:ascii="Consolas" w:hAnsi="Consolas"/>
+          <w:sz w:val="20"/>
+          <w:szCs w:val="20"/>
+        </w:rPr>
+        <w:t xml:space="preserve">   4.5. every(callback)</w:t>
+      </w:r>
+    </w:p>
+    <w:p>
+      <w:pPr>
+        <w:pStyle w:val="ListParagraph"/>
+        <w:rPr>
+          <w:rFonts w:ascii="Consolas" w:hAnsi="Consolas"/>
+          <w:sz w:val="20"/>
+          <w:szCs w:val="20"/>
+        </w:rPr>
+      </w:pPr>
     </w:p>
     <w:p>
       <w:pPr>
@@ -451,7 +374,7 @@
       <w:r>
         <w:rPr>
           <w:rStyle w:val="Strong"/>
-          <w:rFonts w:cs="Courier New" w:ascii="Consolas" w:hAnsi="Consolas"/>
+          <w:rFonts w:ascii="Consolas" w:hAnsi="Consolas" w:cs="Courier New"/>
           <w:color w:val="333333"/>
           <w:spacing w:val="-1"/>
         </w:rPr>
@@ -459,17 +382,17 @@
       </w:r>
       <w:r>
         <w:rPr>
-          <w:rFonts w:cs="Arial" w:ascii="Arial" w:hAnsi="Arial"/>
-          <w:color w:val="333333"/>
-          <w:spacing w:val="-1"/>
-          <w:shd w:fill="FFFFFF" w:val="clear"/>
+          <w:rFonts w:ascii="Arial" w:hAnsi="Arial" w:cs="Arial"/>
+          <w:color w:val="333333"/>
+          <w:spacing w:val="-1"/>
+          <w:shd w:val="clear" w:color="auto" w:fill="FFFFFF"/>
         </w:rPr>
         <w:t> Modified. Changes all elements in an array to a static value, from a start index (default </w:t>
       </w:r>
       <w:r>
         <w:rPr>
           <w:rStyle w:val="HTMLCode"/>
-          <w:rFonts w:eastAsia="" w:ascii="Consolas" w:hAnsi="Consolas" w:eastAsiaTheme="majorEastAsia"/>
+          <w:rFonts w:ascii="Consolas" w:eastAsiaTheme="majorEastAsia" w:hAnsi="Consolas"/>
           <w:color w:val="333333"/>
           <w:spacing w:val="-1"/>
           <w:sz w:val="24"/>
@@ -478,17 +401,17 @@
       </w:r>
       <w:r>
         <w:rPr>
-          <w:rFonts w:cs="Arial" w:ascii="Arial" w:hAnsi="Arial"/>
-          <w:color w:val="333333"/>
-          <w:spacing w:val="-1"/>
-          <w:shd w:fill="FFFFFF" w:val="clear"/>
+          <w:rFonts w:ascii="Arial" w:hAnsi="Arial" w:cs="Arial"/>
+          <w:color w:val="333333"/>
+          <w:spacing w:val="-1"/>
+          <w:shd w:val="clear" w:color="auto" w:fill="FFFFFF"/>
         </w:rPr>
         <w:t>) to an end index (default </w:t>
       </w:r>
       <w:r>
         <w:rPr>
           <w:rStyle w:val="HTMLCode"/>
-          <w:rFonts w:eastAsia="" w:ascii="Consolas" w:hAnsi="Consolas" w:eastAsiaTheme="majorEastAsia"/>
+          <w:rFonts w:ascii="Consolas" w:eastAsiaTheme="majorEastAsia" w:hAnsi="Consolas"/>
           <w:color w:val="333333"/>
           <w:spacing w:val="-1"/>
           <w:sz w:val="24"/>
@@ -497,10 +420,10 @@
       </w:r>
       <w:r>
         <w:rPr>
-          <w:rFonts w:cs="Arial" w:ascii="Arial" w:hAnsi="Arial"/>
-          <w:color w:val="333333"/>
-          <w:spacing w:val="-1"/>
-          <w:shd w:fill="FFFFFF" w:val="clear"/>
+          <w:rFonts w:ascii="Arial" w:hAnsi="Arial" w:cs="Arial"/>
+          <w:color w:val="333333"/>
+          <w:spacing w:val="-1"/>
+          <w:shd w:val="clear" w:color="auto" w:fill="FFFFFF"/>
         </w:rPr>
         <w:t>). Returns modified array.</w:t>
       </w:r>
@@ -514,13 +437,6 @@
           <w:szCs w:val="20"/>
         </w:rPr>
       </w:pPr>
-      <w:r>
-        <w:rPr>
-          <w:rFonts w:ascii="Consolas" w:hAnsi="Consolas"/>
-          <w:sz w:val="20"/>
-          <w:szCs w:val="20"/>
-        </w:rPr>
-      </w:r>
     </w:p>
     <w:p>
       <w:pPr>
@@ -538,23 +454,23 @@
       <w:r>
         <w:rPr>
           <w:rStyle w:val="HTMLCode"/>
-          <w:rFonts w:eastAsia="" w:ascii="Consolas" w:hAnsi="Consolas" w:eastAsiaTheme="majorEastAsia"/>
+          <w:rFonts w:ascii="Consolas" w:eastAsiaTheme="majorEastAsia" w:hAnsi="Consolas"/>
           <w:b/>
           <w:bCs/>
           <w:color w:val="333333"/>
           <w:spacing w:val="-1"/>
           <w:sz w:val="24"/>
           <w:szCs w:val="24"/>
-          <w:shd w:fill="FFFFFF" w:val="clear"/>
+          <w:shd w:val="clear" w:color="auto" w:fill="FFFFFF"/>
         </w:rPr>
         <w:t>filter(callback):</w:t>
       </w:r>
       <w:r>
         <w:rPr>
-          <w:rFonts w:cs="Arial" w:ascii="Arial" w:hAnsi="Arial"/>
-          <w:color w:val="333333"/>
-          <w:spacing w:val="-1"/>
-          <w:shd w:fill="FFFFFF" w:val="clear"/>
+          <w:rFonts w:ascii="Arial" w:hAnsi="Arial" w:cs="Arial"/>
+          <w:color w:val="333333"/>
+          <w:spacing w:val="-1"/>
+          <w:shd w:val="clear" w:color="auto" w:fill="FFFFFF"/>
         </w:rPr>
         <w:t> New. arr.filter(callback(element[, index, [array]])[, thisArg])</w:t>
       </w:r>
@@ -568,30 +484,16 @@
           <w:szCs w:val="20"/>
         </w:rPr>
       </w:pPr>
-      <w:r>
-        <w:rPr>
-          <w:rFonts w:ascii="Consolas" w:hAnsi="Consolas"/>
-          <w:sz w:val="20"/>
-          <w:szCs w:val="20"/>
-        </w:rPr>
-      </w:r>
-    </w:p>
-    <w:p>
-      <w:pPr>
-        <w:pStyle w:val="ListParagraph"/>
-        <w:rPr>
-          <w:rFonts w:ascii="Consolas" w:hAnsi="Consolas"/>
-          <w:sz w:val="20"/>
-          <w:szCs w:val="20"/>
-        </w:rPr>
-      </w:pPr>
-      <w:r>
-        <w:rPr>
-          <w:rFonts w:ascii="Consolas" w:hAnsi="Consolas"/>
-          <w:sz w:val="20"/>
-          <w:szCs w:val="20"/>
-        </w:rPr>
-      </w:r>
+    </w:p>
+    <w:p>
+      <w:pPr>
+        <w:pStyle w:val="ListParagraph"/>
+        <w:rPr>
+          <w:rFonts w:ascii="Consolas" w:hAnsi="Consolas"/>
+          <w:sz w:val="20"/>
+          <w:szCs w:val="20"/>
+        </w:rPr>
+      </w:pPr>
     </w:p>
     <w:p>
       <w:pPr>
@@ -609,7 +511,7 @@
       <w:r>
         <w:rPr>
           <w:rStyle w:val="Strong"/>
-          <w:rFonts w:cs="Courier New" w:ascii="Consolas" w:hAnsi="Consolas"/>
+          <w:rFonts w:ascii="Consolas" w:hAnsi="Consolas" w:cs="Courier New"/>
           <w:color w:val="333333"/>
           <w:spacing w:val="-1"/>
         </w:rPr>
@@ -617,48 +519,48 @@
       </w:r>
       <w:r>
         <w:rPr>
-          <w:rFonts w:cs="Arial" w:ascii="Arial" w:hAnsi="Arial"/>
-          <w:color w:val="333333"/>
-          <w:spacing w:val="-1"/>
-          <w:shd w:fill="FFFFFF" w:val="clear"/>
+          <w:rFonts w:ascii="Arial" w:hAnsi="Arial" w:cs="Arial"/>
+          <w:color w:val="333333"/>
+          <w:spacing w:val="-1"/>
+          <w:shd w:val="clear" w:color="auto" w:fill="FFFFFF"/>
         </w:rPr>
         <w:t>: Returns the </w:t>
       </w:r>
       <w:r>
         <w:rPr>
           <w:rStyle w:val="Strong"/>
-          <w:rFonts w:cs="Arial" w:ascii="Arial" w:hAnsi="Arial"/>
-          <w:color w:val="333333"/>
-          <w:spacing w:val="-1"/>
-          <w:shd w:fill="FFFFFF" w:val="clear"/>
+          <w:rFonts w:ascii="Arial" w:hAnsi="Arial" w:cs="Arial"/>
+          <w:color w:val="333333"/>
+          <w:spacing w:val="-1"/>
+          <w:shd w:val="clear" w:color="auto" w:fill="FFFFFF"/>
         </w:rPr>
         <w:t>value</w:t>
       </w:r>
       <w:r>
         <w:rPr>
-          <w:rFonts w:cs="Arial" w:ascii="Arial" w:hAnsi="Arial"/>
-          <w:color w:val="333333"/>
-          <w:spacing w:val="-1"/>
-          <w:shd w:fill="FFFFFF" w:val="clear"/>
+          <w:rFonts w:ascii="Arial" w:hAnsi="Arial" w:cs="Arial"/>
+          <w:color w:val="333333"/>
+          <w:spacing w:val="-1"/>
+          <w:shd w:val="clear" w:color="auto" w:fill="FFFFFF"/>
         </w:rPr>
         <w:t> of the </w:t>
       </w:r>
       <w:r>
         <w:rPr>
           <w:rStyle w:val="Strong"/>
-          <w:rFonts w:cs="Arial" w:ascii="Arial" w:hAnsi="Arial"/>
-          <w:color w:val="333333"/>
-          <w:spacing w:val="-1"/>
-          <w:shd w:fill="FFFFFF" w:val="clear"/>
+          <w:rFonts w:ascii="Arial" w:hAnsi="Arial" w:cs="Arial"/>
+          <w:color w:val="333333"/>
+          <w:spacing w:val="-1"/>
+          <w:shd w:val="clear" w:color="auto" w:fill="FFFFFF"/>
         </w:rPr>
         <w:t>first element</w:t>
       </w:r>
       <w:r>
         <w:rPr>
-          <w:rFonts w:cs="Arial" w:ascii="Arial" w:hAnsi="Arial"/>
-          <w:color w:val="333333"/>
-          <w:spacing w:val="-1"/>
-          <w:shd w:fill="FFFFFF" w:val="clear"/>
+          <w:rFonts w:ascii="Arial" w:hAnsi="Arial" w:cs="Arial"/>
+          <w:color w:val="333333"/>
+          <w:spacing w:val="-1"/>
+          <w:shd w:val="clear" w:color="auto" w:fill="FFFFFF"/>
         </w:rPr>
         <w:t> that satisfies the provided function. arr.find(callback(element[, index[, array]])[, thisArg])</w:t>
       </w:r>
@@ -672,13 +574,6 @@
           <w:szCs w:val="20"/>
         </w:rPr>
       </w:pPr>
-      <w:r>
-        <w:rPr>
-          <w:rFonts w:ascii="Consolas" w:hAnsi="Consolas"/>
-          <w:sz w:val="20"/>
-          <w:szCs w:val="20"/>
-        </w:rPr>
-      </w:r>
     </w:p>
     <w:p>
       <w:pPr>
@@ -689,13 +584,13 @@
         </w:numPr>
         <w:rPr>
           <w:rStyle w:val="HTMLCode"/>
-          <w:rFonts w:ascii="Consolas" w:hAnsi="Consolas" w:eastAsia="Calibri" w:cs="" w:cstheme="minorBidi" w:eastAsiaTheme="minorHAnsi"/>
+          <w:rFonts w:ascii="Consolas" w:eastAsiaTheme="minorHAnsi" w:hAnsi="Consolas" w:cstheme="minorBidi"/>
         </w:rPr>
       </w:pPr>
       <w:r>
         <w:rPr>
           <w:rStyle w:val="Strong"/>
-          <w:rFonts w:cs="Courier New" w:ascii="Consolas" w:hAnsi="Consolas"/>
+          <w:rFonts w:ascii="Consolas" w:hAnsi="Consolas" w:cs="Courier New"/>
           <w:color w:val="333333"/>
           <w:spacing w:val="-1"/>
         </w:rPr>
@@ -703,55 +598,55 @@
       </w:r>
       <w:r>
         <w:rPr>
-          <w:rFonts w:cs="Arial" w:ascii="Arial" w:hAnsi="Arial"/>
-          <w:color w:val="333333"/>
-          <w:spacing w:val="-1"/>
-          <w:shd w:fill="FFFFFF" w:val="clear"/>
+          <w:rFonts w:ascii="Arial" w:hAnsi="Arial" w:cs="Arial"/>
+          <w:color w:val="333333"/>
+          <w:spacing w:val="-1"/>
+          <w:shd w:val="clear" w:color="auto" w:fill="FFFFFF"/>
         </w:rPr>
         <w:t xml:space="preserve">:Returns </w:t>
       </w:r>
       <w:r>
         <w:rPr>
           <w:rStyle w:val="Strong"/>
-          <w:rFonts w:cs="Arial" w:ascii="Arial" w:hAnsi="Arial"/>
-          <w:color w:val="333333"/>
-          <w:spacing w:val="-1"/>
-          <w:shd w:fill="FFFFFF" w:val="clear"/>
+          <w:rFonts w:ascii="Arial" w:hAnsi="Arial" w:cs="Arial"/>
+          <w:color w:val="333333"/>
+          <w:spacing w:val="-1"/>
+          <w:shd w:val="clear" w:color="auto" w:fill="FFFFFF"/>
         </w:rPr>
         <w:t>index</w:t>
       </w:r>
       <w:r>
         <w:rPr>
-          <w:rFonts w:cs="Arial" w:ascii="Arial" w:hAnsi="Arial"/>
-          <w:color w:val="333333"/>
-          <w:spacing w:val="-1"/>
-          <w:shd w:fill="FFFFFF" w:val="clear"/>
+          <w:rFonts w:ascii="Arial" w:hAnsi="Arial" w:cs="Arial"/>
+          <w:color w:val="333333"/>
+          <w:spacing w:val="-1"/>
+          <w:shd w:val="clear" w:color="auto" w:fill="FFFFFF"/>
         </w:rPr>
         <w:t> of first element in the array </w:t>
       </w:r>
       <w:r>
         <w:rPr>
           <w:rStyle w:val="Strong"/>
-          <w:rFonts w:cs="Arial" w:ascii="Arial" w:hAnsi="Arial"/>
-          <w:color w:val="333333"/>
-          <w:spacing w:val="-1"/>
-          <w:shd w:fill="FFFFFF" w:val="clear"/>
+          <w:rFonts w:ascii="Arial" w:hAnsi="Arial" w:cs="Arial"/>
+          <w:color w:val="333333"/>
+          <w:spacing w:val="-1"/>
+          <w:shd w:val="clear" w:color="auto" w:fill="FFFFFF"/>
         </w:rPr>
         <w:t>that satisfies the provided testing function</w:t>
       </w:r>
       <w:r>
         <w:rPr>
-          <w:rFonts w:cs="Arial" w:ascii="Arial" w:hAnsi="Arial"/>
-          <w:color w:val="333333"/>
-          <w:spacing w:val="-1"/>
-          <w:shd w:fill="FFFFFF" w:val="clear"/>
+          <w:rFonts w:ascii="Arial" w:hAnsi="Arial" w:cs="Arial"/>
+          <w:color w:val="333333"/>
+          <w:spacing w:val="-1"/>
+          <w:shd w:val="clear" w:color="auto" w:fill="FFFFFF"/>
         </w:rPr>
         <w:t>. Otherwise, it returns </w:t>
       </w:r>
       <w:r>
         <w:rPr>
           <w:rStyle w:val="HTMLCode"/>
-          <w:rFonts w:eastAsia="" w:ascii="Consolas" w:hAnsi="Consolas" w:eastAsiaTheme="majorEastAsia"/>
+          <w:rFonts w:ascii="Consolas" w:eastAsiaTheme="majorEastAsia" w:hAnsi="Consolas"/>
           <w:color w:val="333333"/>
           <w:spacing w:val="-1"/>
           <w:sz w:val="24"/>
@@ -764,28 +659,18 @@
         <w:pStyle w:val="ListParagraph"/>
         <w:rPr>
           <w:rStyle w:val="HTMLCode"/>
-          <w:rFonts w:ascii="Consolas" w:hAnsi="Consolas" w:eastAsia="Calibri" w:cs="" w:cstheme="minorBidi" w:eastAsiaTheme="minorHAnsi"/>
-        </w:rPr>
-      </w:pPr>
-      <w:r>
-        <w:rPr>
-          <w:rFonts w:eastAsia="Calibri" w:cs="" w:cstheme="minorBidi" w:eastAsiaTheme="minorHAnsi" w:ascii="Consolas" w:hAnsi="Consolas"/>
-        </w:rPr>
-      </w:r>
-    </w:p>
-    <w:p>
-      <w:pPr>
-        <w:pStyle w:val="ListParagraph"/>
-        <w:rPr>
-          <w:rStyle w:val="HTMLCode"/>
-          <w:rFonts w:ascii="Consolas" w:hAnsi="Consolas" w:eastAsia="Calibri" w:cs="" w:cstheme="minorBidi" w:eastAsiaTheme="minorHAnsi"/>
-        </w:rPr>
-      </w:pPr>
-      <w:r>
-        <w:rPr>
-          <w:rFonts w:eastAsia="Calibri" w:cs="" w:cstheme="minorBidi" w:eastAsiaTheme="minorHAnsi" w:ascii="Consolas" w:hAnsi="Consolas"/>
-        </w:rPr>
-      </w:r>
+          <w:rFonts w:ascii="Consolas" w:eastAsiaTheme="minorHAnsi" w:hAnsi="Consolas" w:cstheme="minorBidi"/>
+        </w:rPr>
+      </w:pPr>
+    </w:p>
+    <w:p>
+      <w:pPr>
+        <w:pStyle w:val="ListParagraph"/>
+        <w:rPr>
+          <w:rStyle w:val="HTMLCode"/>
+          <w:rFonts w:ascii="Consolas" w:eastAsiaTheme="minorHAnsi" w:hAnsi="Consolas" w:cstheme="minorBidi"/>
+        </w:rPr>
+      </w:pPr>
     </w:p>
     <w:p>
       <w:pPr>
@@ -814,8 +699,8 @@
         <w:rPr>
           <w:rStyle w:val="Strong"/>
           <w:rFonts w:ascii="Consolas" w:hAnsi="Consolas"/>
-          <w:b w:val="false"/>
-          <w:bCs w:val="false"/>
+          <w:b w:val="0"/>
+          <w:bCs w:val="0"/>
           <w:color w:val="333333"/>
           <w:spacing w:val="-1"/>
         </w:rPr>
@@ -832,13 +717,6 @@
           <w:szCs w:val="20"/>
         </w:rPr>
       </w:pPr>
-      <w:r>
-        <w:rPr>
-          <w:rFonts w:ascii="Consolas" w:hAnsi="Consolas"/>
-          <w:sz w:val="20"/>
-          <w:szCs w:val="20"/>
-        </w:rPr>
-      </w:r>
     </w:p>
     <w:p>
       <w:pPr>
@@ -850,112 +728,92 @@
         <w:rPr>
           <w:rFonts w:ascii="Consolas" w:hAnsi="Consolas"/>
           <w:b/>
+          <w:bCs/>
+          <w:sz w:val="20"/>
+          <w:szCs w:val="20"/>
+        </w:rPr>
+      </w:pPr>
+      <w:r>
+        <w:rPr>
+          <w:rStyle w:val="Strong"/>
+          <w:rFonts w:ascii="Consolas" w:hAnsi="Consolas" w:cs="Courier New"/>
+          <w:color w:val="333333"/>
+          <w:spacing w:val="-1"/>
+        </w:rPr>
+        <w:lastRenderedPageBreak/>
+        <w:t>includes()</w:t>
+      </w:r>
+      <w:r>
+        <w:rPr>
+          <w:rFonts w:ascii="Arial" w:hAnsi="Arial" w:cs="Arial"/>
+          <w:color w:val="333333"/>
+          <w:spacing w:val="-1"/>
+          <w:shd w:val="clear" w:color="auto" w:fill="FFFFFF"/>
+        </w:rPr>
+        <w:t xml:space="preserve">: Determines whether an array includes a certain value. Returns </w:t>
+      </w:r>
+      <w:r>
+        <w:rPr>
+          <w:rStyle w:val="HTMLCode"/>
+          <w:rFonts w:ascii="Consolas" w:eastAsiaTheme="majorEastAsia" w:hAnsi="Consolas"/>
+          <w:color w:val="333333"/>
+          <w:spacing w:val="-1"/>
+          <w:sz w:val="24"/>
+        </w:rPr>
+        <w:t>true</w:t>
+      </w:r>
+      <w:r>
+        <w:rPr>
+          <w:rFonts w:ascii="Arial" w:hAnsi="Arial" w:cs="Arial"/>
+          <w:color w:val="333333"/>
+          <w:spacing w:val="-1"/>
+          <w:shd w:val="clear" w:color="auto" w:fill="FFFFFF"/>
+        </w:rPr>
+        <w:t> or </w:t>
+      </w:r>
+      <w:r>
+        <w:rPr>
+          <w:rStyle w:val="HTMLCode"/>
+          <w:rFonts w:ascii="Consolas" w:eastAsiaTheme="majorEastAsia" w:hAnsi="Consolas"/>
+          <w:color w:val="333333"/>
+          <w:spacing w:val="-1"/>
+          <w:sz w:val="24"/>
+        </w:rPr>
+        <w:t>false</w:t>
+      </w:r>
+      <w:r>
+        <w:rPr>
+          <w:rFonts w:ascii="Arial" w:hAnsi="Arial" w:cs="Arial"/>
+          <w:color w:val="333333"/>
+          <w:spacing w:val="-1"/>
+          <w:shd w:val="clear" w:color="auto" w:fill="FFFFFF"/>
+        </w:rPr>
+        <w:t>. arr.includes(valueToFind[, fromIndex])</w:t>
+      </w:r>
+    </w:p>
+    <w:p>
+      <w:pPr>
+        <w:pStyle w:val="ListParagraph"/>
+        <w:rPr>
+          <w:rFonts w:ascii="Consolas" w:hAnsi="Consolas"/>
           <w:b/>
           <w:bCs/>
           <w:sz w:val="20"/>
           <w:szCs w:val="20"/>
         </w:rPr>
       </w:pPr>
-      <w:r>
-        <w:rPr>
-          <w:rStyle w:val="Strong"/>
-          <w:rFonts w:cs="Courier New" w:ascii="Consolas" w:hAnsi="Consolas"/>
-          <w:color w:val="333333"/>
-          <w:spacing w:val="-1"/>
-        </w:rPr>
-        <w:t>includes()</w:t>
-      </w:r>
-      <w:r>
-        <w:rPr>
-          <w:rFonts w:cs="Arial" w:ascii="Arial" w:hAnsi="Arial"/>
-          <w:color w:val="333333"/>
-          <w:spacing w:val="-1"/>
-          <w:shd w:fill="FFFFFF" w:val="clear"/>
-        </w:rPr>
-        <w:t xml:space="preserve">: Determines whether an array includes a certain value. Returns </w:t>
-      </w:r>
-      <w:r>
-        <w:rPr>
-          <w:rStyle w:val="HTMLCode"/>
-          <w:rFonts w:eastAsia="" w:ascii="Consolas" w:hAnsi="Consolas" w:eastAsiaTheme="majorEastAsia"/>
-          <w:color w:val="333333"/>
-          <w:spacing w:val="-1"/>
-          <w:sz w:val="24"/>
-        </w:rPr>
-        <w:t>true</w:t>
-      </w:r>
-      <w:r>
-        <w:rPr>
-          <w:rFonts w:cs="Arial" w:ascii="Arial" w:hAnsi="Arial"/>
-          <w:color w:val="333333"/>
-          <w:spacing w:val="-1"/>
-          <w:shd w:fill="FFFFFF" w:val="clear"/>
-        </w:rPr>
-        <w:t> or </w:t>
-      </w:r>
-      <w:r>
-        <w:rPr>
-          <w:rStyle w:val="HTMLCode"/>
-          <w:rFonts w:eastAsia="" w:ascii="Consolas" w:hAnsi="Consolas" w:eastAsiaTheme="majorEastAsia"/>
-          <w:color w:val="333333"/>
-          <w:spacing w:val="-1"/>
-          <w:sz w:val="24"/>
-        </w:rPr>
-        <w:t>false</w:t>
-      </w:r>
-      <w:r>
-        <w:rPr>
-          <w:rFonts w:cs="Arial" w:ascii="Arial" w:hAnsi="Arial"/>
-          <w:color w:val="333333"/>
-          <w:spacing w:val="-1"/>
-          <w:shd w:fill="FFFFFF" w:val="clear"/>
-        </w:rPr>
-        <w:t>. arr.includes(valueToFind[, fromIndex])</w:t>
-      </w:r>
-    </w:p>
-    <w:p>
-      <w:pPr>
-        <w:pStyle w:val="ListParagraph"/>
-        <w:rPr>
-          <w:rFonts w:ascii="Consolas" w:hAnsi="Consolas"/>
-          <w:b/>
+    </w:p>
+    <w:p>
+      <w:pPr>
+        <w:pStyle w:val="ListParagraph"/>
+        <w:rPr>
+          <w:rFonts w:ascii="Consolas" w:hAnsi="Consolas"/>
           <w:b/>
           <w:bCs/>
           <w:sz w:val="20"/>
           <w:szCs w:val="20"/>
         </w:rPr>
       </w:pPr>
-      <w:r>
-        <w:rPr>
-          <w:rFonts w:ascii="Consolas" w:hAnsi="Consolas"/>
-          <w:b/>
-          <w:bCs/>
-          <w:sz w:val="20"/>
-          <w:szCs w:val="20"/>
-        </w:rPr>
-      </w:r>
-    </w:p>
-    <w:p>
-      <w:pPr>
-        <w:pStyle w:val="ListParagraph"/>
-        <w:rPr>
-          <w:rFonts w:ascii="Consolas" w:hAnsi="Consolas"/>
-          <w:b/>
-          <w:b/>
-          <w:bCs/>
-          <w:sz w:val="20"/>
-          <w:szCs w:val="20"/>
-        </w:rPr>
-      </w:pPr>
-      <w:r>
-        <w:rPr>
-          <w:rFonts w:ascii="Consolas" w:hAnsi="Consolas"/>
-          <w:b/>
-          <w:bCs/>
-          <w:sz w:val="20"/>
-          <w:szCs w:val="20"/>
-        </w:rPr>
-      </w:r>
     </w:p>
     <w:p>
       <w:pPr>
@@ -967,52 +825,41 @@
         <w:rPr>
           <w:rFonts w:ascii="Consolas" w:hAnsi="Consolas"/>
           <w:b/>
+          <w:bCs/>
+          <w:sz w:val="20"/>
+          <w:szCs w:val="20"/>
+        </w:rPr>
+      </w:pPr>
+      <w:r>
+        <w:rPr>
+          <w:rStyle w:val="Strong"/>
+          <w:rFonts w:ascii="Consolas" w:hAnsi="Consolas"/>
+          <w:color w:val="333333"/>
+          <w:spacing w:val="-1"/>
+        </w:rPr>
+        <w:t xml:space="preserve">indexOf(): </w:t>
+      </w:r>
+      <w:r>
+        <w:rPr>
+          <w:rFonts w:ascii="Arial" w:hAnsi="Arial" w:cs="Arial"/>
+          <w:color w:val="333333"/>
+          <w:spacing w:val="-1"/>
+          <w:shd w:val="clear" w:color="auto" w:fill="FFFFFF"/>
+        </w:rPr>
+        <w:t>First index at which a given element can be found in the array. -1 if not found. arr.indexOf(searchElement[, fromIndex])</w:t>
+      </w:r>
+    </w:p>
+    <w:p>
+      <w:pPr>
+        <w:pStyle w:val="ListParagraph"/>
+        <w:rPr>
+          <w:rFonts w:ascii="Consolas" w:hAnsi="Consolas"/>
           <w:b/>
           <w:bCs/>
           <w:sz w:val="20"/>
           <w:szCs w:val="20"/>
         </w:rPr>
       </w:pPr>
-      <w:r>
-        <w:rPr>
-          <w:rStyle w:val="Strong"/>
-          <w:rFonts w:ascii="Consolas" w:hAnsi="Consolas"/>
-          <w:color w:val="333333"/>
-          <w:spacing w:val="-1"/>
-        </w:rPr>
-        <w:t xml:space="preserve">indexOf(): </w:t>
-      </w:r>
-      <w:r>
-        <w:rPr>
-          <w:rFonts w:cs="Arial" w:ascii="Arial" w:hAnsi="Arial"/>
-          <w:color w:val="333333"/>
-          <w:spacing w:val="-1"/>
-          <w:shd w:fill="FFFFFF" w:val="clear"/>
-        </w:rPr>
-        <w:t>First index at which a given element can be found in the array. -1 if not found. arr.indexOf(searchElement[, fromIndex])</w:t>
-      </w:r>
-    </w:p>
-    <w:p>
-      <w:pPr>
-        <w:pStyle w:val="ListParagraph"/>
-        <w:rPr>
-          <w:rFonts w:ascii="Consolas" w:hAnsi="Consolas"/>
-          <w:b/>
-          <w:b/>
-          <w:bCs/>
-          <w:sz w:val="20"/>
-          <w:szCs w:val="20"/>
-        </w:rPr>
-      </w:pPr>
-      <w:r>
-        <w:rPr>
-          <w:rFonts w:ascii="Consolas" w:hAnsi="Consolas"/>
-          <w:b/>
-          <w:bCs/>
-          <w:sz w:val="20"/>
-          <w:szCs w:val="20"/>
-        </w:rPr>
-      </w:r>
     </w:p>
     <w:p>
       <w:pPr>
@@ -1041,8 +888,8 @@
         <w:rPr>
           <w:rStyle w:val="Strong"/>
           <w:rFonts w:ascii="Consolas" w:hAnsi="Consolas"/>
-          <w:b w:val="false"/>
-          <w:bCs w:val="false"/>
+          <w:b w:val="0"/>
+          <w:bCs w:val="0"/>
           <w:color w:val="333333"/>
           <w:spacing w:val="-1"/>
         </w:rPr>
@@ -1052,13 +899,12 @@
     <w:p>
       <w:pPr>
         <w:pStyle w:val="ListParagraph"/>
-        <w:ind w:left="1440" w:hanging="0"/>
+        <w:ind w:left="1440"/>
         <w:rPr>
           <w:rStyle w:val="Strong"/>
           <w:rFonts w:ascii="Consolas" w:hAnsi="Consolas"/>
-          <w:b w:val="false"/>
-          <w:b w:val="false"/>
-          <w:bCs w:val="false"/>
+          <w:b w:val="0"/>
+          <w:bCs w:val="0"/>
           <w:color w:val="333333"/>
           <w:spacing w:val="-1"/>
         </w:rPr>
@@ -1067,8 +913,8 @@
         <w:rPr>
           <w:rStyle w:val="Strong"/>
           <w:rFonts w:ascii="Consolas" w:hAnsi="Consolas"/>
-          <w:b w:val="false"/>
-          <w:bCs w:val="false"/>
+          <w:b w:val="0"/>
+          <w:bCs w:val="0"/>
           <w:color w:val="333333"/>
           <w:spacing w:val="-1"/>
         </w:rPr>
@@ -1077,26 +923,15 @@
     </w:p>
     <w:p>
       <w:pPr>
-        <w:pStyle w:val="Normal"/>
         <w:rPr>
           <w:rStyle w:val="Strong"/>
           <w:rFonts w:ascii="Consolas" w:hAnsi="Consolas"/>
-          <w:b w:val="false"/>
-          <w:b w:val="false"/>
-          <w:bCs w:val="false"/>
-          <w:color w:val="333333"/>
-          <w:spacing w:val="-1"/>
-        </w:rPr>
-      </w:pPr>
-      <w:r>
-        <w:rPr>
-          <w:rFonts w:ascii="Consolas" w:hAnsi="Consolas"/>
-          <w:b w:val="false"/>
-          <w:bCs w:val="false"/>
-          <w:color w:val="333333"/>
-          <w:spacing w:val="-1"/>
-        </w:rPr>
-      </w:r>
+          <w:b w:val="0"/>
+          <w:bCs w:val="0"/>
+          <w:color w:val="333333"/>
+          <w:spacing w:val="-1"/>
+        </w:rPr>
+      </w:pPr>
     </w:p>
     <w:p>
       <w:pPr>
@@ -1108,9 +943,8 @@
         <w:rPr>
           <w:rStyle w:val="Strong"/>
           <w:rFonts w:ascii="Consolas" w:hAnsi="Consolas"/>
-          <w:b w:val="false"/>
-          <w:b w:val="false"/>
-          <w:bCs w:val="false"/>
+          <w:b w:val="0"/>
+          <w:bCs w:val="0"/>
           <w:color w:val="333333"/>
           <w:spacing w:val="-1"/>
         </w:rPr>
@@ -1128,8 +962,8 @@
         <w:rPr>
           <w:rStyle w:val="Strong"/>
           <w:rFonts w:ascii="Consolas" w:hAnsi="Consolas"/>
-          <w:b w:val="false"/>
-          <w:bCs w:val="false"/>
+          <w:b w:val="0"/>
+          <w:bCs w:val="0"/>
           <w:color w:val="333333"/>
           <w:spacing w:val="-1"/>
         </w:rPr>
@@ -1142,22 +976,12 @@
         <w:rPr>
           <w:rStyle w:val="Strong"/>
           <w:rFonts w:ascii="Consolas" w:hAnsi="Consolas"/>
-          <w:b w:val="false"/>
-          <w:b w:val="false"/>
-          <w:bCs w:val="false"/>
-          <w:color w:val="333333"/>
-          <w:spacing w:val="-1"/>
-        </w:rPr>
-      </w:pPr>
-      <w:r>
-        <w:rPr>
-          <w:rFonts w:ascii="Consolas" w:hAnsi="Consolas"/>
-          <w:b w:val="false"/>
-          <w:bCs w:val="false"/>
-          <w:color w:val="333333"/>
-          <w:spacing w:val="-1"/>
-        </w:rPr>
-      </w:r>
+          <w:b w:val="0"/>
+          <w:bCs w:val="0"/>
+          <w:color w:val="333333"/>
+          <w:spacing w:val="-1"/>
+        </w:rPr>
+      </w:pPr>
     </w:p>
     <w:p>
       <w:pPr>
@@ -1169,9 +993,8 @@
         <w:rPr>
           <w:rStyle w:val="Strong"/>
           <w:rFonts w:ascii="Consolas" w:hAnsi="Consolas"/>
-          <w:b w:val="false"/>
-          <w:b w:val="false"/>
-          <w:bCs w:val="false"/>
+          <w:b w:val="0"/>
+          <w:bCs w:val="0"/>
           <w:color w:val="333333"/>
           <w:spacing w:val="-1"/>
         </w:rPr>
@@ -1192,22 +1015,12 @@
         <w:rPr>
           <w:rStyle w:val="Strong"/>
           <w:rFonts w:ascii="Consolas" w:hAnsi="Consolas"/>
-          <w:b w:val="false"/>
-          <w:b w:val="false"/>
-          <w:bCs w:val="false"/>
-          <w:color w:val="333333"/>
-          <w:spacing w:val="-1"/>
-        </w:rPr>
-      </w:pPr>
-      <w:r>
-        <w:rPr>
-          <w:rFonts w:ascii="Consolas" w:hAnsi="Consolas"/>
-          <w:b w:val="false"/>
-          <w:bCs w:val="false"/>
-          <w:color w:val="333333"/>
-          <w:spacing w:val="-1"/>
-        </w:rPr>
-      </w:r>
+          <w:b w:val="0"/>
+          <w:bCs w:val="0"/>
+          <w:color w:val="333333"/>
+          <w:spacing w:val="-1"/>
+        </w:rPr>
+      </w:pPr>
     </w:p>
     <w:p>
       <w:pPr>
@@ -1219,9 +1032,8 @@
         <w:rPr>
           <w:rStyle w:val="Strong"/>
           <w:rFonts w:ascii="Consolas" w:hAnsi="Consolas"/>
-          <w:b w:val="false"/>
-          <w:b w:val="false"/>
-          <w:bCs w:val="false"/>
+          <w:b w:val="0"/>
+          <w:bCs w:val="0"/>
           <w:color w:val="333333"/>
           <w:spacing w:val="-1"/>
         </w:rPr>
@@ -1239,8 +1051,8 @@
         <w:rPr>
           <w:rStyle w:val="Strong"/>
           <w:rFonts w:ascii="Consolas" w:hAnsi="Consolas"/>
-          <w:b w:val="false"/>
-          <w:bCs w:val="false"/>
+          <w:b w:val="0"/>
+          <w:bCs w:val="0"/>
           <w:color w:val="333333"/>
           <w:spacing w:val="-1"/>
         </w:rPr>
@@ -1253,22 +1065,12 @@
         <w:rPr>
           <w:rStyle w:val="Strong"/>
           <w:rFonts w:ascii="Consolas" w:hAnsi="Consolas"/>
-          <w:b w:val="false"/>
-          <w:b w:val="false"/>
-          <w:bCs w:val="false"/>
-          <w:color w:val="333333"/>
-          <w:spacing w:val="-1"/>
-        </w:rPr>
-      </w:pPr>
-      <w:r>
-        <w:rPr>
-          <w:rFonts w:ascii="Consolas" w:hAnsi="Consolas"/>
-          <w:b w:val="false"/>
-          <w:bCs w:val="false"/>
-          <w:color w:val="333333"/>
-          <w:spacing w:val="-1"/>
-        </w:rPr>
-      </w:r>
+          <w:b w:val="0"/>
+          <w:bCs w:val="0"/>
+          <w:color w:val="333333"/>
+          <w:spacing w:val="-1"/>
+        </w:rPr>
+      </w:pPr>
     </w:p>
     <w:p>
       <w:pPr>
@@ -1280,9 +1082,8 @@
         <w:rPr>
           <w:rStyle w:val="Strong"/>
           <w:rFonts w:ascii="Consolas" w:hAnsi="Consolas"/>
-          <w:b w:val="false"/>
-          <w:b w:val="false"/>
-          <w:bCs w:val="false"/>
+          <w:b w:val="0"/>
+          <w:bCs w:val="0"/>
           <w:color w:val="333333"/>
           <w:spacing w:val="-1"/>
         </w:rPr>
@@ -1300,8 +1101,8 @@
         <w:rPr>
           <w:rStyle w:val="Strong"/>
           <w:rFonts w:ascii="Consolas" w:hAnsi="Consolas"/>
-          <w:b w:val="false"/>
-          <w:bCs w:val="false"/>
+          <w:b w:val="0"/>
+          <w:bCs w:val="0"/>
           <w:color w:val="333333"/>
           <w:spacing w:val="-1"/>
         </w:rPr>
@@ -1314,22 +1115,12 @@
         <w:rPr>
           <w:rStyle w:val="Strong"/>
           <w:rFonts w:ascii="Consolas" w:hAnsi="Consolas"/>
-          <w:b w:val="false"/>
-          <w:b w:val="false"/>
-          <w:bCs w:val="false"/>
-          <w:color w:val="333333"/>
-          <w:spacing w:val="-1"/>
-        </w:rPr>
-      </w:pPr>
-      <w:r>
-        <w:rPr>
-          <w:rFonts w:ascii="Consolas" w:hAnsi="Consolas"/>
-          <w:b w:val="false"/>
-          <w:bCs w:val="false"/>
-          <w:color w:val="333333"/>
-          <w:spacing w:val="-1"/>
-        </w:rPr>
-      </w:r>
+          <w:b w:val="0"/>
+          <w:bCs w:val="0"/>
+          <w:color w:val="333333"/>
+          <w:spacing w:val="-1"/>
+        </w:rPr>
+      </w:pPr>
     </w:p>
     <w:p>
       <w:pPr>
@@ -1340,9 +1131,8 @@
         </w:numPr>
         <w:rPr>
           <w:rStyle w:val="Strong"/>
-          <w:b w:val="false"/>
-          <w:b w:val="false"/>
-          <w:bCs w:val="false"/>
+          <w:b w:val="0"/>
+          <w:bCs w:val="0"/>
         </w:rPr>
       </w:pPr>
       <w:r>
@@ -1358,8 +1148,8 @@
         <w:rPr>
           <w:rStyle w:val="Strong"/>
           <w:rFonts w:ascii="Consolas" w:hAnsi="Consolas"/>
-          <w:b w:val="false"/>
-          <w:bCs w:val="false"/>
+          <w:b w:val="0"/>
+          <w:bCs w:val="0"/>
           <w:color w:val="333333"/>
           <w:spacing w:val="-1"/>
         </w:rPr>
@@ -1371,17 +1161,10 @@
         <w:pStyle w:val="ListParagraph"/>
         <w:rPr>
           <w:rStyle w:val="Strong"/>
-          <w:b w:val="false"/>
-          <w:b w:val="false"/>
-          <w:bCs w:val="false"/>
-        </w:rPr>
-      </w:pPr>
-      <w:r>
-        <w:rPr>
-          <w:b w:val="false"/>
-          <w:bCs w:val="false"/>
-        </w:rPr>
-      </w:r>
+          <w:b w:val="0"/>
+          <w:bCs w:val="0"/>
+        </w:rPr>
+      </w:pPr>
     </w:p>
     <w:p>
       <w:pPr>
@@ -1390,7 +1173,6 @@
           <w:ilvl w:val="0"/>
           <w:numId w:val="2"/>
         </w:numPr>
-        <w:rPr/>
       </w:pPr>
       <w:r>
         <w:rPr>
@@ -1405,8 +1187,8 @@
         <w:rPr>
           <w:rStyle w:val="Strong"/>
           <w:rFonts w:ascii="Consolas" w:hAnsi="Consolas"/>
-          <w:b w:val="false"/>
-          <w:bCs w:val="false"/>
+          <w:b w:val="0"/>
+          <w:bCs w:val="0"/>
           <w:color w:val="333333"/>
           <w:spacing w:val="-1"/>
         </w:rPr>
@@ -1422,18 +1204,13 @@
         <w:t xml:space="preserve"> </w:t>
       </w:r>
       <w:r>
-        <w:rPr/>
         <w:t>arr.reduce((prevValue, current, index, arr)=&gt;{}, initialValue)</w:t>
       </w:r>
     </w:p>
     <w:p>
       <w:pPr>
         <w:pStyle w:val="ListParagraph"/>
-        <w:rPr/>
-      </w:pPr>
-      <w:r>
-        <w:rPr/>
-      </w:r>
+      </w:pPr>
     </w:p>
     <w:p>
       <w:pPr>
@@ -1444,9 +1221,8 @@
         </w:numPr>
         <w:rPr>
           <w:rStyle w:val="Strong"/>
-          <w:b w:val="false"/>
-          <w:b w:val="false"/>
-          <w:bCs w:val="false"/>
+          <w:b w:val="0"/>
+          <w:bCs w:val="0"/>
         </w:rPr>
       </w:pPr>
       <w:r>
@@ -1462,8 +1238,8 @@
         <w:rPr>
           <w:rStyle w:val="Strong"/>
           <w:rFonts w:ascii="Consolas" w:hAnsi="Consolas"/>
-          <w:b w:val="false"/>
-          <w:bCs w:val="false"/>
+          <w:b w:val="0"/>
+          <w:bCs w:val="0"/>
           <w:color w:val="333333"/>
           <w:spacing w:val="-1"/>
         </w:rPr>
@@ -1475,34 +1251,20 @@
         <w:pStyle w:val="ListParagraph"/>
         <w:rPr>
           <w:rStyle w:val="Strong"/>
-          <w:b w:val="false"/>
-          <w:b w:val="false"/>
-          <w:bCs w:val="false"/>
-        </w:rPr>
-      </w:pPr>
-      <w:r>
-        <w:rPr>
-          <w:b w:val="false"/>
-          <w:bCs w:val="false"/>
-        </w:rPr>
-      </w:r>
+          <w:b w:val="0"/>
+          <w:bCs w:val="0"/>
+        </w:rPr>
+      </w:pPr>
     </w:p>
     <w:p>
       <w:pPr>
         <w:pStyle w:val="ListParagraph"/>
         <w:rPr>
           <w:rStyle w:val="Strong"/>
-          <w:b w:val="false"/>
-          <w:b w:val="false"/>
-          <w:bCs w:val="false"/>
-        </w:rPr>
-      </w:pPr>
-      <w:r>
-        <w:rPr>
-          <w:b w:val="false"/>
-          <w:bCs w:val="false"/>
-        </w:rPr>
-      </w:r>
+          <w:b w:val="0"/>
+          <w:bCs w:val="0"/>
+        </w:rPr>
+      </w:pPr>
     </w:p>
     <w:p>
       <w:pPr>
@@ -1513,9 +1275,8 @@
         </w:numPr>
         <w:rPr>
           <w:rStyle w:val="Strong"/>
-          <w:b w:val="false"/>
-          <w:b w:val="false"/>
-          <w:bCs w:val="false"/>
+          <w:b w:val="0"/>
+          <w:bCs w:val="0"/>
         </w:rPr>
       </w:pPr>
       <w:r>
@@ -1531,8 +1292,8 @@
         <w:rPr>
           <w:rStyle w:val="Strong"/>
           <w:rFonts w:ascii="Consolas" w:hAnsi="Consolas"/>
-          <w:b w:val="false"/>
-          <w:bCs w:val="false"/>
+          <w:b w:val="0"/>
+          <w:bCs w:val="0"/>
           <w:color w:val="333333"/>
           <w:spacing w:val="-1"/>
         </w:rPr>
@@ -1544,17 +1305,10 @@
         <w:pStyle w:val="ListParagraph"/>
         <w:rPr>
           <w:rStyle w:val="Strong"/>
-          <w:b w:val="false"/>
-          <w:b w:val="false"/>
-          <w:bCs w:val="false"/>
-        </w:rPr>
-      </w:pPr>
-      <w:r>
-        <w:rPr>
-          <w:b w:val="false"/>
-          <w:bCs w:val="false"/>
-        </w:rPr>
-      </w:r>
+          <w:b w:val="0"/>
+          <w:bCs w:val="0"/>
+        </w:rPr>
+      </w:pPr>
     </w:p>
     <w:p>
       <w:pPr>
@@ -1565,9 +1319,8 @@
         </w:numPr>
         <w:rPr>
           <w:rStyle w:val="Strong"/>
-          <w:b w:val="false"/>
-          <w:b w:val="false"/>
-          <w:bCs w:val="false"/>
+          <w:b w:val="0"/>
+          <w:bCs w:val="0"/>
         </w:rPr>
       </w:pPr>
       <w:r>
@@ -1583,8 +1336,8 @@
         <w:rPr>
           <w:rStyle w:val="Strong"/>
           <w:rFonts w:ascii="Consolas" w:hAnsi="Consolas"/>
-          <w:b w:val="false"/>
-          <w:bCs w:val="false"/>
+          <w:b w:val="0"/>
+          <w:bCs w:val="0"/>
           <w:color w:val="333333"/>
           <w:spacing w:val="-1"/>
         </w:rPr>
@@ -1596,34 +1349,20 @@
         <w:pStyle w:val="ListParagraph"/>
         <w:rPr>
           <w:rStyle w:val="Strong"/>
-          <w:b w:val="false"/>
-          <w:b w:val="false"/>
-          <w:bCs w:val="false"/>
-        </w:rPr>
-      </w:pPr>
-      <w:r>
-        <w:rPr>
-          <w:b w:val="false"/>
-          <w:bCs w:val="false"/>
-        </w:rPr>
-      </w:r>
+          <w:b w:val="0"/>
+          <w:bCs w:val="0"/>
+        </w:rPr>
+      </w:pPr>
     </w:p>
     <w:p>
       <w:pPr>
         <w:pStyle w:val="ListParagraph"/>
         <w:rPr>
           <w:rStyle w:val="Strong"/>
-          <w:b w:val="false"/>
-          <w:b w:val="false"/>
-          <w:bCs w:val="false"/>
-        </w:rPr>
-      </w:pPr>
-      <w:r>
-        <w:rPr>
-          <w:b w:val="false"/>
-          <w:bCs w:val="false"/>
-        </w:rPr>
-      </w:r>
+          <w:b w:val="0"/>
+          <w:bCs w:val="0"/>
+        </w:rPr>
+      </w:pPr>
     </w:p>
     <w:p>
       <w:pPr>
@@ -1636,34 +1375,34 @@
           <w:rFonts w:ascii="Arial" w:hAnsi="Arial" w:cs="Arial"/>
           <w:color w:val="333333"/>
           <w:spacing w:val="-1"/>
-          <w:shd w:fill="FFFFFF" w:val="clear"/>
-        </w:rPr>
-      </w:pPr>
-      <w:r>
-        <w:rPr>
-          <w:rStyle w:val="HTMLCode"/>
-          <w:rFonts w:eastAsia="" w:ascii="Consolas" w:hAnsi="Consolas" w:eastAsiaTheme="majorEastAsia"/>
+          <w:shd w:val="clear" w:color="auto" w:fill="FFFFFF"/>
+        </w:rPr>
+      </w:pPr>
+      <w:r>
+        <w:rPr>
+          <w:rStyle w:val="HTMLCode"/>
+          <w:rFonts w:ascii="Consolas" w:eastAsiaTheme="majorEastAsia" w:hAnsi="Consolas"/>
           <w:b/>
           <w:bCs/>
           <w:color w:val="333333"/>
           <w:spacing w:val="-1"/>
-          <w:shd w:fill="FFFFFF" w:val="clear"/>
+          <w:shd w:val="clear" w:color="auto" w:fill="FFFFFF"/>
         </w:rPr>
         <w:t>slice()</w:t>
       </w:r>
       <w:r>
         <w:rPr>
-          <w:rFonts w:cs="Arial" w:ascii="Arial" w:hAnsi="Arial"/>
-          <w:color w:val="333333"/>
-          <w:spacing w:val="-1"/>
-          <w:shd w:fill="FFFFFF" w:val="clear"/>
+          <w:rFonts w:ascii="Arial" w:hAnsi="Arial" w:cs="Arial"/>
+          <w:color w:val="333333"/>
+          <w:spacing w:val="-1"/>
+          <w:shd w:val="clear" w:color="auto" w:fill="FFFFFF"/>
         </w:rPr>
         <w:t>: New. Returns a shallow copy of a portion of an array into a new array object selected from </w:t>
       </w:r>
       <w:r>
         <w:rPr>
           <w:rStyle w:val="HTMLCode"/>
-          <w:rFonts w:eastAsia="" w:ascii="Consolas" w:hAnsi="Consolas" w:eastAsiaTheme="majorEastAsia"/>
+          <w:rFonts w:ascii="Consolas" w:eastAsiaTheme="majorEastAsia" w:hAnsi="Consolas"/>
           <w:color w:val="333333"/>
           <w:spacing w:val="-1"/>
           <w:sz w:val="24"/>
@@ -1672,17 +1411,17 @@
       </w:r>
       <w:r>
         <w:rPr>
-          <w:rFonts w:cs="Arial" w:ascii="Arial" w:hAnsi="Arial"/>
-          <w:color w:val="333333"/>
-          <w:spacing w:val="-1"/>
-          <w:shd w:fill="FFFFFF" w:val="clear"/>
+          <w:rFonts w:ascii="Arial" w:hAnsi="Arial" w:cs="Arial"/>
+          <w:color w:val="333333"/>
+          <w:spacing w:val="-1"/>
+          <w:shd w:val="clear" w:color="auto" w:fill="FFFFFF"/>
         </w:rPr>
         <w:t> to </w:t>
       </w:r>
       <w:r>
         <w:rPr>
           <w:rStyle w:val="HTMLCode"/>
-          <w:rFonts w:eastAsia="" w:ascii="Consolas" w:hAnsi="Consolas" w:eastAsiaTheme="majorEastAsia"/>
+          <w:rFonts w:ascii="Consolas" w:eastAsiaTheme="majorEastAsia" w:hAnsi="Consolas"/>
           <w:color w:val="333333"/>
           <w:spacing w:val="-1"/>
           <w:sz w:val="24"/>
@@ -1691,17 +1430,17 @@
       </w:r>
       <w:r>
         <w:rPr>
-          <w:rFonts w:cs="Arial" w:ascii="Arial" w:hAnsi="Arial"/>
-          <w:color w:val="333333"/>
-          <w:spacing w:val="-1"/>
-          <w:shd w:fill="FFFFFF" w:val="clear"/>
+          <w:rFonts w:ascii="Arial" w:hAnsi="Arial" w:cs="Arial"/>
+          <w:color w:val="333333"/>
+          <w:spacing w:val="-1"/>
+          <w:shd w:val="clear" w:color="auto" w:fill="FFFFFF"/>
         </w:rPr>
         <w:t> (</w:t>
       </w:r>
       <w:r>
         <w:rPr>
           <w:rStyle w:val="HTMLCode"/>
-          <w:rFonts w:eastAsia="" w:ascii="Consolas" w:hAnsi="Consolas" w:eastAsiaTheme="majorEastAsia"/>
+          <w:rFonts w:ascii="Consolas" w:eastAsiaTheme="majorEastAsia" w:hAnsi="Consolas"/>
           <w:color w:val="333333"/>
           <w:spacing w:val="-1"/>
           <w:sz w:val="24"/>
@@ -1710,32 +1449,32 @@
       </w:r>
       <w:r>
         <w:rPr>
-          <w:rFonts w:cs="Arial" w:ascii="Arial" w:hAnsi="Arial"/>
-          <w:color w:val="333333"/>
-          <w:spacing w:val="-1"/>
-          <w:shd w:fill="FFFFFF" w:val="clear"/>
+          <w:rFonts w:ascii="Arial" w:hAnsi="Arial" w:cs="Arial"/>
+          <w:color w:val="333333"/>
+          <w:spacing w:val="-1"/>
+          <w:shd w:val="clear" w:color="auto" w:fill="FFFFFF"/>
         </w:rPr>
         <w:t xml:space="preserve"> not included). The original array not modified. </w:t>
       </w:r>
       <w:r>
         <w:rPr>
-          <w:rFonts w:cs="Arial" w:ascii="Consolas" w:hAnsi="Consolas"/>
+          <w:rFonts w:ascii="Consolas" w:hAnsi="Consolas" w:cs="Arial"/>
           <w:b/>
           <w:bCs/>
           <w:color w:val="333333"/>
           <w:spacing w:val="-1"/>
           <w:sz w:val="20"/>
           <w:szCs w:val="20"/>
-          <w:shd w:fill="FFFFFF" w:val="clear"/>
+          <w:shd w:val="clear" w:color="auto" w:fill="FFFFFF"/>
         </w:rPr>
         <w:t>arr.slice([start[, end]]).</w:t>
       </w:r>
       <w:r>
         <w:rPr>
-          <w:rFonts w:cs="Arial" w:ascii="Arial" w:hAnsi="Arial"/>
-          <w:color w:val="333333"/>
-          <w:spacing w:val="-1"/>
-          <w:shd w:fill="FFFFFF" w:val="clear"/>
+          <w:rFonts w:ascii="Arial" w:hAnsi="Arial" w:cs="Arial"/>
+          <w:color w:val="333333"/>
+          <w:spacing w:val="-1"/>
+          <w:shd w:val="clear" w:color="auto" w:fill="FFFFFF"/>
         </w:rPr>
         <w:t xml:space="preserve"> A negative index can be used, indicating an offset from the end of the sequence. slice(-2) extracts the last two elements in the sequence.If start is undefined, slice starts from the index 0.</w:t>
       </w:r>
@@ -1747,17 +1486,9 @@
           <w:rFonts w:ascii="Arial" w:hAnsi="Arial" w:cs="Arial"/>
           <w:color w:val="333333"/>
           <w:spacing w:val="-1"/>
-          <w:shd w:fill="FFFFFF" w:val="clear"/>
-        </w:rPr>
-      </w:pPr>
-      <w:r>
-        <w:rPr>
-          <w:rFonts w:cs="Arial" w:ascii="Arial" w:hAnsi="Arial"/>
-          <w:color w:val="333333"/>
-          <w:spacing w:val="-1"/>
-          <w:shd w:fill="FFFFFF" w:val="clear"/>
-        </w:rPr>
-      </w:r>
+          <w:shd w:val="clear" w:color="auto" w:fill="FFFFFF"/>
+        </w:rPr>
+      </w:pPr>
     </w:p>
     <w:p>
       <w:pPr>
@@ -1770,29 +1501,29 @@
           <w:rFonts w:ascii="Arial" w:hAnsi="Arial" w:cs="Arial"/>
           <w:color w:val="333333"/>
           <w:spacing w:val="-1"/>
-          <w:shd w:fill="FFFFFF" w:val="clear"/>
-        </w:rPr>
-      </w:pPr>
-      <w:r>
-        <w:rPr>
-          <w:rStyle w:val="HTMLCode"/>
-          <w:rFonts w:eastAsia="" w:ascii="Consolas" w:hAnsi="Consolas" w:eastAsiaTheme="majorEastAsia"/>
+          <w:shd w:val="clear" w:color="auto" w:fill="FFFFFF"/>
+        </w:rPr>
+      </w:pPr>
+      <w:r>
+        <w:rPr>
+          <w:rStyle w:val="HTMLCode"/>
+          <w:rFonts w:ascii="Consolas" w:eastAsiaTheme="majorEastAsia" w:hAnsi="Consolas"/>
           <w:b/>
           <w:bCs/>
           <w:color w:val="333333"/>
           <w:spacing w:val="-1"/>
           <w:sz w:val="24"/>
           <w:szCs w:val="24"/>
-          <w:shd w:fill="FFFFFF" w:val="clear"/>
+          <w:shd w:val="clear" w:color="auto" w:fill="FFFFFF"/>
         </w:rPr>
         <w:t>some(callback)</w:t>
       </w:r>
       <w:r>
         <w:rPr>
-          <w:rFonts w:cs="Arial" w:ascii="Arial" w:hAnsi="Arial"/>
-          <w:color w:val="333333"/>
-          <w:spacing w:val="-1"/>
-          <w:shd w:fill="FFFFFF" w:val="clear"/>
+          <w:rFonts w:ascii="Arial" w:hAnsi="Arial" w:cs="Arial"/>
+          <w:color w:val="333333"/>
+          <w:spacing w:val="-1"/>
+          <w:shd w:val="clear" w:color="auto" w:fill="FFFFFF"/>
         </w:rPr>
         <w:t>: Tests whether at least one element in the array passes the test by provided function. Returns Boolean.</w:t>
       </w:r>
@@ -1804,17 +1535,9 @@
           <w:rFonts w:ascii="Arial" w:hAnsi="Arial" w:cs="Arial"/>
           <w:color w:val="333333"/>
           <w:spacing w:val="-1"/>
-          <w:shd w:fill="FFFFFF" w:val="clear"/>
-        </w:rPr>
-      </w:pPr>
-      <w:r>
-        <w:rPr>
-          <w:rFonts w:cs="Arial" w:ascii="Arial" w:hAnsi="Arial"/>
-          <w:color w:val="333333"/>
-          <w:spacing w:val="-1"/>
-          <w:shd w:fill="FFFFFF" w:val="clear"/>
-        </w:rPr>
-      </w:r>
+          <w:shd w:val="clear" w:color="auto" w:fill="FFFFFF"/>
+        </w:rPr>
+      </w:pPr>
     </w:p>
     <w:p>
       <w:pPr>
@@ -1823,17 +1546,9 @@
           <w:rFonts w:ascii="Arial" w:hAnsi="Arial" w:cs="Arial"/>
           <w:color w:val="333333"/>
           <w:spacing w:val="-1"/>
-          <w:shd w:fill="FFFFFF" w:val="clear"/>
-        </w:rPr>
-      </w:pPr>
-      <w:r>
-        <w:rPr>
-          <w:rFonts w:cs="Arial" w:ascii="Arial" w:hAnsi="Arial"/>
-          <w:color w:val="333333"/>
-          <w:spacing w:val="-1"/>
-          <w:shd w:fill="FFFFFF" w:val="clear"/>
-        </w:rPr>
-      </w:r>
+          <w:shd w:val="clear" w:color="auto" w:fill="FFFFFF"/>
+        </w:rPr>
+      </w:pPr>
     </w:p>
     <w:p>
       <w:pPr>
@@ -1846,13 +1561,13 @@
           <w:rFonts w:ascii="Arial" w:hAnsi="Arial" w:cs="Arial"/>
           <w:color w:val="333333"/>
           <w:spacing w:val="-1"/>
-          <w:shd w:fill="FFFFFF" w:val="clear"/>
+          <w:shd w:val="clear" w:color="auto" w:fill="FFFFFF"/>
         </w:rPr>
       </w:pPr>
       <w:r>
         <w:rPr>
           <w:rStyle w:val="Strong"/>
-          <w:rFonts w:cs="Courier New" w:ascii="Consolas" w:hAnsi="Consolas"/>
+          <w:rFonts w:ascii="Consolas" w:hAnsi="Consolas" w:cs="Courier New"/>
           <w:color w:val="333333"/>
           <w:spacing w:val="-1"/>
         </w:rPr>
@@ -1860,23 +1575,23 @@
       </w:r>
       <w:r>
         <w:rPr>
-          <w:rFonts w:cs="Arial" w:ascii="Arial" w:hAnsi="Arial"/>
-          <w:color w:val="333333"/>
-          <w:spacing w:val="-1"/>
-          <w:shd w:fill="FFFFFF" w:val="clear"/>
+          <w:rFonts w:ascii="Arial" w:hAnsi="Arial" w:cs="Arial"/>
+          <w:color w:val="333333"/>
+          <w:spacing w:val="-1"/>
+          <w:shd w:val="clear" w:color="auto" w:fill="FFFFFF"/>
         </w:rPr>
         <w:t xml:space="preserve">: Modifies. Sorts the elements of an array in place and returns the sorted array. </w:t>
       </w:r>
       <w:r>
         <w:rPr>
-          <w:rFonts w:cs="Arial" w:ascii="Consolas" w:hAnsi="Consolas"/>
+          <w:rFonts w:ascii="Consolas" w:hAnsi="Consolas" w:cs="Arial"/>
           <w:b/>
           <w:bCs/>
           <w:color w:val="333333"/>
           <w:spacing w:val="-1"/>
           <w:sz w:val="20"/>
           <w:szCs w:val="20"/>
-          <w:shd w:fill="FFFFFF" w:val="clear"/>
+          <w:shd w:val="clear" w:color="auto" w:fill="FFFFFF"/>
         </w:rPr>
         <w:t xml:space="preserve">arr.sort([compareFunction]) </w:t>
       </w:r>
@@ -1890,17 +1605,17 @@
           <w:spacing w:val="-1"/>
           <w:sz w:val="20"/>
           <w:szCs w:val="20"/>
-          <w:shd w:fill="FFFFFF" w:val="clear"/>
-        </w:rPr>
-      </w:pPr>
-      <w:r>
-        <w:rPr>
-          <w:rFonts w:cs="Arial" w:ascii="Consolas" w:hAnsi="Consolas"/>
-          <w:color w:val="333333"/>
-          <w:spacing w:val="-1"/>
-          <w:sz w:val="20"/>
-          <w:szCs w:val="20"/>
-          <w:shd w:fill="FFFFFF" w:val="clear"/>
+          <w:shd w:val="clear" w:color="auto" w:fill="FFFFFF"/>
+        </w:rPr>
+      </w:pPr>
+      <w:r>
+        <w:rPr>
+          <w:rFonts w:ascii="Consolas" w:hAnsi="Consolas" w:cs="Arial"/>
+          <w:color w:val="333333"/>
+          <w:spacing w:val="-1"/>
+          <w:sz w:val="20"/>
+          <w:szCs w:val="20"/>
+          <w:shd w:val="clear" w:color="auto" w:fill="FFFFFF"/>
         </w:rPr>
         <w:t>let numbers = [4, 2, 5, 1, 3];</w:t>
       </w:r>
@@ -1914,17 +1629,17 @@
           <w:spacing w:val="-1"/>
           <w:sz w:val="20"/>
           <w:szCs w:val="20"/>
-          <w:shd w:fill="FFFFFF" w:val="clear"/>
-        </w:rPr>
-      </w:pPr>
-      <w:r>
-        <w:rPr>
-          <w:rFonts w:cs="Arial" w:ascii="Consolas" w:hAnsi="Consolas"/>
-          <w:color w:val="333333"/>
-          <w:spacing w:val="-1"/>
-          <w:sz w:val="20"/>
-          <w:szCs w:val="20"/>
-          <w:shd w:fill="FFFFFF" w:val="clear"/>
+          <w:shd w:val="clear" w:color="auto" w:fill="FFFFFF"/>
+        </w:rPr>
+      </w:pPr>
+      <w:r>
+        <w:rPr>
+          <w:rFonts w:ascii="Consolas" w:hAnsi="Consolas" w:cs="Arial"/>
+          <w:color w:val="333333"/>
+          <w:spacing w:val="-1"/>
+          <w:sz w:val="20"/>
+          <w:szCs w:val="20"/>
+          <w:shd w:val="clear" w:color="auto" w:fill="FFFFFF"/>
         </w:rPr>
         <w:t>numbers.sort((a, b) =&gt; a - b);</w:t>
       </w:r>
@@ -1938,17 +1653,17 @@
           <w:spacing w:val="-1"/>
           <w:sz w:val="20"/>
           <w:szCs w:val="20"/>
-          <w:shd w:fill="FFFFFF" w:val="clear"/>
-        </w:rPr>
-      </w:pPr>
-      <w:r>
-        <w:rPr>
-          <w:rFonts w:cs="Arial" w:ascii="Consolas" w:hAnsi="Consolas"/>
-          <w:color w:val="333333"/>
-          <w:spacing w:val="-1"/>
-          <w:sz w:val="20"/>
-          <w:szCs w:val="20"/>
-          <w:shd w:fill="FFFFFF" w:val="clear"/>
+          <w:shd w:val="clear" w:color="auto" w:fill="FFFFFF"/>
+        </w:rPr>
+      </w:pPr>
+      <w:r>
+        <w:rPr>
+          <w:rFonts w:ascii="Consolas" w:hAnsi="Consolas" w:cs="Arial"/>
+          <w:color w:val="333333"/>
+          <w:spacing w:val="-1"/>
+          <w:sz w:val="20"/>
+          <w:szCs w:val="20"/>
+          <w:shd w:val="clear" w:color="auto" w:fill="FFFFFF"/>
         </w:rPr>
         <w:t>console.log(numbers);</w:t>
       </w:r>
@@ -1962,43 +1677,32 @@
           <w:spacing w:val="-1"/>
           <w:sz w:val="20"/>
           <w:szCs w:val="20"/>
-          <w:shd w:fill="FFFFFF" w:val="clear"/>
-        </w:rPr>
-      </w:pPr>
-      <w:r>
-        <w:rPr>
-          <w:rFonts w:cs="Arial" w:ascii="Consolas" w:hAnsi="Consolas"/>
-          <w:color w:val="333333"/>
-          <w:spacing w:val="-1"/>
-          <w:sz w:val="20"/>
-          <w:szCs w:val="20"/>
-          <w:shd w:fill="FFFFFF" w:val="clear"/>
+          <w:shd w:val="clear" w:color="auto" w:fill="FFFFFF"/>
+        </w:rPr>
+      </w:pPr>
+      <w:r>
+        <w:rPr>
+          <w:rFonts w:ascii="Consolas" w:hAnsi="Consolas" w:cs="Arial"/>
+          <w:color w:val="333333"/>
+          <w:spacing w:val="-1"/>
+          <w:sz w:val="20"/>
+          <w:szCs w:val="20"/>
+          <w:shd w:val="clear" w:color="auto" w:fill="FFFFFF"/>
         </w:rPr>
         <w:t>// [1, 2, 3, 4, 5]</w:t>
       </w:r>
     </w:p>
     <w:p>
       <w:pPr>
-        <w:pStyle w:val="Normal"/>
         <w:rPr>
           <w:rFonts w:ascii="Consolas" w:hAnsi="Consolas" w:cs="Arial"/>
           <w:color w:val="333333"/>
           <w:spacing w:val="-1"/>
           <w:sz w:val="20"/>
           <w:szCs w:val="20"/>
-          <w:shd w:fill="FFFFFF" w:val="clear"/>
-        </w:rPr>
-      </w:pPr>
-      <w:r>
-        <w:rPr>
-          <w:rFonts w:cs="Arial" w:ascii="Consolas" w:hAnsi="Consolas"/>
-          <w:color w:val="333333"/>
-          <w:spacing w:val="-1"/>
-          <w:sz w:val="20"/>
-          <w:szCs w:val="20"/>
-          <w:shd w:fill="FFFFFF" w:val="clear"/>
-        </w:rPr>
-      </w:r>
+          <w:shd w:val="clear" w:color="auto" w:fill="FFFFFF"/>
+        </w:rPr>
+      </w:pPr>
     </w:p>
     <w:p>
       <w:pPr>
@@ -2013,38 +1717,38 @@
           <w:spacing w:val="-1"/>
           <w:sz w:val="20"/>
           <w:szCs w:val="20"/>
-          <w:shd w:fill="FFFFFF" w:val="clear"/>
-        </w:rPr>
-      </w:pPr>
-      <w:r>
-        <w:rPr>
-          <w:rStyle w:val="HTMLCode"/>
-          <w:rFonts w:eastAsia="" w:ascii="Consolas" w:hAnsi="Consolas" w:eastAsiaTheme="majorEastAsia"/>
+          <w:shd w:val="clear" w:color="auto" w:fill="FFFFFF"/>
+        </w:rPr>
+      </w:pPr>
+      <w:r>
+        <w:rPr>
+          <w:rStyle w:val="HTMLCode"/>
+          <w:rFonts w:ascii="Consolas" w:eastAsiaTheme="majorEastAsia" w:hAnsi="Consolas"/>
           <w:b/>
           <w:bCs/>
           <w:color w:val="333333"/>
           <w:spacing w:val="-1"/>
-          <w:shd w:fill="FFFFFF" w:val="clear"/>
+          <w:shd w:val="clear" w:color="auto" w:fill="FFFFFF"/>
         </w:rPr>
         <w:t>splice()</w:t>
       </w:r>
       <w:r>
         <w:rPr>
-          <w:rFonts w:cs="Arial" w:ascii="Arial" w:hAnsi="Arial"/>
-          <w:color w:val="333333"/>
-          <w:spacing w:val="-1"/>
-          <w:sz w:val="20"/>
-          <w:szCs w:val="20"/>
-          <w:shd w:fill="FFFFFF" w:val="clear"/>
+          <w:rFonts w:ascii="Arial" w:hAnsi="Arial" w:cs="Arial"/>
+          <w:color w:val="333333"/>
+          <w:spacing w:val="-1"/>
+          <w:sz w:val="20"/>
+          <w:szCs w:val="20"/>
+          <w:shd w:val="clear" w:color="auto" w:fill="FFFFFF"/>
         </w:rPr>
         <w:t>:</w:t>
       </w:r>
       <w:r>
         <w:rPr>
-          <w:rFonts w:cs="Arial" w:ascii="Arial" w:hAnsi="Arial"/>
-          <w:color w:val="333333"/>
-          <w:spacing w:val="-1"/>
-          <w:shd w:fill="FFFFFF" w:val="clear"/>
+          <w:rFonts w:ascii="Arial" w:hAnsi="Arial" w:cs="Arial"/>
+          <w:color w:val="333333"/>
+          <w:spacing w:val="-1"/>
+          <w:shd w:val="clear" w:color="auto" w:fill="FFFFFF"/>
         </w:rPr>
         <w:t xml:space="preserve"> Modifies. Changes the contents of an array by removing or replacing existing elements and/or adding new elements in place. </w:t>
       </w:r>
@@ -2055,45 +1759,86 @@
         <w:rPr>
           <w:rFonts w:ascii="Consolas" w:hAnsi="Consolas" w:cs="Arial"/>
           <w:b/>
+          <w:bCs/>
+          <w:color w:val="333333"/>
+          <w:spacing w:val="-1"/>
+          <w:sz w:val="20"/>
+          <w:szCs w:val="20"/>
+          <w:shd w:val="clear" w:color="auto" w:fill="FFFFFF"/>
+        </w:rPr>
+      </w:pPr>
+      <w:r>
+        <w:rPr>
+          <w:rFonts w:ascii="Consolas" w:hAnsi="Consolas" w:cs="Arial"/>
           <w:b/>
           <w:bCs/>
           <w:color w:val="333333"/>
           <w:spacing w:val="-1"/>
           <w:sz w:val="20"/>
           <w:szCs w:val="20"/>
-          <w:shd w:fill="FFFFFF" w:val="clear"/>
-        </w:rPr>
-      </w:pPr>
-      <w:r>
-        <w:rPr>
-          <w:rFonts w:cs="Arial" w:ascii="Consolas" w:hAnsi="Consolas"/>
+          <w:shd w:val="clear" w:color="auto" w:fill="FFFFFF"/>
+        </w:rPr>
+        <w:t>let arrDeletedItems = array.splice(start[, deleteCount[, item1[, item2[, ...]]]])</w:t>
+      </w:r>
+    </w:p>
+    <w:p>
+      <w:pPr>
+        <w:pStyle w:val="ListParagraph"/>
+        <w:rPr>
+          <w:rFonts w:ascii="Consolas" w:hAnsi="Consolas" w:cs="Arial"/>
           <w:b/>
           <w:bCs/>
           <w:color w:val="333333"/>
           <w:spacing w:val="-1"/>
           <w:sz w:val="20"/>
           <w:szCs w:val="20"/>
-          <w:shd w:fill="FFFFFF" w:val="clear"/>
-        </w:rPr>
-        <w:t>let arrDeletedItems = array.splice(start[, deleteCount[, item1[, item2[, ...]]]])</w:t>
-      </w:r>
-    </w:p>
-    <w:p>
-      <w:pPr>
-        <w:pStyle w:val="Normal"/>
+          <w:shd w:val="clear" w:color="auto" w:fill="FFFFFF"/>
+        </w:rPr>
+      </w:pPr>
+    </w:p>
+    <w:p>
+      <w:pPr>
+        <w:pStyle w:val="ListParagraph"/>
+        <w:rPr>
+          <w:rFonts w:ascii="Consolas" w:hAnsi="Consolas" w:cs="Arial"/>
+          <w:b/>
+          <w:bCs/>
+          <w:color w:val="333333"/>
+          <w:spacing w:val="-1"/>
+          <w:sz w:val="20"/>
+          <w:szCs w:val="20"/>
+          <w:shd w:val="clear" w:color="auto" w:fill="FFFFFF"/>
+        </w:rPr>
+      </w:pPr>
+      <w:r>
+        <w:rPr>
+          <w:rFonts w:ascii="Consolas" w:hAnsi="Consolas" w:cs="Arial"/>
+          <w:b/>
+          <w:bCs/>
+          <w:color w:val="333333"/>
+          <w:spacing w:val="-1"/>
+          <w:sz w:val="20"/>
+          <w:szCs w:val="20"/>
+          <w:shd w:val="clear" w:color="auto" w:fill="FFFFFF"/>
+        </w:rPr>
+        <w:t>If you want to add, then deleteCount must be given zero</w:t>
+      </w:r>
+    </w:p>
+    <w:p>
+      <w:pPr>
         <w:shd w:val="clear" w:color="auto" w:fill="F5F5F5"/>
-        <w:spacing w:lineRule="atLeast" w:line="285" w:before="0" w:after="0"/>
-        <w:ind w:left="720" w:hanging="0"/>
-        <w:rPr>
-          <w:rFonts w:ascii="Consolas" w:hAnsi="Consolas" w:eastAsia="Times New Roman" w:cs="Times New Roman"/>
-          <w:color w:val="333333"/>
-          <w:sz w:val="21"/>
-          <w:szCs w:val="21"/>
-        </w:rPr>
-      </w:pPr>
-      <w:r>
-        <w:rPr>
-          <w:rFonts w:eastAsia="Times New Roman" w:cs="Times New Roman" w:ascii="Consolas" w:hAnsi="Consolas"/>
+        <w:spacing w:after="0" w:line="285" w:lineRule="atLeast"/>
+        <w:ind w:left="720"/>
+        <w:rPr>
+          <w:rFonts w:ascii="Consolas" w:eastAsia="Times New Roman" w:hAnsi="Consolas" w:cs="Times New Roman"/>
+          <w:color w:val="333333"/>
+          <w:sz w:val="21"/>
+          <w:szCs w:val="21"/>
+        </w:rPr>
+      </w:pPr>
+      <w:r>
+        <w:rPr>
+          <w:rFonts w:ascii="Consolas" w:eastAsia="Times New Roman" w:hAnsi="Consolas" w:cs="Times New Roman"/>
           <w:color w:val="7A3E9D"/>
           <w:sz w:val="21"/>
           <w:szCs w:val="21"/>
@@ -2102,7 +1847,7 @@
       </w:r>
       <w:r>
         <w:rPr>
-          <w:rFonts w:eastAsia="Times New Roman" w:cs="Times New Roman" w:ascii="Consolas" w:hAnsi="Consolas"/>
+          <w:rFonts w:ascii="Consolas" w:eastAsia="Times New Roman" w:hAnsi="Consolas" w:cs="Times New Roman"/>
           <w:color w:val="333333"/>
           <w:sz w:val="21"/>
           <w:szCs w:val="21"/>
@@ -2111,7 +1856,7 @@
       </w:r>
       <w:r>
         <w:rPr>
-          <w:rFonts w:eastAsia="Times New Roman" w:cs="Times New Roman" w:ascii="Consolas" w:hAnsi="Consolas"/>
+          <w:rFonts w:ascii="Consolas" w:eastAsia="Times New Roman" w:hAnsi="Consolas" w:cs="Times New Roman"/>
           <w:color w:val="7A3E9D"/>
           <w:sz w:val="21"/>
           <w:szCs w:val="21"/>
@@ -2120,7 +1865,7 @@
       </w:r>
       <w:r>
         <w:rPr>
-          <w:rFonts w:eastAsia="Times New Roman" w:cs="Times New Roman" w:ascii="Consolas" w:hAnsi="Consolas"/>
+          <w:rFonts w:ascii="Consolas" w:eastAsia="Times New Roman" w:hAnsi="Consolas" w:cs="Times New Roman"/>
           <w:color w:val="333333"/>
           <w:sz w:val="21"/>
           <w:szCs w:val="21"/>
@@ -2129,7 +1874,7 @@
       </w:r>
       <w:r>
         <w:rPr>
-          <w:rFonts w:eastAsia="Times New Roman" w:cs="Times New Roman" w:ascii="Consolas" w:hAnsi="Consolas"/>
+          <w:rFonts w:ascii="Consolas" w:eastAsia="Times New Roman" w:hAnsi="Consolas" w:cs="Times New Roman"/>
           <w:color w:val="777777"/>
           <w:sz w:val="21"/>
           <w:szCs w:val="21"/>
@@ -2138,7 +1883,7 @@
       </w:r>
       <w:r>
         <w:rPr>
-          <w:rFonts w:eastAsia="Times New Roman" w:cs="Times New Roman" w:ascii="Consolas" w:hAnsi="Consolas"/>
+          <w:rFonts w:ascii="Consolas" w:eastAsia="Times New Roman" w:hAnsi="Consolas" w:cs="Times New Roman"/>
           <w:color w:val="333333"/>
           <w:sz w:val="21"/>
           <w:szCs w:val="21"/>
@@ -2147,7 +1892,7 @@
       </w:r>
       <w:r>
         <w:rPr>
-          <w:rFonts w:eastAsia="Times New Roman" w:cs="Times New Roman" w:ascii="Consolas" w:hAnsi="Consolas"/>
+          <w:rFonts w:ascii="Consolas" w:eastAsia="Times New Roman" w:hAnsi="Consolas" w:cs="Times New Roman"/>
           <w:color w:val="9C5D27"/>
           <w:sz w:val="21"/>
           <w:szCs w:val="21"/>
@@ -2156,7 +1901,7 @@
       </w:r>
       <w:r>
         <w:rPr>
-          <w:rFonts w:eastAsia="Times New Roman" w:cs="Times New Roman" w:ascii="Consolas" w:hAnsi="Consolas"/>
+          <w:rFonts w:ascii="Consolas" w:eastAsia="Times New Roman" w:hAnsi="Consolas" w:cs="Times New Roman"/>
           <w:color w:val="777777"/>
           <w:sz w:val="21"/>
           <w:szCs w:val="21"/>
@@ -2165,7 +1910,7 @@
       </w:r>
       <w:r>
         <w:rPr>
-          <w:rFonts w:eastAsia="Times New Roman" w:cs="Times New Roman" w:ascii="Consolas" w:hAnsi="Consolas"/>
+          <w:rFonts w:ascii="Consolas" w:eastAsia="Times New Roman" w:hAnsi="Consolas" w:cs="Times New Roman"/>
           <w:color w:val="9C5D27"/>
           <w:sz w:val="21"/>
           <w:szCs w:val="21"/>
@@ -2174,7 +1919,7 @@
       </w:r>
       <w:r>
         <w:rPr>
-          <w:rFonts w:eastAsia="Times New Roman" w:cs="Times New Roman" w:ascii="Consolas" w:hAnsi="Consolas"/>
+          <w:rFonts w:ascii="Consolas" w:eastAsia="Times New Roman" w:hAnsi="Consolas" w:cs="Times New Roman"/>
           <w:color w:val="777777"/>
           <w:sz w:val="21"/>
           <w:szCs w:val="21"/>
@@ -2183,7 +1928,7 @@
       </w:r>
       <w:r>
         <w:rPr>
-          <w:rFonts w:eastAsia="Times New Roman" w:cs="Times New Roman" w:ascii="Consolas" w:hAnsi="Consolas"/>
+          <w:rFonts w:ascii="Consolas" w:eastAsia="Times New Roman" w:hAnsi="Consolas" w:cs="Times New Roman"/>
           <w:color w:val="9C5D27"/>
           <w:sz w:val="21"/>
           <w:szCs w:val="21"/>
@@ -2192,7 +1937,7 @@
       </w:r>
       <w:r>
         <w:rPr>
-          <w:rFonts w:eastAsia="Times New Roman" w:cs="Times New Roman" w:ascii="Consolas" w:hAnsi="Consolas"/>
+          <w:rFonts w:ascii="Consolas" w:eastAsia="Times New Roman" w:hAnsi="Consolas" w:cs="Times New Roman"/>
           <w:color w:val="777777"/>
           <w:sz w:val="21"/>
           <w:szCs w:val="21"/>
@@ -2201,7 +1946,7 @@
       </w:r>
       <w:r>
         <w:rPr>
-          <w:rFonts w:eastAsia="Times New Roman" w:cs="Times New Roman" w:ascii="Consolas" w:hAnsi="Consolas"/>
+          <w:rFonts w:ascii="Consolas" w:eastAsia="Times New Roman" w:hAnsi="Consolas" w:cs="Times New Roman"/>
           <w:color w:val="9C5D27"/>
           <w:sz w:val="21"/>
           <w:szCs w:val="21"/>
@@ -2210,7 +1955,7 @@
       </w:r>
       <w:r>
         <w:rPr>
-          <w:rFonts w:eastAsia="Times New Roman" w:cs="Times New Roman" w:ascii="Consolas" w:hAnsi="Consolas"/>
+          <w:rFonts w:ascii="Consolas" w:eastAsia="Times New Roman" w:hAnsi="Consolas" w:cs="Times New Roman"/>
           <w:color w:val="777777"/>
           <w:sz w:val="21"/>
           <w:szCs w:val="21"/>
@@ -2219,7 +1964,7 @@
       </w:r>
       <w:r>
         <w:rPr>
-          <w:rFonts w:eastAsia="Times New Roman" w:cs="Times New Roman" w:ascii="Consolas" w:hAnsi="Consolas"/>
+          <w:rFonts w:ascii="Consolas" w:eastAsia="Times New Roman" w:hAnsi="Consolas" w:cs="Times New Roman"/>
           <w:color w:val="9C5D27"/>
           <w:sz w:val="21"/>
           <w:szCs w:val="21"/>
@@ -2228,7 +1973,7 @@
       </w:r>
       <w:r>
         <w:rPr>
-          <w:rFonts w:eastAsia="Times New Roman" w:cs="Times New Roman" w:ascii="Consolas" w:hAnsi="Consolas"/>
+          <w:rFonts w:ascii="Consolas" w:eastAsia="Times New Roman" w:hAnsi="Consolas" w:cs="Times New Roman"/>
           <w:color w:val="777777"/>
           <w:sz w:val="21"/>
           <w:szCs w:val="21"/>
@@ -2237,7 +1982,7 @@
       </w:r>
       <w:r>
         <w:rPr>
-          <w:rFonts w:eastAsia="Times New Roman" w:cs="Times New Roman" w:ascii="Consolas" w:hAnsi="Consolas"/>
+          <w:rFonts w:ascii="Consolas" w:eastAsia="Times New Roman" w:hAnsi="Consolas" w:cs="Times New Roman"/>
           <w:color w:val="9C5D27"/>
           <w:sz w:val="21"/>
           <w:szCs w:val="21"/>
@@ -2246,7 +1991,7 @@
       </w:r>
       <w:r>
         <w:rPr>
-          <w:rFonts w:eastAsia="Times New Roman" w:cs="Times New Roman" w:ascii="Consolas" w:hAnsi="Consolas"/>
+          <w:rFonts w:ascii="Consolas" w:eastAsia="Times New Roman" w:hAnsi="Consolas" w:cs="Times New Roman"/>
           <w:color w:val="333333"/>
           <w:sz w:val="21"/>
           <w:szCs w:val="21"/>
@@ -2256,20 +2001,19 @@
     </w:p>
     <w:p>
       <w:pPr>
-        <w:pStyle w:val="Normal"/>
         <w:shd w:val="clear" w:color="auto" w:fill="F5F5F5"/>
-        <w:spacing w:lineRule="atLeast" w:line="285" w:before="0" w:after="0"/>
-        <w:ind w:left="720" w:hanging="0"/>
-        <w:rPr>
-          <w:rFonts w:ascii="Consolas" w:hAnsi="Consolas" w:eastAsia="Times New Roman" w:cs="Times New Roman"/>
-          <w:color w:val="333333"/>
-          <w:sz w:val="21"/>
-          <w:szCs w:val="21"/>
-        </w:rPr>
-      </w:pPr>
-      <w:r>
-        <w:rPr>
-          <w:rFonts w:eastAsia="Times New Roman" w:cs="Times New Roman" w:ascii="Consolas" w:hAnsi="Consolas"/>
+        <w:spacing w:after="0" w:line="285" w:lineRule="atLeast"/>
+        <w:ind w:left="720"/>
+        <w:rPr>
+          <w:rFonts w:ascii="Consolas" w:eastAsia="Times New Roman" w:hAnsi="Consolas" w:cs="Times New Roman"/>
+          <w:color w:val="333333"/>
+          <w:sz w:val="21"/>
+          <w:szCs w:val="21"/>
+        </w:rPr>
+      </w:pPr>
+      <w:r>
+        <w:rPr>
+          <w:rFonts w:ascii="Consolas" w:eastAsia="Times New Roman" w:hAnsi="Consolas" w:cs="Times New Roman"/>
           <w:color w:val="7A3E9D"/>
           <w:sz w:val="21"/>
           <w:szCs w:val="21"/>
@@ -2278,7 +2022,7 @@
       </w:r>
       <w:r>
         <w:rPr>
-          <w:rFonts w:eastAsia="Times New Roman" w:cs="Times New Roman" w:ascii="Consolas" w:hAnsi="Consolas"/>
+          <w:rFonts w:ascii="Consolas" w:eastAsia="Times New Roman" w:hAnsi="Consolas" w:cs="Times New Roman"/>
           <w:color w:val="777777"/>
           <w:sz w:val="21"/>
           <w:szCs w:val="21"/>
@@ -2287,7 +2031,7 @@
       </w:r>
       <w:r>
         <w:rPr>
-          <w:rFonts w:eastAsia="Times New Roman" w:cs="Times New Roman" w:ascii="Consolas" w:hAnsi="Consolas"/>
+          <w:rFonts w:ascii="Consolas" w:eastAsia="Times New Roman" w:hAnsi="Consolas" w:cs="Times New Roman"/>
           <w:b/>
           <w:bCs/>
           <w:color w:val="AA3731"/>
@@ -2298,7 +2042,7 @@
       </w:r>
       <w:r>
         <w:rPr>
-          <w:rFonts w:eastAsia="Times New Roman" w:cs="Times New Roman" w:ascii="Consolas" w:hAnsi="Consolas"/>
+          <w:rFonts w:ascii="Consolas" w:eastAsia="Times New Roman" w:hAnsi="Consolas" w:cs="Times New Roman"/>
           <w:color w:val="333333"/>
           <w:sz w:val="21"/>
           <w:szCs w:val="21"/>
@@ -2307,7 +2051,7 @@
       </w:r>
       <w:r>
         <w:rPr>
-          <w:rFonts w:eastAsia="Times New Roman" w:cs="Times New Roman" w:ascii="Consolas" w:hAnsi="Consolas"/>
+          <w:rFonts w:ascii="Consolas" w:eastAsia="Times New Roman" w:hAnsi="Consolas" w:cs="Times New Roman"/>
           <w:color w:val="9C5D27"/>
           <w:sz w:val="21"/>
           <w:szCs w:val="21"/>
@@ -2316,7 +2060,7 @@
       </w:r>
       <w:r>
         <w:rPr>
-          <w:rFonts w:eastAsia="Times New Roman" w:cs="Times New Roman" w:ascii="Consolas" w:hAnsi="Consolas"/>
+          <w:rFonts w:ascii="Consolas" w:eastAsia="Times New Roman" w:hAnsi="Consolas" w:cs="Times New Roman"/>
           <w:color w:val="777777"/>
           <w:sz w:val="21"/>
           <w:szCs w:val="21"/>
@@ -2325,7 +2069,7 @@
       </w:r>
       <w:r>
         <w:rPr>
-          <w:rFonts w:eastAsia="Times New Roman" w:cs="Times New Roman" w:ascii="Consolas" w:hAnsi="Consolas"/>
+          <w:rFonts w:ascii="Consolas" w:eastAsia="Times New Roman" w:hAnsi="Consolas" w:cs="Times New Roman"/>
           <w:color w:val="9C5D27"/>
           <w:sz w:val="21"/>
           <w:szCs w:val="21"/>
@@ -2334,7 +2078,7 @@
       </w:r>
       <w:r>
         <w:rPr>
-          <w:rFonts w:eastAsia="Times New Roman" w:cs="Times New Roman" w:ascii="Consolas" w:hAnsi="Consolas"/>
+          <w:rFonts w:ascii="Consolas" w:eastAsia="Times New Roman" w:hAnsi="Consolas" w:cs="Times New Roman"/>
           <w:color w:val="777777"/>
           <w:sz w:val="21"/>
           <w:szCs w:val="21"/>
@@ -2343,7 +2087,7 @@
       </w:r>
       <w:r>
         <w:rPr>
-          <w:rFonts w:eastAsia="Times New Roman" w:cs="Times New Roman" w:ascii="Consolas" w:hAnsi="Consolas"/>
+          <w:rFonts w:ascii="Consolas" w:eastAsia="Times New Roman" w:hAnsi="Consolas" w:cs="Times New Roman"/>
           <w:color w:val="448C27"/>
           <w:sz w:val="21"/>
           <w:szCs w:val="21"/>
@@ -2352,7 +2096,7 @@
       </w:r>
       <w:r>
         <w:rPr>
-          <w:rFonts w:eastAsia="Times New Roman" w:cs="Times New Roman" w:ascii="Consolas" w:hAnsi="Consolas"/>
+          <w:rFonts w:ascii="Consolas" w:eastAsia="Times New Roman" w:hAnsi="Consolas" w:cs="Times New Roman"/>
           <w:color w:val="777777"/>
           <w:sz w:val="21"/>
           <w:szCs w:val="21"/>
@@ -2361,7 +2105,7 @@
       </w:r>
       <w:r>
         <w:rPr>
-          <w:rFonts w:eastAsia="Times New Roman" w:cs="Times New Roman" w:ascii="Consolas" w:hAnsi="Consolas"/>
+          <w:rFonts w:ascii="Consolas" w:eastAsia="Times New Roman" w:hAnsi="Consolas" w:cs="Times New Roman"/>
           <w:color w:val="448C27"/>
           <w:sz w:val="21"/>
           <w:szCs w:val="21"/>
@@ -2370,7 +2114,7 @@
       </w:r>
       <w:r>
         <w:rPr>
-          <w:rFonts w:eastAsia="Times New Roman" w:cs="Times New Roman" w:ascii="Consolas" w:hAnsi="Consolas"/>
+          <w:rFonts w:ascii="Consolas" w:eastAsia="Times New Roman" w:hAnsi="Consolas" w:cs="Times New Roman"/>
           <w:color w:val="777777"/>
           <w:sz w:val="21"/>
           <w:szCs w:val="21"/>
@@ -2379,7 +2123,7 @@
       </w:r>
       <w:r>
         <w:rPr>
-          <w:rFonts w:eastAsia="Times New Roman" w:cs="Times New Roman" w:ascii="Consolas" w:hAnsi="Consolas"/>
+          <w:rFonts w:ascii="Consolas" w:eastAsia="Times New Roman" w:hAnsi="Consolas" w:cs="Times New Roman"/>
           <w:color w:val="448C27"/>
           <w:sz w:val="21"/>
           <w:szCs w:val="21"/>
@@ -2388,7 +2132,7 @@
       </w:r>
       <w:r>
         <w:rPr>
-          <w:rFonts w:eastAsia="Times New Roman" w:cs="Times New Roman" w:ascii="Consolas" w:hAnsi="Consolas"/>
+          <w:rFonts w:ascii="Consolas" w:eastAsia="Times New Roman" w:hAnsi="Consolas" w:cs="Times New Roman"/>
           <w:color w:val="777777"/>
           <w:sz w:val="21"/>
           <w:szCs w:val="21"/>
@@ -2397,7 +2141,7 @@
       </w:r>
       <w:r>
         <w:rPr>
-          <w:rFonts w:eastAsia="Times New Roman" w:cs="Times New Roman" w:ascii="Consolas" w:hAnsi="Consolas"/>
+          <w:rFonts w:ascii="Consolas" w:eastAsia="Times New Roman" w:hAnsi="Consolas" w:cs="Times New Roman"/>
           <w:color w:val="333333"/>
           <w:sz w:val="21"/>
           <w:szCs w:val="21"/>
@@ -2406,7 +2150,7 @@
       </w:r>
       <w:r>
         <w:rPr>
-          <w:rFonts w:eastAsia="Times New Roman" w:cs="Times New Roman" w:ascii="Consolas" w:hAnsi="Consolas"/>
+          <w:rFonts w:ascii="Consolas" w:eastAsia="Times New Roman" w:hAnsi="Consolas" w:cs="Times New Roman"/>
           <w:i/>
           <w:iCs/>
           <w:color w:val="AAAAAA"/>
@@ -2425,19 +2169,9 @@
           <w:spacing w:val="-1"/>
           <w:sz w:val="20"/>
           <w:szCs w:val="20"/>
-          <w:shd w:fill="FFFFFF" w:val="clear"/>
-        </w:rPr>
-      </w:pPr>
-      <w:r>
-        <w:rPr>
-          <w:rFonts w:cs="Arial" w:ascii="Consolas" w:hAnsi="Consolas"/>
-          <w:color w:val="333333"/>
-          <w:spacing w:val="-1"/>
-          <w:sz w:val="20"/>
-          <w:szCs w:val="20"/>
-          <w:shd w:fill="FFFFFF" w:val="clear"/>
-        </w:rPr>
-      </w:r>
+          <w:shd w:val="clear" w:color="auto" w:fill="FFFFFF"/>
+        </w:rPr>
+      </w:pPr>
     </w:p>
     <w:p>
       <w:pPr>
@@ -2448,19 +2182,9 @@
           <w:spacing w:val="-1"/>
           <w:sz w:val="20"/>
           <w:szCs w:val="20"/>
-          <w:shd w:fill="FFFFFF" w:val="clear"/>
-        </w:rPr>
-      </w:pPr>
-      <w:r>
-        <w:rPr>
-          <w:rFonts w:cs="Arial" w:ascii="Consolas" w:hAnsi="Consolas"/>
-          <w:color w:val="333333"/>
-          <w:spacing w:val="-1"/>
-          <w:sz w:val="20"/>
-          <w:szCs w:val="20"/>
-          <w:shd w:fill="FFFFFF" w:val="clear"/>
-        </w:rPr>
-      </w:r>
+          <w:shd w:val="clear" w:color="auto" w:fill="FFFFFF"/>
+        </w:rPr>
+      </w:pPr>
     </w:p>
     <w:p>
       <w:pPr>
@@ -2475,7 +2199,7 @@
           <w:spacing w:val="-1"/>
           <w:sz w:val="20"/>
           <w:szCs w:val="20"/>
-          <w:shd w:fill="FFFFFF" w:val="clear"/>
+          <w:shd w:val="clear" w:color="auto" w:fill="FFFFFF"/>
         </w:rPr>
       </w:pPr>
       <w:r>
@@ -2489,12 +2213,12 @@
       </w:r>
       <w:r>
         <w:rPr>
-          <w:rFonts w:cs="Arial" w:ascii="Consolas" w:hAnsi="Consolas"/>
-          <w:color w:val="333333"/>
-          <w:spacing w:val="-1"/>
-          <w:sz w:val="20"/>
-          <w:szCs w:val="20"/>
-          <w:shd w:fill="FFFFFF" w:val="clear"/>
+          <w:rFonts w:ascii="Consolas" w:hAnsi="Consolas" w:cs="Arial"/>
+          <w:color w:val="333333"/>
+          <w:spacing w:val="-1"/>
+          <w:sz w:val="20"/>
+          <w:szCs w:val="20"/>
+          <w:shd w:val="clear" w:color="auto" w:fill="FFFFFF"/>
         </w:rPr>
         <w:t>For Array objects, the toString method joins the array and returns one string containing each array element separated by commas.</w:t>
       </w:r>
@@ -2508,19 +2232,9 @@
           <w:spacing w:val="-1"/>
           <w:sz w:val="20"/>
           <w:szCs w:val="20"/>
-          <w:shd w:fill="FFFFFF" w:val="clear"/>
-        </w:rPr>
-      </w:pPr>
-      <w:r>
-        <w:rPr>
-          <w:rFonts w:cs="Arial" w:ascii="Consolas" w:hAnsi="Consolas"/>
-          <w:color w:val="333333"/>
-          <w:spacing w:val="-1"/>
-          <w:sz w:val="20"/>
-          <w:szCs w:val="20"/>
-          <w:shd w:fill="FFFFFF" w:val="clear"/>
-        </w:rPr>
-      </w:r>
+          <w:shd w:val="clear" w:color="auto" w:fill="FFFFFF"/>
+        </w:rPr>
+      </w:pPr>
     </w:p>
     <w:p>
       <w:pPr>
@@ -2531,19 +2245,9 @@
           <w:spacing w:val="-1"/>
           <w:sz w:val="20"/>
           <w:szCs w:val="20"/>
-          <w:shd w:fill="FFFFFF" w:val="clear"/>
-        </w:rPr>
-      </w:pPr>
-      <w:r>
-        <w:rPr>
-          <w:rFonts w:cs="Arial" w:ascii="Consolas" w:hAnsi="Consolas"/>
-          <w:color w:val="333333"/>
-          <w:spacing w:val="-1"/>
-          <w:sz w:val="20"/>
-          <w:szCs w:val="20"/>
-          <w:shd w:fill="FFFFFF" w:val="clear"/>
-        </w:rPr>
-      </w:r>
+          <w:shd w:val="clear" w:color="auto" w:fill="FFFFFF"/>
+        </w:rPr>
+      </w:pPr>
     </w:p>
     <w:p>
       <w:pPr>
@@ -2558,7 +2262,7 @@
           <w:spacing w:val="-1"/>
           <w:sz w:val="20"/>
           <w:szCs w:val="20"/>
-          <w:shd w:fill="FFFFFF" w:val="clear"/>
+          <w:shd w:val="clear" w:color="auto" w:fill="FFFFFF"/>
         </w:rPr>
       </w:pPr>
       <w:r>
@@ -2572,23 +2276,23 @@
       </w:r>
       <w:r>
         <w:rPr>
-          <w:rFonts w:cs="Arial" w:ascii="Arial" w:hAnsi="Arial"/>
-          <w:color w:val="333333"/>
-          <w:spacing w:val="-1"/>
-          <w:shd w:fill="FFFFFF" w:val="clear"/>
+          <w:rFonts w:ascii="Arial" w:hAnsi="Arial" w:cs="Arial"/>
+          <w:color w:val="333333"/>
+          <w:spacing w:val="-1"/>
+          <w:shd w:val="clear" w:color="auto" w:fill="FFFFFF"/>
         </w:rPr>
         <w:t xml:space="preserve">dds one or more elements to the beginning of an array and returns the new length of the array. </w:t>
       </w:r>
       <w:r>
         <w:rPr>
-          <w:rFonts w:cs="Arial" w:ascii="Consolas" w:hAnsi="Consolas"/>
+          <w:rFonts w:ascii="Consolas" w:hAnsi="Consolas" w:cs="Arial"/>
           <w:b/>
           <w:bCs/>
           <w:color w:val="333333"/>
           <w:spacing w:val="-1"/>
           <w:sz w:val="20"/>
           <w:szCs w:val="20"/>
-          <w:shd w:fill="FFFFFF" w:val="clear"/>
+          <w:shd w:val="clear" w:color="auto" w:fill="FFFFFF"/>
         </w:rPr>
         <w:t>arr.unshift(element1[, ...[, elementN]])</w:t>
       </w:r>
@@ -2602,19 +2306,9 @@
           <w:spacing w:val="-1"/>
           <w:sz w:val="20"/>
           <w:szCs w:val="20"/>
-          <w:shd w:fill="FFFFFF" w:val="clear"/>
-        </w:rPr>
-      </w:pPr>
-      <w:r>
-        <w:rPr>
-          <w:rFonts w:cs="Arial" w:ascii="Consolas" w:hAnsi="Consolas"/>
-          <w:color w:val="333333"/>
-          <w:spacing w:val="-1"/>
-          <w:sz w:val="20"/>
-          <w:szCs w:val="20"/>
-          <w:shd w:fill="FFFFFF" w:val="clear"/>
-        </w:rPr>
-      </w:r>
+          <w:shd w:val="clear" w:color="auto" w:fill="FFFFFF"/>
+        </w:rPr>
+      </w:pPr>
     </w:p>
     <w:p>
       <w:pPr>
@@ -2629,91 +2323,80 @@
           <w:spacing w:val="-1"/>
           <w:sz w:val="20"/>
           <w:szCs w:val="20"/>
-          <w:shd w:fill="FFFFFF" w:val="clear"/>
-        </w:rPr>
-      </w:pPr>
-      <w:r>
-        <w:rPr>
-          <w:rStyle w:val="HTMLCode"/>
-          <w:rFonts w:eastAsia="" w:ascii="Consolas" w:hAnsi="Consolas" w:eastAsiaTheme="majorEastAsia"/>
+          <w:shd w:val="clear" w:color="auto" w:fill="FFFFFF"/>
+        </w:rPr>
+      </w:pPr>
+      <w:r>
+        <w:rPr>
+          <w:rStyle w:val="HTMLCode"/>
+          <w:rFonts w:ascii="Consolas" w:eastAsiaTheme="majorEastAsia" w:hAnsi="Consolas"/>
           <w:b/>
           <w:bCs/>
           <w:color w:val="333333"/>
           <w:spacing w:val="-1"/>
-          <w:shd w:fill="FFFFFF" w:val="clear"/>
+          <w:shd w:val="clear" w:color="auto" w:fill="FFFFFF"/>
         </w:rPr>
         <w:t xml:space="preserve">values(): </w:t>
       </w:r>
       <w:r>
         <w:rPr>
-          <w:rFonts w:cs="Arial" w:ascii="Arial" w:hAnsi="Arial"/>
-          <w:color w:val="333333"/>
-          <w:spacing w:val="-1"/>
-          <w:shd w:fill="FFFFFF" w:val="clear"/>
+          <w:rFonts w:ascii="Arial" w:hAnsi="Arial" w:cs="Arial"/>
+          <w:color w:val="333333"/>
+          <w:spacing w:val="-1"/>
+          <w:shd w:val="clear" w:color="auto" w:fill="FFFFFF"/>
         </w:rPr>
         <w:t>returns a new </w:t>
       </w:r>
       <w:r>
         <w:rPr>
           <w:rStyle w:val="HTMLCode"/>
-          <w:rFonts w:eastAsia="" w:ascii="Consolas" w:hAnsi="Consolas" w:eastAsiaTheme="majorEastAsia"/>
+          <w:rFonts w:ascii="Consolas" w:eastAsiaTheme="majorEastAsia" w:hAnsi="Consolas"/>
           <w:b/>
           <w:bCs/>
           <w:color w:val="333333"/>
           <w:spacing w:val="-1"/>
-          <w:shd w:fill="FFFFFF" w:val="clear"/>
+          <w:shd w:val="clear" w:color="auto" w:fill="FFFFFF"/>
         </w:rPr>
         <w:t>Array Iterator</w:t>
       </w:r>
       <w:r>
         <w:rPr>
-          <w:rFonts w:cs="Arial" w:ascii="Arial" w:hAnsi="Arial"/>
-          <w:color w:val="333333"/>
-          <w:spacing w:val="-1"/>
-          <w:shd w:fill="FFFFFF" w:val="clear"/>
+          <w:rFonts w:ascii="Arial" w:hAnsi="Arial" w:cs="Arial"/>
+          <w:color w:val="333333"/>
+          <w:spacing w:val="-1"/>
+          <w:shd w:val="clear" w:color="auto" w:fill="FFFFFF"/>
         </w:rPr>
         <w:t> object that contains the values for each index in the array. arr.values()</w:t>
       </w:r>
     </w:p>
     <w:p>
       <w:pPr>
-        <w:pStyle w:val="Normal"/>
         <w:rPr>
           <w:rFonts w:cs="Arial"/>
           <w:color w:val="333333"/>
           <w:spacing w:val="-1"/>
-          <w:shd w:fill="FFFFFF" w:val="clear"/>
-        </w:rPr>
-      </w:pPr>
-      <w:r>
-        <w:rPr>
-          <w:rFonts w:cs="Arial"/>
-          <w:color w:val="333333"/>
-          <w:spacing w:val="-1"/>
-          <w:shd w:fill="FFFFFF" w:val="clear"/>
-        </w:rPr>
-      </w:r>
+          <w:shd w:val="clear" w:color="auto" w:fill="FFFFFF"/>
+        </w:rPr>
+      </w:pPr>
     </w:p>
     <w:p>
       <w:pPr>
         <w:pStyle w:val="Heading1"/>
         <w:rPr>
-          <w:shd w:fill="FFFFFF" w:val="clear"/>
-        </w:rPr>
-      </w:pPr>
-      <w:r>
-        <w:rPr>
-          <w:shd w:fill="FFFFFF" w:val="clear"/>
+          <w:shd w:val="clear" w:color="auto" w:fill="FFFFFF"/>
+        </w:rPr>
+      </w:pPr>
+      <w:r>
+        <w:rPr>
+          <w:shd w:val="clear" w:color="auto" w:fill="FFFFFF"/>
         </w:rPr>
         <w:t>String methods</w:t>
       </w:r>
     </w:p>
     <w:p>
       <w:pPr>
-        <w:pStyle w:val="Normal"/>
-        <w:rPr>
-          <w:rFonts w:ascii="Consolas" w:hAnsi="Consolas"/>
-          <w:b/>
+        <w:rPr>
+          <w:rFonts w:ascii="Consolas" w:hAnsi="Consolas"/>
           <w:b/>
           <w:bCs/>
         </w:rPr>
@@ -2736,7 +2419,7 @@
         </w:numPr>
         <w:rPr>
           <w:rStyle w:val="HTMLCode"/>
-          <w:rFonts w:ascii="Verdana" w:hAnsi="Verdana" w:eastAsia="Calibri" w:cs="" w:cstheme="minorBidi" w:eastAsiaTheme="minorHAnsi"/>
+          <w:rFonts w:ascii="Verdana" w:eastAsiaTheme="minorHAnsi" w:hAnsi="Verdana" w:cstheme="minorBidi"/>
           <w:sz w:val="24"/>
           <w:szCs w:val="24"/>
         </w:rPr>
@@ -2744,12 +2427,12 @@
       <w:r>
         <w:rPr>
           <w:rStyle w:val="HTMLCode"/>
-          <w:rFonts w:eastAsia="" w:ascii="Consolas" w:hAnsi="Consolas" w:eastAsiaTheme="majorEastAsia"/>
+          <w:rFonts w:ascii="Consolas" w:eastAsiaTheme="majorEastAsia" w:hAnsi="Consolas"/>
           <w:b/>
           <w:bCs/>
           <w:color w:val="333333"/>
           <w:spacing w:val="-1"/>
-          <w:shd w:fill="FFFFFF" w:val="clear"/>
+          <w:shd w:val="clear" w:color="auto" w:fill="FFFFFF"/>
         </w:rPr>
         <w:t>length</w:t>
       </w:r>
@@ -2763,7 +2446,7 @@
         </w:numPr>
         <w:rPr>
           <w:rStyle w:val="HTMLCode"/>
-          <w:rFonts w:ascii="Verdana" w:hAnsi="Verdana" w:eastAsia="Calibri" w:cs="" w:cstheme="minorBidi" w:eastAsiaTheme="minorHAnsi"/>
+          <w:rFonts w:ascii="Verdana" w:eastAsiaTheme="minorHAnsi" w:hAnsi="Verdana" w:cstheme="minorBidi"/>
           <w:sz w:val="24"/>
           <w:szCs w:val="24"/>
         </w:rPr>
@@ -2771,22 +2454,22 @@
       <w:r>
         <w:rPr>
           <w:rStyle w:val="HTMLCode"/>
-          <w:rFonts w:eastAsia="" w:ascii="Consolas" w:hAnsi="Consolas" w:eastAsiaTheme="majorEastAsia"/>
+          <w:rFonts w:ascii="Consolas" w:eastAsiaTheme="majorEastAsia" w:hAnsi="Consolas"/>
           <w:b/>
           <w:bCs/>
           <w:color w:val="333333"/>
           <w:spacing w:val="-1"/>
-          <w:shd w:fill="FFFFFF" w:val="clear"/>
+          <w:shd w:val="clear" w:color="auto" w:fill="FFFFFF"/>
         </w:rPr>
         <w:t xml:space="preserve">charAt(n): </w:t>
       </w:r>
       <w:r>
         <w:rPr>
           <w:rStyle w:val="HTMLCode"/>
-          <w:rFonts w:eastAsia="" w:ascii="Consolas" w:hAnsi="Consolas" w:eastAsiaTheme="majorEastAsia"/>
-          <w:color w:val="333333"/>
-          <w:spacing w:val="-1"/>
-          <w:shd w:fill="FFFFFF" w:val="clear"/>
+          <w:rFonts w:ascii="Consolas" w:eastAsiaTheme="majorEastAsia" w:hAnsi="Consolas"/>
+          <w:color w:val="333333"/>
+          <w:spacing w:val="-1"/>
+          <w:shd w:val="clear" w:color="auto" w:fill="FFFFFF"/>
         </w:rPr>
         <w:t>Character at location</w:t>
       </w:r>
@@ -2796,18 +2479,11 @@
         <w:pStyle w:val="ListParagraph"/>
         <w:rPr>
           <w:rStyle w:val="HTMLCode"/>
-          <w:rFonts w:ascii="Verdana" w:hAnsi="Verdana" w:eastAsia="Calibri" w:cs="" w:cstheme="minorBidi" w:eastAsiaTheme="minorHAnsi"/>
+          <w:rFonts w:ascii="Verdana" w:eastAsiaTheme="minorHAnsi" w:hAnsi="Verdana" w:cstheme="minorBidi"/>
           <w:sz w:val="24"/>
           <w:szCs w:val="24"/>
         </w:rPr>
       </w:pPr>
-      <w:r>
-        <w:rPr>
-          <w:rFonts w:eastAsia="Calibri" w:cs="" w:cstheme="minorBidi" w:eastAsiaTheme="minorHAnsi"/>
-          <w:sz w:val="24"/>
-          <w:szCs w:val="24"/>
-        </w:rPr>
-      </w:r>
     </w:p>
     <w:p>
       <w:pPr>
@@ -2818,7 +2494,7 @@
         </w:numPr>
         <w:rPr>
           <w:rStyle w:val="HTMLCode"/>
-          <w:rFonts w:ascii="Verdana" w:hAnsi="Verdana" w:eastAsia="Calibri" w:cs="" w:cstheme="minorBidi" w:eastAsiaTheme="minorHAnsi"/>
+          <w:rFonts w:ascii="Verdana" w:eastAsiaTheme="minorHAnsi" w:hAnsi="Verdana" w:cstheme="minorBidi"/>
           <w:sz w:val="24"/>
           <w:szCs w:val="24"/>
         </w:rPr>
@@ -2826,43 +2502,35 @@
       <w:r>
         <w:rPr>
           <w:rStyle w:val="HTMLCode"/>
-          <w:rFonts w:eastAsia="" w:ascii="Consolas" w:hAnsi="Consolas" w:eastAsiaTheme="majorEastAsia"/>
+          <w:rFonts w:ascii="Consolas" w:eastAsiaTheme="majorEastAsia" w:hAnsi="Consolas"/>
           <w:b/>
           <w:bCs/>
           <w:color w:val="333333"/>
           <w:spacing w:val="-1"/>
-          <w:shd w:fill="FFFFFF" w:val="clear"/>
+          <w:shd w:val="clear" w:color="auto" w:fill="FFFFFF"/>
         </w:rPr>
         <w:t xml:space="preserve">concat(): </w:t>
       </w:r>
       <w:r>
         <w:rPr>
           <w:rStyle w:val="HTMLCode"/>
-          <w:rFonts w:eastAsia="" w:ascii="Consolas" w:hAnsi="Consolas" w:eastAsiaTheme="majorEastAsia"/>
-          <w:color w:val="333333"/>
-          <w:spacing w:val="-1"/>
-          <w:shd w:fill="FFFFFF" w:val="clear"/>
+          <w:rFonts w:ascii="Consolas" w:eastAsiaTheme="majorEastAsia" w:hAnsi="Consolas"/>
+          <w:color w:val="333333"/>
+          <w:spacing w:val="-1"/>
+          <w:shd w:val="clear" w:color="auto" w:fill="FFFFFF"/>
         </w:rPr>
         <w:t>tr.concat(str2 [, ...strN])</w:t>
       </w:r>
     </w:p>
     <w:p>
       <w:pPr>
-        <w:pStyle w:val="Normal"/>
-        <w:rPr>
-          <w:rStyle w:val="HTMLCode"/>
-          <w:rFonts w:ascii="Verdana" w:hAnsi="Verdana" w:eastAsia="Calibri" w:cs="" w:cstheme="minorBidi" w:eastAsiaTheme="minorHAnsi"/>
+        <w:rPr>
+          <w:rStyle w:val="HTMLCode"/>
+          <w:rFonts w:ascii="Verdana" w:eastAsiaTheme="minorHAnsi" w:hAnsi="Verdana" w:cstheme="minorBidi"/>
           <w:sz w:val="24"/>
           <w:szCs w:val="24"/>
         </w:rPr>
       </w:pPr>
-      <w:r>
-        <w:rPr>
-          <w:rFonts w:eastAsia="Calibri" w:cs="" w:cstheme="minorBidi" w:eastAsiaTheme="minorHAnsi"/>
-          <w:sz w:val="24"/>
-          <w:szCs w:val="24"/>
-        </w:rPr>
-      </w:r>
     </w:p>
     <w:p>
       <w:pPr>
@@ -2873,7 +2541,7 @@
         </w:numPr>
         <w:rPr>
           <w:rStyle w:val="HTMLCode"/>
-          <w:rFonts w:ascii="Verdana" w:hAnsi="Verdana" w:eastAsia="Calibri" w:cs="" w:cstheme="minorBidi" w:eastAsiaTheme="minorHAnsi"/>
+          <w:rFonts w:ascii="Verdana" w:eastAsiaTheme="minorHAnsi" w:hAnsi="Verdana" w:cstheme="minorBidi"/>
           <w:sz w:val="24"/>
           <w:szCs w:val="24"/>
         </w:rPr>
@@ -2881,22 +2549,22 @@
       <w:r>
         <w:rPr>
           <w:rStyle w:val="HTMLCode"/>
-          <w:rFonts w:eastAsia="" w:ascii="Consolas" w:hAnsi="Consolas" w:eastAsiaTheme="majorEastAsia"/>
+          <w:rFonts w:ascii="Consolas" w:eastAsiaTheme="majorEastAsia" w:hAnsi="Consolas"/>
           <w:b/>
           <w:bCs/>
           <w:color w:val="333333"/>
           <w:spacing w:val="-1"/>
-          <w:shd w:fill="FFFFFF" w:val="clear"/>
+          <w:shd w:val="clear" w:color="auto" w:fill="FFFFFF"/>
         </w:rPr>
         <w:t>endsWith(string): R</w:t>
       </w:r>
       <w:r>
         <w:rPr>
           <w:rStyle w:val="HTMLCode"/>
-          <w:rFonts w:eastAsia="" w:ascii="Consolas" w:hAnsi="Consolas" w:eastAsiaTheme="majorEastAsia"/>
-          <w:color w:val="333333"/>
-          <w:spacing w:val="-1"/>
-          <w:shd w:fill="FFFFFF" w:val="clear"/>
+          <w:rFonts w:ascii="Consolas" w:eastAsiaTheme="majorEastAsia" w:hAnsi="Consolas"/>
+          <w:color w:val="333333"/>
+          <w:spacing w:val="-1"/>
+          <w:shd w:val="clear" w:color="auto" w:fill="FFFFFF"/>
         </w:rPr>
         <w:t>eturns true / false</w:t>
       </w:r>
@@ -2906,36 +2574,22 @@
         <w:pStyle w:val="ListParagraph"/>
         <w:rPr>
           <w:rStyle w:val="HTMLCode"/>
-          <w:rFonts w:ascii="Verdana" w:hAnsi="Verdana" w:eastAsia="Calibri" w:cs="" w:cstheme="minorBidi" w:eastAsiaTheme="minorHAnsi"/>
+          <w:rFonts w:ascii="Verdana" w:eastAsiaTheme="minorHAnsi" w:hAnsi="Verdana" w:cstheme="minorBidi"/>
           <w:sz w:val="24"/>
           <w:szCs w:val="24"/>
         </w:rPr>
       </w:pPr>
-      <w:r>
-        <w:rPr>
-          <w:rFonts w:eastAsia="Calibri" w:cs="" w:cstheme="minorBidi" w:eastAsiaTheme="minorHAnsi"/>
+    </w:p>
+    <w:p>
+      <w:pPr>
+        <w:pStyle w:val="ListParagraph"/>
+        <w:rPr>
+          <w:rStyle w:val="HTMLCode"/>
+          <w:rFonts w:ascii="Verdana" w:eastAsiaTheme="minorHAnsi" w:hAnsi="Verdana" w:cstheme="minorBidi"/>
           <w:sz w:val="24"/>
           <w:szCs w:val="24"/>
         </w:rPr>
-      </w:r>
-    </w:p>
-    <w:p>
-      <w:pPr>
-        <w:pStyle w:val="ListParagraph"/>
-        <w:rPr>
-          <w:rStyle w:val="HTMLCode"/>
-          <w:rFonts w:ascii="Verdana" w:hAnsi="Verdana" w:eastAsia="Calibri" w:cs="" w:cstheme="minorBidi" w:eastAsiaTheme="minorHAnsi"/>
-          <w:sz w:val="24"/>
-          <w:szCs w:val="24"/>
-        </w:rPr>
-      </w:pPr>
-      <w:r>
-        <w:rPr>
-          <w:rFonts w:eastAsia="Calibri" w:cs="" w:cstheme="minorBidi" w:eastAsiaTheme="minorHAnsi"/>
-          <w:sz w:val="24"/>
-          <w:szCs w:val="24"/>
-        </w:rPr>
-      </w:r>
+      </w:pPr>
     </w:p>
     <w:p>
       <w:pPr>
@@ -2946,7 +2600,7 @@
         </w:numPr>
         <w:rPr>
           <w:rStyle w:val="HTMLCode"/>
-          <w:rFonts w:ascii="Verdana" w:hAnsi="Verdana" w:eastAsia="Calibri" w:cs="" w:cstheme="minorBidi" w:eastAsiaTheme="minorHAnsi"/>
+          <w:rFonts w:ascii="Verdana" w:eastAsiaTheme="minorHAnsi" w:hAnsi="Verdana" w:cstheme="minorBidi"/>
           <w:sz w:val="24"/>
           <w:szCs w:val="24"/>
         </w:rPr>
@@ -2954,22 +2608,22 @@
       <w:r>
         <w:rPr>
           <w:rStyle w:val="HTMLCode"/>
-          <w:rFonts w:eastAsia="" w:ascii="Consolas" w:hAnsi="Consolas" w:eastAsiaTheme="majorEastAsia"/>
+          <w:rFonts w:ascii="Consolas" w:eastAsiaTheme="majorEastAsia" w:hAnsi="Consolas"/>
           <w:b/>
           <w:bCs/>
           <w:color w:val="333333"/>
           <w:spacing w:val="-1"/>
-          <w:shd w:fill="FFFFFF" w:val="clear"/>
+          <w:shd w:val="clear" w:color="auto" w:fill="FFFFFF"/>
         </w:rPr>
         <w:t xml:space="preserve">includes(string): </w:t>
       </w:r>
       <w:r>
         <w:rPr>
           <w:rStyle w:val="HTMLCode"/>
-          <w:rFonts w:eastAsia="" w:ascii="Consolas" w:hAnsi="Consolas" w:eastAsiaTheme="majorEastAsia"/>
-          <w:color w:val="333333"/>
-          <w:spacing w:val="-1"/>
-          <w:shd w:fill="FFFFFF" w:val="clear"/>
+          <w:rFonts w:ascii="Consolas" w:eastAsiaTheme="majorEastAsia" w:hAnsi="Consolas"/>
+          <w:color w:val="333333"/>
+          <w:spacing w:val="-1"/>
+          <w:shd w:val="clear" w:color="auto" w:fill="FFFFFF"/>
         </w:rPr>
         <w:t>true / false</w:t>
       </w:r>
@@ -2979,18 +2633,11 @@
         <w:pStyle w:val="ListParagraph"/>
         <w:rPr>
           <w:rStyle w:val="HTMLCode"/>
-          <w:rFonts w:ascii="Verdana" w:hAnsi="Verdana" w:eastAsia="Calibri" w:cs="" w:cstheme="minorBidi" w:eastAsiaTheme="minorHAnsi"/>
+          <w:rFonts w:ascii="Verdana" w:eastAsiaTheme="minorHAnsi" w:hAnsi="Verdana" w:cstheme="minorBidi"/>
           <w:sz w:val="24"/>
           <w:szCs w:val="24"/>
         </w:rPr>
       </w:pPr>
-      <w:r>
-        <w:rPr>
-          <w:rFonts w:eastAsia="Calibri" w:cs="" w:cstheme="minorBidi" w:eastAsiaTheme="minorHAnsi"/>
-          <w:sz w:val="24"/>
-          <w:szCs w:val="24"/>
-        </w:rPr>
-      </w:r>
     </w:p>
     <w:p>
       <w:pPr>
@@ -3001,7 +2648,7 @@
         </w:numPr>
         <w:rPr>
           <w:rStyle w:val="HTMLCode"/>
-          <w:rFonts w:ascii="Verdana" w:hAnsi="Verdana" w:eastAsia="Calibri" w:cs="" w:cstheme="minorBidi" w:eastAsiaTheme="minorHAnsi"/>
+          <w:rFonts w:ascii="Verdana" w:eastAsiaTheme="minorHAnsi" w:hAnsi="Verdana" w:cstheme="minorBidi"/>
           <w:sz w:val="24"/>
           <w:szCs w:val="24"/>
         </w:rPr>
@@ -3009,26 +2656,25 @@
       <w:r>
         <w:rPr>
           <w:rStyle w:val="HTMLCode"/>
-          <w:rFonts w:eastAsia="" w:ascii="Consolas" w:hAnsi="Consolas" w:eastAsiaTheme="majorEastAsia"/>
+          <w:rFonts w:ascii="Consolas" w:eastAsiaTheme="majorEastAsia" w:hAnsi="Consolas"/>
           <w:b/>
           <w:bCs/>
           <w:color w:val="333333"/>
           <w:spacing w:val="-1"/>
-          <w:shd w:fill="FFFFFF" w:val="clear"/>
+          <w:shd w:val="clear" w:color="auto" w:fill="FFFFFF"/>
         </w:rPr>
         <w:t>indexOf(string):</w:t>
       </w:r>
       <w:r>
-        <w:rPr/>
         <w:t xml:space="preserve"> </w:t>
       </w:r>
       <w:r>
         <w:rPr>
           <w:rStyle w:val="HTMLCode"/>
-          <w:rFonts w:eastAsia="" w:ascii="Consolas" w:hAnsi="Consolas" w:eastAsiaTheme="majorEastAsia"/>
-          <w:color w:val="333333"/>
-          <w:spacing w:val="-1"/>
-          <w:shd w:fill="FFFFFF" w:val="clear"/>
+          <w:rFonts w:ascii="Consolas" w:eastAsiaTheme="majorEastAsia" w:hAnsi="Consolas"/>
+          <w:color w:val="333333"/>
+          <w:spacing w:val="-1"/>
+          <w:shd w:val="clear" w:color="auto" w:fill="FFFFFF"/>
         </w:rPr>
         <w:t>str.indexOf(searchValue [, fromIndex])</w:t>
       </w:r>
@@ -3038,36 +2684,22 @@
         <w:pStyle w:val="ListParagraph"/>
         <w:rPr>
           <w:rStyle w:val="HTMLCode"/>
-          <w:rFonts w:ascii="Verdana" w:hAnsi="Verdana" w:eastAsia="Calibri" w:cs="" w:cstheme="minorBidi" w:eastAsiaTheme="minorHAnsi"/>
+          <w:rFonts w:ascii="Verdana" w:eastAsiaTheme="minorHAnsi" w:hAnsi="Verdana" w:cstheme="minorBidi"/>
           <w:sz w:val="24"/>
           <w:szCs w:val="24"/>
         </w:rPr>
       </w:pPr>
-      <w:r>
-        <w:rPr>
-          <w:rFonts w:eastAsia="Calibri" w:cs="" w:cstheme="minorBidi" w:eastAsiaTheme="minorHAnsi"/>
+    </w:p>
+    <w:p>
+      <w:pPr>
+        <w:pStyle w:val="ListParagraph"/>
+        <w:rPr>
+          <w:rStyle w:val="HTMLCode"/>
+          <w:rFonts w:ascii="Verdana" w:eastAsiaTheme="minorHAnsi" w:hAnsi="Verdana" w:cstheme="minorBidi"/>
           <w:sz w:val="24"/>
           <w:szCs w:val="24"/>
         </w:rPr>
-      </w:r>
-    </w:p>
-    <w:p>
-      <w:pPr>
-        <w:pStyle w:val="ListParagraph"/>
-        <w:rPr>
-          <w:rStyle w:val="HTMLCode"/>
-          <w:rFonts w:ascii="Verdana" w:hAnsi="Verdana" w:eastAsia="Calibri" w:cs="" w:cstheme="minorBidi" w:eastAsiaTheme="minorHAnsi"/>
-          <w:sz w:val="24"/>
-          <w:szCs w:val="24"/>
-        </w:rPr>
-      </w:pPr>
-      <w:r>
-        <w:rPr>
-          <w:rFonts w:eastAsia="Calibri" w:cs="" w:cstheme="minorBidi" w:eastAsiaTheme="minorHAnsi"/>
-          <w:sz w:val="24"/>
-          <w:szCs w:val="24"/>
-        </w:rPr>
-      </w:r>
+      </w:pPr>
     </w:p>
     <w:p>
       <w:pPr>
@@ -3078,7 +2710,7 @@
         </w:numPr>
         <w:rPr>
           <w:rStyle w:val="HTMLCode"/>
-          <w:rFonts w:ascii="Verdana" w:hAnsi="Verdana" w:eastAsia="Calibri" w:cs="" w:cstheme="minorBidi" w:eastAsiaTheme="minorHAnsi"/>
+          <w:rFonts w:ascii="Verdana" w:eastAsiaTheme="minorHAnsi" w:hAnsi="Verdana" w:cstheme="minorBidi"/>
           <w:sz w:val="24"/>
           <w:szCs w:val="24"/>
         </w:rPr>
@@ -3086,22 +2718,22 @@
       <w:r>
         <w:rPr>
           <w:rStyle w:val="HTMLCode"/>
-          <w:rFonts w:eastAsia="" w:ascii="Consolas" w:hAnsi="Consolas" w:eastAsiaTheme="majorEastAsia"/>
+          <w:rFonts w:ascii="Consolas" w:eastAsiaTheme="majorEastAsia" w:hAnsi="Consolas"/>
           <w:b/>
           <w:bCs/>
           <w:color w:val="333333"/>
           <w:spacing w:val="-1"/>
-          <w:shd w:fill="FFFFFF" w:val="clear"/>
+          <w:shd w:val="clear" w:color="auto" w:fill="FFFFFF"/>
         </w:rPr>
         <w:t>lastIndexOf():</w:t>
       </w:r>
       <w:r>
         <w:rPr>
           <w:rStyle w:val="HTMLCode"/>
-          <w:rFonts w:eastAsia="" w:ascii="Consolas" w:hAnsi="Consolas" w:eastAsiaTheme="majorEastAsia"/>
-          <w:color w:val="333333"/>
-          <w:spacing w:val="-1"/>
-          <w:shd w:fill="FFFFFF" w:val="clear"/>
+          <w:rFonts w:ascii="Consolas" w:eastAsiaTheme="majorEastAsia" w:hAnsi="Consolas"/>
+          <w:color w:val="333333"/>
+          <w:spacing w:val="-1"/>
+          <w:shd w:val="clear" w:color="auto" w:fill="FFFFFF"/>
         </w:rPr>
         <w:t>str.lastIndexOf(searchValue[, fromIndex])</w:t>
       </w:r>
@@ -3111,18 +2743,11 @@
         <w:pStyle w:val="ListParagraph"/>
         <w:rPr>
           <w:rStyle w:val="HTMLCode"/>
-          <w:rFonts w:ascii="Verdana" w:hAnsi="Verdana" w:eastAsia="Calibri" w:cs="" w:cstheme="minorBidi" w:eastAsiaTheme="minorHAnsi"/>
+          <w:rFonts w:ascii="Verdana" w:eastAsiaTheme="minorHAnsi" w:hAnsi="Verdana" w:cstheme="minorBidi"/>
           <w:sz w:val="24"/>
           <w:szCs w:val="24"/>
         </w:rPr>
       </w:pPr>
-      <w:r>
-        <w:rPr>
-          <w:rFonts w:eastAsia="Calibri" w:cs="" w:cstheme="minorBidi" w:eastAsiaTheme="minorHAnsi"/>
-          <w:sz w:val="24"/>
-          <w:szCs w:val="24"/>
-        </w:rPr>
-      </w:r>
     </w:p>
     <w:p>
       <w:pPr>
@@ -3133,7 +2758,7 @@
         </w:numPr>
         <w:rPr>
           <w:rStyle w:val="HTMLCode"/>
-          <w:rFonts w:ascii="Verdana" w:hAnsi="Verdana" w:eastAsia="Calibri" w:cs="" w:cstheme="minorBidi" w:eastAsiaTheme="minorHAnsi"/>
+          <w:rFonts w:ascii="Verdana" w:eastAsiaTheme="minorHAnsi" w:hAnsi="Verdana" w:cstheme="minorBidi"/>
           <w:sz w:val="24"/>
           <w:szCs w:val="24"/>
         </w:rPr>
@@ -3141,22 +2766,22 @@
       <w:r>
         <w:rPr>
           <w:rStyle w:val="HTMLCode"/>
-          <w:rFonts w:eastAsia="" w:ascii="Consolas" w:hAnsi="Consolas" w:eastAsiaTheme="majorEastAsia"/>
+          <w:rFonts w:ascii="Consolas" w:eastAsiaTheme="majorEastAsia" w:hAnsi="Consolas"/>
           <w:b/>
           <w:bCs/>
           <w:color w:val="333333"/>
           <w:spacing w:val="-1"/>
-          <w:shd w:fill="FFFFFF" w:val="clear"/>
+          <w:shd w:val="clear" w:color="auto" w:fill="FFFFFF"/>
         </w:rPr>
         <w:t xml:space="preserve">match(): </w:t>
       </w:r>
       <w:r>
         <w:rPr>
           <w:rStyle w:val="HTMLCode"/>
-          <w:rFonts w:eastAsia="" w:ascii="Consolas" w:hAnsi="Consolas" w:eastAsiaTheme="majorEastAsia"/>
-          <w:color w:val="333333"/>
-          <w:spacing w:val="-1"/>
-          <w:shd w:fill="FFFFFF" w:val="clear"/>
+          <w:rFonts w:ascii="Consolas" w:eastAsiaTheme="majorEastAsia" w:hAnsi="Consolas"/>
+          <w:color w:val="333333"/>
+          <w:spacing w:val="-1"/>
+          <w:shd w:val="clear" w:color="auto" w:fill="FFFFFF"/>
         </w:rPr>
         <w:t>matches against regex. str.match(regexp)</w:t>
       </w:r>
@@ -3166,36 +2791,22 @@
         <w:pStyle w:val="ListParagraph"/>
         <w:rPr>
           <w:rStyle w:val="HTMLCode"/>
-          <w:rFonts w:ascii="Verdana" w:hAnsi="Verdana" w:eastAsia="Calibri" w:cs="" w:cstheme="minorBidi" w:eastAsiaTheme="minorHAnsi"/>
+          <w:rFonts w:ascii="Verdana" w:eastAsiaTheme="minorHAnsi" w:hAnsi="Verdana" w:cstheme="minorBidi"/>
           <w:sz w:val="24"/>
           <w:szCs w:val="24"/>
         </w:rPr>
       </w:pPr>
-      <w:r>
-        <w:rPr>
-          <w:rFonts w:eastAsia="Calibri" w:cs="" w:cstheme="minorBidi" w:eastAsiaTheme="minorHAnsi"/>
+    </w:p>
+    <w:p>
+      <w:pPr>
+        <w:pStyle w:val="ListParagraph"/>
+        <w:rPr>
+          <w:rStyle w:val="HTMLCode"/>
+          <w:rFonts w:ascii="Verdana" w:eastAsiaTheme="minorHAnsi" w:hAnsi="Verdana" w:cstheme="minorBidi"/>
           <w:sz w:val="24"/>
           <w:szCs w:val="24"/>
         </w:rPr>
-      </w:r>
-    </w:p>
-    <w:p>
-      <w:pPr>
-        <w:pStyle w:val="ListParagraph"/>
-        <w:rPr>
-          <w:rStyle w:val="HTMLCode"/>
-          <w:rFonts w:ascii="Verdana" w:hAnsi="Verdana" w:eastAsia="Calibri" w:cs="" w:cstheme="minorBidi" w:eastAsiaTheme="minorHAnsi"/>
-          <w:sz w:val="24"/>
-          <w:szCs w:val="24"/>
-        </w:rPr>
-      </w:pPr>
-      <w:r>
-        <w:rPr>
-          <w:rFonts w:eastAsia="Calibri" w:cs="" w:cstheme="minorBidi" w:eastAsiaTheme="minorHAnsi"/>
-          <w:sz w:val="24"/>
-          <w:szCs w:val="24"/>
-        </w:rPr>
-      </w:r>
+      </w:pPr>
     </w:p>
     <w:p>
       <w:pPr>
@@ -3204,33 +2815,27 @@
           <w:ilvl w:val="0"/>
           <w:numId w:val="3"/>
         </w:numPr>
-        <w:rPr/>
-      </w:pPr>
-      <w:r>
-        <w:rPr>
-          <w:rStyle w:val="HTMLCode"/>
-          <w:rFonts w:eastAsia="" w:ascii="Consolas" w:hAnsi="Consolas" w:eastAsiaTheme="majorEastAsia"/>
+      </w:pPr>
+      <w:r>
+        <w:rPr>
+          <w:rStyle w:val="HTMLCode"/>
+          <w:rFonts w:ascii="Consolas" w:eastAsiaTheme="majorEastAsia" w:hAnsi="Consolas"/>
           <w:b/>
           <w:bCs/>
           <w:color w:val="333333"/>
           <w:spacing w:val="-1"/>
-          <w:shd w:fill="FFFFFF" w:val="clear"/>
+          <w:shd w:val="clear" w:color="auto" w:fill="FFFFFF"/>
         </w:rPr>
         <w:t xml:space="preserve">padEnd(): </w:t>
       </w:r>
       <w:r>
-        <w:rPr/>
         <w:t>str.padEnd(targetLength [, padString])</w:t>
       </w:r>
     </w:p>
     <w:p>
       <w:pPr>
         <w:pStyle w:val="ListParagraph"/>
-        <w:rPr/>
-      </w:pPr>
-      <w:r>
-        <w:rPr/>
-      </w:r>
+      </w:pPr>
     </w:p>
     <w:p>
       <w:pPr>
@@ -3241,7 +2846,7 @@
         </w:numPr>
         <w:rPr>
           <w:rStyle w:val="HTMLCode"/>
-          <w:rFonts w:ascii="Verdana" w:hAnsi="Verdana" w:eastAsia="Calibri" w:cs="" w:cstheme="minorBidi" w:eastAsiaTheme="minorHAnsi"/>
+          <w:rFonts w:ascii="Verdana" w:eastAsiaTheme="minorHAnsi" w:hAnsi="Verdana" w:cstheme="minorBidi"/>
           <w:sz w:val="24"/>
           <w:szCs w:val="24"/>
         </w:rPr>
@@ -3249,22 +2854,22 @@
       <w:r>
         <w:rPr>
           <w:rStyle w:val="HTMLCode"/>
-          <w:rFonts w:eastAsia="" w:ascii="Consolas" w:hAnsi="Consolas" w:eastAsiaTheme="majorEastAsia"/>
+          <w:rFonts w:ascii="Consolas" w:eastAsiaTheme="majorEastAsia" w:hAnsi="Consolas"/>
           <w:b/>
           <w:bCs/>
           <w:color w:val="333333"/>
           <w:spacing w:val="-1"/>
-          <w:shd w:fill="FFFFFF" w:val="clear"/>
+          <w:shd w:val="clear" w:color="auto" w:fill="FFFFFF"/>
         </w:rPr>
         <w:t xml:space="preserve">padStart(): </w:t>
       </w:r>
       <w:r>
         <w:rPr>
           <w:rStyle w:val="HTMLCode"/>
-          <w:rFonts w:eastAsia="" w:ascii="Consolas" w:hAnsi="Consolas" w:eastAsiaTheme="majorEastAsia"/>
-          <w:color w:val="333333"/>
-          <w:spacing w:val="-1"/>
-          <w:shd w:fill="FFFFFF" w:val="clear"/>
+          <w:rFonts w:ascii="Consolas" w:eastAsiaTheme="majorEastAsia" w:hAnsi="Consolas"/>
+          <w:color w:val="333333"/>
+          <w:spacing w:val="-1"/>
+          <w:shd w:val="clear" w:color="auto" w:fill="FFFFFF"/>
         </w:rPr>
         <w:t>str.padStart(targetLength [, padString])</w:t>
       </w:r>
@@ -3276,26 +2881,25 @@
           <w:ilvl w:val="0"/>
           <w:numId w:val="3"/>
         </w:numPr>
-        <w:rPr/>
-      </w:pPr>
-      <w:r>
-        <w:rPr>
-          <w:rStyle w:val="HTMLCode"/>
-          <w:rFonts w:eastAsia="" w:ascii="Consolas" w:hAnsi="Consolas" w:eastAsiaTheme="majorEastAsia"/>
+      </w:pPr>
+      <w:r>
+        <w:rPr>
+          <w:rStyle w:val="HTMLCode"/>
+          <w:rFonts w:ascii="Consolas" w:eastAsiaTheme="majorEastAsia" w:hAnsi="Consolas"/>
           <w:b/>
           <w:bCs/>
           <w:color w:val="333333"/>
           <w:spacing w:val="-1"/>
-          <w:shd w:fill="FFFFFF" w:val="clear"/>
+          <w:shd w:val="clear" w:color="auto" w:fill="FFFFFF"/>
         </w:rPr>
         <w:t>repeat()</w:t>
       </w:r>
       <w:r>
         <w:rPr>
-          <w:rFonts w:cs="Arial" w:ascii="Arial" w:hAnsi="Arial"/>
-          <w:color w:val="333333"/>
-          <w:spacing w:val="-1"/>
-          <w:shd w:fill="FFFFFF" w:val="clear"/>
+          <w:rFonts w:ascii="Arial" w:hAnsi="Arial" w:cs="Arial"/>
+          <w:color w:val="333333"/>
+          <w:spacing w:val="-1"/>
+          <w:shd w:val="clear" w:color="auto" w:fill="FFFFFF"/>
         </w:rPr>
         <w:t xml:space="preserve">: Returns a new string which contains the specified number of copies of the string, concatenated together. </w:t>
       </w:r>
@@ -3311,11 +2915,7 @@
     <w:p>
       <w:pPr>
         <w:pStyle w:val="ListParagraph"/>
-        <w:rPr/>
-      </w:pPr>
-      <w:r>
-        <w:rPr/>
-      </w:r>
+      </w:pPr>
     </w:p>
     <w:p>
       <w:pPr>
@@ -3324,42 +2924,32 @@
           <w:ilvl w:val="0"/>
           <w:numId w:val="3"/>
         </w:numPr>
-        <w:rPr/>
-      </w:pPr>
-      <w:r>
-        <w:rPr>
-          <w:rStyle w:val="HTMLCode"/>
-          <w:rFonts w:eastAsia="" w:ascii="Consolas" w:hAnsi="Consolas" w:eastAsiaTheme="majorEastAsia"/>
+      </w:pPr>
+      <w:r>
+        <w:rPr>
+          <w:rStyle w:val="HTMLCode"/>
+          <w:rFonts w:ascii="Consolas" w:eastAsiaTheme="majorEastAsia" w:hAnsi="Consolas"/>
           <w:b/>
           <w:bCs/>
           <w:color w:val="333333"/>
           <w:spacing w:val="-1"/>
-          <w:shd w:fill="FFFFFF" w:val="clear"/>
+          <w:shd w:val="clear" w:color="auto" w:fill="FFFFFF"/>
         </w:rPr>
         <w:t xml:space="preserve">replace(): New. </w:t>
       </w:r>
       <w:r>
-        <w:rPr/>
         <w:t>const newStr = str.replace(regexp|substr, newSubstr|function). Replaces only first occurrence.</w:t>
       </w:r>
     </w:p>
     <w:p>
       <w:pPr>
         <w:pStyle w:val="ListParagraph"/>
-        <w:rPr/>
-      </w:pPr>
-      <w:r>
-        <w:rPr/>
-      </w:r>
-    </w:p>
-    <w:p>
-      <w:pPr>
-        <w:pStyle w:val="ListParagraph"/>
-        <w:rPr/>
-      </w:pPr>
-      <w:r>
-        <w:rPr/>
-      </w:r>
+      </w:pPr>
+    </w:p>
+    <w:p>
+      <w:pPr>
+        <w:pStyle w:val="ListParagraph"/>
+      </w:pPr>
     </w:p>
     <w:p>
       <w:pPr>
@@ -3370,7 +2960,7 @@
         </w:numPr>
         <w:rPr>
           <w:rStyle w:val="HTMLCode"/>
-          <w:rFonts w:ascii="Verdana" w:hAnsi="Verdana" w:eastAsia="Calibri" w:cs="" w:cstheme="minorBidi" w:eastAsiaTheme="minorHAnsi"/>
+          <w:rFonts w:ascii="Verdana" w:eastAsiaTheme="minorHAnsi" w:hAnsi="Verdana" w:cstheme="minorBidi"/>
           <w:sz w:val="24"/>
           <w:szCs w:val="24"/>
         </w:rPr>
@@ -3378,12 +2968,12 @@
       <w:r>
         <w:rPr>
           <w:rStyle w:val="HTMLCode"/>
-          <w:rFonts w:eastAsia="" w:ascii="Consolas" w:hAnsi="Consolas" w:eastAsiaTheme="majorEastAsia"/>
+          <w:rFonts w:ascii="Consolas" w:eastAsiaTheme="majorEastAsia" w:hAnsi="Consolas"/>
           <w:b/>
           <w:bCs/>
           <w:color w:val="333333"/>
           <w:spacing w:val="-1"/>
-          <w:shd w:fill="FFFFFF" w:val="clear"/>
+          <w:shd w:val="clear" w:color="auto" w:fill="FFFFFF"/>
         </w:rPr>
         <w:t xml:space="preserve">replaceAll(): New. </w:t>
       </w:r>
@@ -3391,22 +2981,12 @@
     <w:p>
       <w:pPr>
         <w:pStyle w:val="ListParagraph"/>
-        <w:rPr/>
-      </w:pPr>
-      <w:r>
-        <w:rPr/>
+      </w:pPr>
+      <w:r>
         <w:t>const newStr = str.replaceAll(regexp|substr, newSubstr|function)</w:t>
       </w:r>
     </w:p>
-    <w:p>
-      <w:pPr>
-        <w:pStyle w:val="Normal"/>
-        <w:rPr/>
-      </w:pPr>
-      <w:r>
-        <w:rPr/>
-      </w:r>
-    </w:p>
+    <w:p/>
     <w:p>
       <w:pPr>
         <w:pStyle w:val="ListParagraph"/>
@@ -3414,26 +2994,25 @@
           <w:ilvl w:val="0"/>
           <w:numId w:val="3"/>
         </w:numPr>
-        <w:rPr/>
-      </w:pPr>
-      <w:r>
-        <w:rPr>
-          <w:rStyle w:val="HTMLCode"/>
-          <w:rFonts w:eastAsia="" w:ascii="Consolas" w:hAnsi="Consolas" w:eastAsiaTheme="majorEastAsia"/>
+      </w:pPr>
+      <w:r>
+        <w:rPr>
+          <w:rStyle w:val="HTMLCode"/>
+          <w:rFonts w:ascii="Consolas" w:eastAsiaTheme="majorEastAsia" w:hAnsi="Consolas"/>
           <w:b/>
           <w:bCs/>
           <w:color w:val="333333"/>
           <w:spacing w:val="-1"/>
-          <w:shd w:fill="FFFFFF" w:val="clear"/>
+          <w:shd w:val="clear" w:color="auto" w:fill="FFFFFF"/>
         </w:rPr>
         <w:t>slice(): New. E</w:t>
       </w:r>
       <w:r>
         <w:rPr>
-          <w:rFonts w:cs="Arial" w:ascii="Arial" w:hAnsi="Arial"/>
-          <w:color w:val="333333"/>
-          <w:spacing w:val="-1"/>
-          <w:shd w:fill="FFFFFF" w:val="clear"/>
+          <w:rFonts w:ascii="Arial" w:hAnsi="Arial" w:cs="Arial"/>
+          <w:color w:val="333333"/>
+          <w:spacing w:val="-1"/>
+          <w:shd w:val="clear" w:color="auto" w:fill="FFFFFF"/>
         </w:rPr>
         <w:t>xtracts a section of a string and returns it as a new string, without modifying the original string</w:t>
       </w:r>
@@ -3441,22 +3020,12 @@
     <w:p>
       <w:pPr>
         <w:pStyle w:val="ListParagraph"/>
-        <w:rPr/>
-      </w:pPr>
-      <w:r>
-        <w:rPr/>
+      </w:pPr>
+      <w:r>
         <w:t>str.slice(beginIndex[, endIndex])</w:t>
       </w:r>
     </w:p>
-    <w:p>
-      <w:pPr>
-        <w:pStyle w:val="Normal"/>
-        <w:rPr/>
-      </w:pPr>
-      <w:r>
-        <w:rPr/>
-      </w:r>
-    </w:p>
+    <w:p/>
     <w:p>
       <w:pPr>
         <w:pStyle w:val="ListParagraph"/>
@@ -3466,7 +3035,7 @@
         </w:numPr>
         <w:rPr>
           <w:rStyle w:val="HTMLCode"/>
-          <w:rFonts w:ascii="Verdana" w:hAnsi="Verdana" w:eastAsia="Calibri" w:cs="" w:cstheme="minorBidi" w:eastAsiaTheme="minorHAnsi"/>
+          <w:rFonts w:ascii="Verdana" w:eastAsiaTheme="minorHAnsi" w:hAnsi="Verdana" w:cstheme="minorBidi"/>
           <w:sz w:val="24"/>
           <w:szCs w:val="24"/>
         </w:rPr>
@@ -3474,22 +3043,22 @@
       <w:r>
         <w:rPr>
           <w:rStyle w:val="HTMLCode"/>
-          <w:rFonts w:eastAsia="" w:ascii="Consolas" w:hAnsi="Consolas" w:eastAsiaTheme="majorEastAsia"/>
+          <w:rFonts w:ascii="Consolas" w:eastAsiaTheme="majorEastAsia" w:hAnsi="Consolas"/>
           <w:b/>
           <w:bCs/>
           <w:color w:val="333333"/>
           <w:spacing w:val="-1"/>
-          <w:shd w:fill="FFFFFF" w:val="clear"/>
+          <w:shd w:val="clear" w:color="auto" w:fill="FFFFFF"/>
         </w:rPr>
         <w:t xml:space="preserve">split(): </w:t>
       </w:r>
       <w:r>
         <w:rPr>
           <w:rStyle w:val="HTMLCode"/>
-          <w:rFonts w:eastAsia="" w:ascii="Consolas" w:hAnsi="Consolas" w:eastAsiaTheme="majorEastAsia"/>
-          <w:color w:val="333333"/>
-          <w:spacing w:val="-1"/>
-          <w:shd w:fill="FFFFFF" w:val="clear"/>
+          <w:rFonts w:ascii="Consolas" w:eastAsiaTheme="majorEastAsia" w:hAnsi="Consolas"/>
+          <w:color w:val="333333"/>
+          <w:spacing w:val="-1"/>
+          <w:shd w:val="clear" w:color="auto" w:fill="FFFFFF"/>
         </w:rPr>
         <w:t>str.split([separator[, limit]])</w:t>
       </w:r>
@@ -3499,18 +3068,11 @@
         <w:pStyle w:val="ListParagraph"/>
         <w:rPr>
           <w:rStyle w:val="HTMLCode"/>
-          <w:rFonts w:ascii="Verdana" w:hAnsi="Verdana" w:eastAsia="Calibri" w:cs="" w:cstheme="minorBidi" w:eastAsiaTheme="minorHAnsi"/>
+          <w:rFonts w:ascii="Verdana" w:eastAsiaTheme="minorHAnsi" w:hAnsi="Verdana" w:cstheme="minorBidi"/>
           <w:sz w:val="24"/>
           <w:szCs w:val="24"/>
         </w:rPr>
       </w:pPr>
-      <w:r>
-        <w:rPr>
-          <w:rFonts w:eastAsia="Calibri" w:cs="" w:cstheme="minorBidi" w:eastAsiaTheme="minorHAnsi"/>
-          <w:sz w:val="24"/>
-          <w:szCs w:val="24"/>
-        </w:rPr>
-      </w:r>
     </w:p>
     <w:p>
       <w:pPr>
@@ -3521,7 +3083,7 @@
         </w:numPr>
         <w:rPr>
           <w:rStyle w:val="HTMLCode"/>
-          <w:rFonts w:ascii="Verdana" w:hAnsi="Verdana" w:eastAsia="Calibri" w:cs="" w:cstheme="minorBidi" w:eastAsiaTheme="minorHAnsi"/>
+          <w:rFonts w:ascii="Verdana" w:eastAsiaTheme="minorHAnsi" w:hAnsi="Verdana" w:cstheme="minorBidi"/>
           <w:sz w:val="24"/>
           <w:szCs w:val="24"/>
         </w:rPr>
@@ -3529,22 +3091,22 @@
       <w:r>
         <w:rPr>
           <w:rStyle w:val="HTMLCode"/>
-          <w:rFonts w:eastAsia="" w:ascii="Consolas" w:hAnsi="Consolas" w:eastAsiaTheme="majorEastAsia"/>
+          <w:rFonts w:ascii="Consolas" w:eastAsiaTheme="majorEastAsia" w:hAnsi="Consolas"/>
           <w:b/>
           <w:bCs/>
           <w:color w:val="333333"/>
           <w:spacing w:val="-1"/>
-          <w:shd w:fill="FFFFFF" w:val="clear"/>
+          <w:shd w:val="clear" w:color="auto" w:fill="FFFFFF"/>
         </w:rPr>
         <w:t xml:space="preserve">startsWith(): </w:t>
       </w:r>
       <w:r>
         <w:rPr>
           <w:rStyle w:val="HTMLCode"/>
-          <w:rFonts w:eastAsia="" w:ascii="Consolas" w:hAnsi="Consolas" w:eastAsiaTheme="majorEastAsia"/>
-          <w:color w:val="333333"/>
-          <w:spacing w:val="-1"/>
-          <w:shd w:fill="FFFFFF" w:val="clear"/>
+          <w:rFonts w:ascii="Consolas" w:eastAsiaTheme="majorEastAsia" w:hAnsi="Consolas"/>
+          <w:color w:val="333333"/>
+          <w:spacing w:val="-1"/>
+          <w:shd w:val="clear" w:color="auto" w:fill="FFFFFF"/>
         </w:rPr>
         <w:t>str.startsWith(searchString[, position])</w:t>
       </w:r>
@@ -3554,36 +3116,22 @@
         <w:pStyle w:val="ListParagraph"/>
         <w:rPr>
           <w:rStyle w:val="HTMLCode"/>
-          <w:rFonts w:ascii="Verdana" w:hAnsi="Verdana" w:eastAsia="Calibri" w:cs="" w:cstheme="minorBidi" w:eastAsiaTheme="minorHAnsi"/>
+          <w:rFonts w:ascii="Verdana" w:eastAsiaTheme="minorHAnsi" w:hAnsi="Verdana" w:cstheme="minorBidi"/>
           <w:sz w:val="24"/>
           <w:szCs w:val="24"/>
         </w:rPr>
       </w:pPr>
-      <w:r>
-        <w:rPr>
-          <w:rFonts w:eastAsia="Calibri" w:cs="" w:cstheme="minorBidi" w:eastAsiaTheme="minorHAnsi"/>
+    </w:p>
+    <w:p>
+      <w:pPr>
+        <w:pStyle w:val="ListParagraph"/>
+        <w:rPr>
+          <w:rStyle w:val="HTMLCode"/>
+          <w:rFonts w:ascii="Verdana" w:eastAsiaTheme="minorHAnsi" w:hAnsi="Verdana" w:cstheme="minorBidi"/>
           <w:sz w:val="24"/>
           <w:szCs w:val="24"/>
         </w:rPr>
-      </w:r>
-    </w:p>
-    <w:p>
-      <w:pPr>
-        <w:pStyle w:val="ListParagraph"/>
-        <w:rPr>
-          <w:rStyle w:val="HTMLCode"/>
-          <w:rFonts w:ascii="Verdana" w:hAnsi="Verdana" w:eastAsia="Calibri" w:cs="" w:cstheme="minorBidi" w:eastAsiaTheme="minorHAnsi"/>
-          <w:sz w:val="24"/>
-          <w:szCs w:val="24"/>
-        </w:rPr>
-      </w:pPr>
-      <w:r>
-        <w:rPr>
-          <w:rFonts w:eastAsia="Calibri" w:cs="" w:cstheme="minorBidi" w:eastAsiaTheme="minorHAnsi"/>
-          <w:sz w:val="24"/>
-          <w:szCs w:val="24"/>
-        </w:rPr>
-      </w:r>
+      </w:pPr>
     </w:p>
     <w:p>
       <w:pPr>
@@ -3594,37 +3142,36 @@
         </w:numPr>
         <w:rPr>
           <w:rStyle w:val="HTMLVariable"/>
-          <w:i w:val="false"/>
-          <w:i w:val="false"/>
-          <w:iCs w:val="false"/>
-        </w:rPr>
-      </w:pPr>
-      <w:r>
-        <w:rPr>
-          <w:rStyle w:val="HTMLCode"/>
-          <w:rFonts w:eastAsia="" w:ascii="Consolas" w:hAnsi="Consolas" w:eastAsiaTheme="majorEastAsia"/>
+          <w:i w:val="0"/>
+          <w:iCs w:val="0"/>
+        </w:rPr>
+      </w:pPr>
+      <w:r>
+        <w:rPr>
+          <w:rStyle w:val="HTMLCode"/>
+          <w:rFonts w:ascii="Consolas" w:eastAsiaTheme="majorEastAsia" w:hAnsi="Consolas"/>
           <w:b/>
           <w:bCs/>
           <w:color w:val="333333"/>
           <w:spacing w:val="-1"/>
-          <w:shd w:fill="FFFFFF" w:val="clear"/>
+          <w:shd w:val="clear" w:color="auto" w:fill="FFFFFF"/>
         </w:rPr>
         <w:t xml:space="preserve">substring(): new. </w:t>
       </w:r>
       <w:r>
         <w:rPr>
           <w:rStyle w:val="HTMLCode"/>
-          <w:rFonts w:eastAsia="" w:ascii="Consolas" w:hAnsi="Consolas" w:eastAsiaTheme="majorEastAsia"/>
-          <w:color w:val="333333"/>
-          <w:spacing w:val="-1"/>
-          <w:shd w:fill="FFFFFF" w:val="clear"/>
+          <w:rFonts w:ascii="Consolas" w:eastAsiaTheme="majorEastAsia" w:hAnsi="Consolas"/>
+          <w:color w:val="333333"/>
+          <w:spacing w:val="-1"/>
+          <w:shd w:val="clear" w:color="auto" w:fill="FFFFFF"/>
         </w:rPr>
         <w:t xml:space="preserve">str.substring(indexStart[, indexEnd]). </w:t>
       </w:r>
       <w:r>
         <w:rPr>
           <w:rStyle w:val="HTMLCode"/>
-          <w:rFonts w:eastAsia="" w:ascii="Consolas" w:hAnsi="Consolas" w:eastAsiaTheme="majorEastAsia"/>
+          <w:rFonts w:ascii="Consolas" w:eastAsiaTheme="majorEastAsia" w:hAnsi="Consolas"/>
           <w:color w:val="333333"/>
           <w:spacing w:val="-1"/>
           <w:sz w:val="24"/>
@@ -3633,17 +3180,17 @@
       </w:r>
       <w:r>
         <w:rPr>
-          <w:rFonts w:cs="Arial" w:ascii="Arial" w:hAnsi="Arial"/>
-          <w:color w:val="333333"/>
-          <w:spacing w:val="-1"/>
-          <w:shd w:fill="FFFFFF" w:val="clear"/>
+          <w:rFonts w:ascii="Arial" w:hAnsi="Arial" w:cs="Arial"/>
+          <w:color w:val="333333"/>
+          <w:spacing w:val="-1"/>
+          <w:shd w:val="clear" w:color="auto" w:fill="FFFFFF"/>
         </w:rPr>
         <w:t> extracts characters from </w:t>
       </w:r>
       <w:r>
         <w:rPr>
           <w:rStyle w:val="HTMLVariable"/>
-          <w:rFonts w:cs="Courier New" w:ascii="Consolas" w:hAnsi="Consolas"/>
+          <w:rFonts w:ascii="Consolas" w:hAnsi="Consolas" w:cs="Courier New"/>
           <w:color w:val="333333"/>
           <w:spacing w:val="-1"/>
         </w:rPr>
@@ -3651,36 +3198,36 @@
       </w:r>
       <w:r>
         <w:rPr>
-          <w:rFonts w:cs="Arial" w:ascii="Arial" w:hAnsi="Arial"/>
-          <w:color w:val="333333"/>
-          <w:spacing w:val="-1"/>
-          <w:shd w:fill="FFFFFF" w:val="clear"/>
+          <w:rFonts w:ascii="Arial" w:hAnsi="Arial" w:cs="Arial"/>
+          <w:color w:val="333333"/>
+          <w:spacing w:val="-1"/>
+          <w:shd w:val="clear" w:color="auto" w:fill="FFFFFF"/>
         </w:rPr>
         <w:t> up to </w:t>
       </w:r>
       <w:r>
         <w:rPr>
           <w:rStyle w:val="Emphasis"/>
-          <w:rFonts w:cs="Arial" w:ascii="Arial" w:hAnsi="Arial"/>
-          <w:color w:val="333333"/>
-          <w:spacing w:val="-1"/>
-          <w:shd w:fill="FFFFFF" w:val="clear"/>
+          <w:rFonts w:ascii="Arial" w:hAnsi="Arial" w:cs="Arial"/>
+          <w:color w:val="333333"/>
+          <w:spacing w:val="-1"/>
+          <w:shd w:val="clear" w:color="auto" w:fill="FFFFFF"/>
         </w:rPr>
         <w:t>but not including</w:t>
       </w:r>
       <w:r>
         <w:rPr>
-          <w:rFonts w:cs="Arial" w:ascii="Arial" w:hAnsi="Arial"/>
-          <w:color w:val="333333"/>
-          <w:spacing w:val="-1"/>
-          <w:shd w:fill="FFFFFF" w:val="clear"/>
+          <w:rFonts w:ascii="Arial" w:hAnsi="Arial" w:cs="Arial"/>
+          <w:color w:val="333333"/>
+          <w:spacing w:val="-1"/>
+          <w:shd w:val="clear" w:color="auto" w:fill="FFFFFF"/>
         </w:rPr>
         <w:t> </w:t>
       </w:r>
       <w:r>
         <w:rPr>
           <w:rStyle w:val="HTMLVariable"/>
-          <w:rFonts w:cs="Courier New" w:ascii="Consolas" w:hAnsi="Consolas"/>
+          <w:rFonts w:ascii="Consolas" w:hAnsi="Consolas" w:cs="Courier New"/>
           <w:color w:val="333333"/>
           <w:spacing w:val="-1"/>
         </w:rPr>
@@ -3696,17 +3243,16 @@
         </w:numPr>
         <w:rPr>
           <w:rStyle w:val="HTMLVariable"/>
-          <w:i w:val="false"/>
-          <w:i w:val="false"/>
-          <w:iCs w:val="false"/>
+          <w:i w:val="0"/>
+          <w:iCs w:val="0"/>
         </w:rPr>
       </w:pPr>
       <w:r>
         <w:rPr>
           <w:rStyle w:val="HTMLVariable"/>
-          <w:rFonts w:cs="Courier New" w:ascii="Consolas" w:hAnsi="Consolas"/>
-          <w:i w:val="false"/>
-          <w:iCs w:val="false"/>
+          <w:rFonts w:ascii="Consolas" w:hAnsi="Consolas" w:cs="Courier New"/>
+          <w:i w:val="0"/>
+          <w:iCs w:val="0"/>
           <w:color w:val="333333"/>
           <w:spacing w:val="-1"/>
         </w:rPr>
@@ -3718,17 +3264,10 @@
         <w:pStyle w:val="ListParagraph"/>
         <w:rPr>
           <w:rStyle w:val="HTMLVariable"/>
-          <w:i w:val="false"/>
-          <w:i w:val="false"/>
-          <w:iCs w:val="false"/>
-        </w:rPr>
-      </w:pPr>
-      <w:r>
-        <w:rPr>
-          <w:i w:val="false"/>
-          <w:iCs w:val="false"/>
-        </w:rPr>
-      </w:r>
+          <w:i w:val="0"/>
+          <w:iCs w:val="0"/>
+        </w:rPr>
+      </w:pPr>
     </w:p>
     <w:p>
       <w:pPr>
@@ -3739,7 +3278,7 @@
         </w:numPr>
         <w:rPr>
           <w:rStyle w:val="HTMLCode"/>
-          <w:rFonts w:ascii="Verdana" w:hAnsi="Verdana" w:eastAsia="Calibri" w:cs="" w:cstheme="minorBidi" w:eastAsiaTheme="minorHAnsi"/>
+          <w:rFonts w:ascii="Verdana" w:eastAsiaTheme="minorHAnsi" w:hAnsi="Verdana" w:cstheme="minorBidi"/>
           <w:sz w:val="24"/>
           <w:szCs w:val="24"/>
         </w:rPr>
@@ -3747,12 +3286,12 @@
       <w:r>
         <w:rPr>
           <w:rStyle w:val="HTMLCode"/>
-          <w:rFonts w:eastAsia="" w:ascii="Consolas" w:hAnsi="Consolas" w:eastAsiaTheme="majorEastAsia"/>
+          <w:rFonts w:ascii="Consolas" w:eastAsiaTheme="majorEastAsia" w:hAnsi="Consolas"/>
           <w:b/>
           <w:bCs/>
           <w:color w:val="333333"/>
           <w:spacing w:val="-1"/>
-          <w:shd w:fill="FFFFFF" w:val="clear"/>
+          <w:shd w:val="clear" w:color="auto" w:fill="FFFFFF"/>
         </w:rPr>
         <w:t>toLowerCase(): str.toLowerCase()</w:t>
       </w:r>
@@ -3762,36 +3301,22 @@
         <w:pStyle w:val="ListParagraph"/>
         <w:rPr>
           <w:rStyle w:val="HTMLCode"/>
-          <w:rFonts w:ascii="Verdana" w:hAnsi="Verdana" w:eastAsia="Calibri" w:cs="" w:cstheme="minorBidi" w:eastAsiaTheme="minorHAnsi"/>
+          <w:rFonts w:ascii="Verdana" w:eastAsiaTheme="minorHAnsi" w:hAnsi="Verdana" w:cstheme="minorBidi"/>
           <w:sz w:val="24"/>
           <w:szCs w:val="24"/>
         </w:rPr>
       </w:pPr>
-      <w:r>
-        <w:rPr>
-          <w:rFonts w:eastAsia="Calibri" w:cs="" w:cstheme="minorBidi" w:eastAsiaTheme="minorHAnsi"/>
+    </w:p>
+    <w:p>
+      <w:pPr>
+        <w:pStyle w:val="ListParagraph"/>
+        <w:rPr>
+          <w:rStyle w:val="HTMLCode"/>
+          <w:rFonts w:ascii="Verdana" w:eastAsiaTheme="minorHAnsi" w:hAnsi="Verdana" w:cstheme="minorBidi"/>
           <w:sz w:val="24"/>
           <w:szCs w:val="24"/>
         </w:rPr>
-      </w:r>
-    </w:p>
-    <w:p>
-      <w:pPr>
-        <w:pStyle w:val="ListParagraph"/>
-        <w:rPr>
-          <w:rStyle w:val="HTMLCode"/>
-          <w:rFonts w:ascii="Verdana" w:hAnsi="Verdana" w:eastAsia="Calibri" w:cs="" w:cstheme="minorBidi" w:eastAsiaTheme="minorHAnsi"/>
-          <w:sz w:val="24"/>
-          <w:szCs w:val="24"/>
-        </w:rPr>
-      </w:pPr>
-      <w:r>
-        <w:rPr>
-          <w:rFonts w:eastAsia="Calibri" w:cs="" w:cstheme="minorBidi" w:eastAsiaTheme="minorHAnsi"/>
-          <w:sz w:val="24"/>
-          <w:szCs w:val="24"/>
-        </w:rPr>
-      </w:r>
+      </w:pPr>
     </w:p>
     <w:p>
       <w:pPr>
@@ -3802,7 +3327,7 @@
         </w:numPr>
         <w:rPr>
           <w:rStyle w:val="HTMLCode"/>
-          <w:rFonts w:ascii="Verdana" w:hAnsi="Verdana" w:eastAsia="Calibri" w:cs="" w:cstheme="minorBidi" w:eastAsiaTheme="minorHAnsi"/>
+          <w:rFonts w:ascii="Verdana" w:eastAsiaTheme="minorHAnsi" w:hAnsi="Verdana" w:cstheme="minorBidi"/>
           <w:sz w:val="24"/>
           <w:szCs w:val="24"/>
         </w:rPr>
@@ -3810,12 +3335,12 @@
       <w:r>
         <w:rPr>
           <w:rStyle w:val="HTMLCode"/>
-          <w:rFonts w:eastAsia="" w:ascii="Consolas" w:hAnsi="Consolas" w:eastAsiaTheme="majorEastAsia"/>
+          <w:rFonts w:ascii="Consolas" w:eastAsiaTheme="majorEastAsia" w:hAnsi="Consolas"/>
           <w:b/>
           <w:bCs/>
           <w:color w:val="333333"/>
           <w:spacing w:val="-1"/>
-          <w:shd w:fill="FFFFFF" w:val="clear"/>
+          <w:shd w:val="clear" w:color="auto" w:fill="FFFFFF"/>
         </w:rPr>
         <w:t>toUpperCase(), trim(), trimStart(), trimEnd()</w:t>
       </w:r>
@@ -3823,39 +3348,26 @@
     <w:p>
       <w:pPr>
         <w:pStyle w:val="ListParagraph"/>
-        <w:rPr/>
-      </w:pPr>
-      <w:r>
-        <w:rPr/>
-      </w:r>
+      </w:pPr>
     </w:p>
     <w:p>
       <w:pPr>
         <w:pStyle w:val="Heading1"/>
-        <w:rPr/>
-      </w:pPr>
-      <w:r>
-        <w:rPr/>
+      </w:pPr>
+      <w:r>
         <w:t>Objects</w:t>
       </w:r>
     </w:p>
     <w:p>
-      <w:pPr>
-        <w:pStyle w:val="Normal"/>
-        <w:rPr/>
-      </w:pPr>
-      <w:r>
-        <w:rPr/>
+      <w:r>
         <w:t>Object.keys(), Object.values(), Object.assign()</w:t>
       </w:r>
     </w:p>
     <w:p>
       <w:pPr>
         <w:pStyle w:val="Heading1"/>
-        <w:rPr/>
-      </w:pPr>
-      <w:r>
-        <w:rPr/>
+      </w:pPr>
+      <w:r>
         <w:t>Math</w:t>
       </w:r>
     </w:p>
@@ -3866,8 +3378,7 @@
           <w:ilvl w:val="0"/>
           <w:numId w:val="4"/>
         </w:numPr>
-        <w:spacing w:lineRule="auto" w:line="240" w:before="0" w:after="0"/>
-        <w:contextualSpacing/>
+        <w:spacing w:after="0" w:line="240" w:lineRule="auto"/>
         <w:rPr>
           <w:rFonts w:ascii="Consolas" w:hAnsi="Consolas"/>
           <w:sz w:val="20"/>
@@ -3885,27 +3396,18 @@
     </w:p>
     <w:p>
       <w:pPr>
-        <w:pStyle w:val="Normal"/>
-        <w:spacing w:lineRule="auto" w:line="240" w:before="0" w:after="0"/>
-        <w:rPr>
-          <w:rFonts w:ascii="Consolas" w:hAnsi="Consolas"/>
-          <w:sz w:val="20"/>
-          <w:szCs w:val="20"/>
-        </w:rPr>
-      </w:pPr>
-      <w:r>
-        <w:rPr>
-          <w:rFonts w:ascii="Consolas" w:hAnsi="Consolas"/>
-          <w:sz w:val="20"/>
-          <w:szCs w:val="20"/>
-        </w:rPr>
-      </w:r>
-    </w:p>
-    <w:p>
-      <w:pPr>
-        <w:pStyle w:val="Normal"/>
-        <w:spacing w:lineRule="auto" w:line="240" w:before="0" w:after="0"/>
-        <w:ind w:left="360" w:hanging="0"/>
+        <w:spacing w:after="0" w:line="240" w:lineRule="auto"/>
+        <w:rPr>
+          <w:rFonts w:ascii="Consolas" w:hAnsi="Consolas"/>
+          <w:sz w:val="20"/>
+          <w:szCs w:val="20"/>
+        </w:rPr>
+      </w:pPr>
+    </w:p>
+    <w:p>
+      <w:pPr>
+        <w:spacing w:after="0" w:line="240" w:lineRule="auto"/>
+        <w:ind w:left="360"/>
         <w:rPr>
           <w:rFonts w:ascii="Consolas" w:hAnsi="Consolas"/>
           <w:sz w:val="20"/>
@@ -3923,28 +3425,19 @@
     </w:p>
     <w:p>
       <w:pPr>
-        <w:pStyle w:val="Normal"/>
-        <w:spacing w:lineRule="auto" w:line="240" w:before="0" w:after="0"/>
-        <w:ind w:left="360" w:hanging="0"/>
-        <w:rPr>
-          <w:rFonts w:ascii="Consolas" w:hAnsi="Consolas"/>
-          <w:sz w:val="20"/>
-          <w:szCs w:val="20"/>
-        </w:rPr>
-      </w:pPr>
-      <w:r>
-        <w:rPr>
-          <w:rFonts w:ascii="Consolas" w:hAnsi="Consolas"/>
-          <w:sz w:val="20"/>
-          <w:szCs w:val="20"/>
-        </w:rPr>
-      </w:r>
-    </w:p>
-    <w:p>
-      <w:pPr>
-        <w:pStyle w:val="Normal"/>
-        <w:spacing w:lineRule="auto" w:line="240" w:before="0" w:after="0"/>
-        <w:ind w:left="360" w:hanging="0"/>
+        <w:spacing w:after="0" w:line="240" w:lineRule="auto"/>
+        <w:ind w:left="360"/>
+        <w:rPr>
+          <w:rFonts w:ascii="Consolas" w:hAnsi="Consolas"/>
+          <w:sz w:val="20"/>
+          <w:szCs w:val="20"/>
+        </w:rPr>
+      </w:pPr>
+    </w:p>
+    <w:p>
+      <w:pPr>
+        <w:spacing w:after="0" w:line="240" w:lineRule="auto"/>
+        <w:ind w:left="360"/>
         <w:rPr>
           <w:rFonts w:ascii="Consolas" w:hAnsi="Consolas"/>
           <w:sz w:val="20"/>
@@ -3962,28 +3455,19 @@
     </w:p>
     <w:p>
       <w:pPr>
-        <w:pStyle w:val="Normal"/>
-        <w:spacing w:lineRule="auto" w:line="240" w:before="0" w:after="0"/>
-        <w:ind w:left="360" w:hanging="0"/>
-        <w:rPr>
-          <w:rFonts w:ascii="Consolas" w:hAnsi="Consolas"/>
-          <w:sz w:val="20"/>
-          <w:szCs w:val="20"/>
-        </w:rPr>
-      </w:pPr>
-      <w:r>
-        <w:rPr>
-          <w:rFonts w:ascii="Consolas" w:hAnsi="Consolas"/>
-          <w:sz w:val="20"/>
-          <w:szCs w:val="20"/>
-        </w:rPr>
-      </w:r>
-    </w:p>
-    <w:p>
-      <w:pPr>
-        <w:pStyle w:val="Normal"/>
-        <w:spacing w:lineRule="auto" w:line="240" w:before="0" w:after="0"/>
-        <w:ind w:left="360" w:hanging="0"/>
+        <w:spacing w:after="0" w:line="240" w:lineRule="auto"/>
+        <w:ind w:left="360"/>
+        <w:rPr>
+          <w:rFonts w:ascii="Consolas" w:hAnsi="Consolas"/>
+          <w:sz w:val="20"/>
+          <w:szCs w:val="20"/>
+        </w:rPr>
+      </w:pPr>
+    </w:p>
+    <w:p>
+      <w:pPr>
+        <w:spacing w:after="0" w:line="240" w:lineRule="auto"/>
+        <w:ind w:left="360"/>
         <w:rPr>
           <w:rFonts w:ascii="Consolas" w:hAnsi="Consolas"/>
           <w:sz w:val="20"/>
@@ -4001,9 +3485,8 @@
     </w:p>
     <w:p>
       <w:pPr>
-        <w:pStyle w:val="Normal"/>
-        <w:spacing w:lineRule="auto" w:line="240" w:before="0" w:after="0"/>
-        <w:ind w:left="360" w:hanging="0"/>
+        <w:spacing w:after="0" w:line="240" w:lineRule="auto"/>
+        <w:ind w:left="360"/>
         <w:rPr>
           <w:rFonts w:ascii="Consolas" w:hAnsi="Consolas"/>
           <w:sz w:val="20"/>
@@ -4021,28 +3504,19 @@
     </w:p>
     <w:p>
       <w:pPr>
-        <w:pStyle w:val="Normal"/>
-        <w:spacing w:lineRule="auto" w:line="240" w:before="0" w:after="0"/>
-        <w:ind w:left="360" w:hanging="0"/>
-        <w:rPr>
-          <w:rFonts w:ascii="Consolas" w:hAnsi="Consolas"/>
-          <w:sz w:val="20"/>
-          <w:szCs w:val="20"/>
-        </w:rPr>
-      </w:pPr>
-      <w:r>
-        <w:rPr>
-          <w:rFonts w:ascii="Consolas" w:hAnsi="Consolas"/>
-          <w:sz w:val="20"/>
-          <w:szCs w:val="20"/>
-        </w:rPr>
-      </w:r>
-    </w:p>
-    <w:p>
-      <w:pPr>
-        <w:pStyle w:val="Normal"/>
-        <w:spacing w:lineRule="auto" w:line="240" w:before="0" w:after="0"/>
-        <w:ind w:left="360" w:hanging="0"/>
+        <w:spacing w:after="0" w:line="240" w:lineRule="auto"/>
+        <w:ind w:left="360"/>
+        <w:rPr>
+          <w:rFonts w:ascii="Consolas" w:hAnsi="Consolas"/>
+          <w:sz w:val="20"/>
+          <w:szCs w:val="20"/>
+        </w:rPr>
+      </w:pPr>
+    </w:p>
+    <w:p>
+      <w:pPr>
+        <w:spacing w:after="0" w:line="240" w:lineRule="auto"/>
+        <w:ind w:left="360"/>
         <w:rPr>
           <w:rFonts w:ascii="Consolas" w:hAnsi="Consolas"/>
           <w:sz w:val="20"/>
@@ -4060,9 +3534,8 @@
     </w:p>
     <w:p>
       <w:pPr>
-        <w:pStyle w:val="Normal"/>
-        <w:spacing w:lineRule="auto" w:line="240" w:before="0" w:after="0"/>
-        <w:ind w:left="360" w:hanging="0"/>
+        <w:spacing w:after="0" w:line="240" w:lineRule="auto"/>
+        <w:ind w:left="360"/>
         <w:rPr>
           <w:rFonts w:ascii="Consolas" w:hAnsi="Consolas"/>
           <w:sz w:val="20"/>
@@ -4080,21 +3553,13 @@
     </w:p>
     <w:p>
       <w:pPr>
-        <w:pStyle w:val="Normal"/>
-        <w:spacing w:lineRule="auto" w:line="240" w:before="0" w:after="0"/>
-        <w:rPr>
-          <w:rFonts w:ascii="Consolas" w:hAnsi="Consolas"/>
-          <w:sz w:val="20"/>
-          <w:szCs w:val="20"/>
-        </w:rPr>
-      </w:pPr>
-      <w:r>
-        <w:rPr>
-          <w:rFonts w:ascii="Consolas" w:hAnsi="Consolas"/>
-          <w:sz w:val="20"/>
-          <w:szCs w:val="20"/>
-        </w:rPr>
-      </w:r>
+        <w:spacing w:after="0" w:line="240" w:lineRule="auto"/>
+        <w:rPr>
+          <w:rFonts w:ascii="Consolas" w:hAnsi="Consolas"/>
+          <w:sz w:val="20"/>
+          <w:szCs w:val="20"/>
+        </w:rPr>
+      </w:pPr>
     </w:p>
     <w:p>
       <w:pPr>
@@ -4103,8 +3568,7 @@
           <w:ilvl w:val="0"/>
           <w:numId w:val="4"/>
         </w:numPr>
-        <w:spacing w:lineRule="auto" w:line="240" w:before="0" w:after="0"/>
-        <w:contextualSpacing/>
+        <w:spacing w:after="0" w:line="240" w:lineRule="auto"/>
         <w:rPr>
           <w:rFonts w:ascii="Consolas" w:hAnsi="Consolas"/>
           <w:sz w:val="20"/>
@@ -4123,21 +3587,13 @@
     <w:p>
       <w:pPr>
         <w:pStyle w:val="ListParagraph"/>
-        <w:spacing w:lineRule="auto" w:line="240" w:before="0" w:after="0"/>
-        <w:contextualSpacing/>
-        <w:rPr>
-          <w:rFonts w:ascii="Consolas" w:hAnsi="Consolas"/>
-          <w:sz w:val="20"/>
-          <w:szCs w:val="20"/>
-        </w:rPr>
-      </w:pPr>
-      <w:r>
-        <w:rPr>
-          <w:rFonts w:ascii="Consolas" w:hAnsi="Consolas"/>
-          <w:sz w:val="20"/>
-          <w:szCs w:val="20"/>
-        </w:rPr>
-      </w:r>
+        <w:spacing w:after="0" w:line="240" w:lineRule="auto"/>
+        <w:rPr>
+          <w:rFonts w:ascii="Consolas" w:hAnsi="Consolas"/>
+          <w:sz w:val="20"/>
+          <w:szCs w:val="20"/>
+        </w:rPr>
+      </w:pPr>
     </w:p>
     <w:p>
       <w:pPr>
@@ -4146,8 +3602,7 @@
           <w:ilvl w:val="0"/>
           <w:numId w:val="4"/>
         </w:numPr>
-        <w:spacing w:lineRule="auto" w:line="240" w:before="0" w:after="0"/>
-        <w:contextualSpacing/>
+        <w:spacing w:after="0" w:line="240" w:lineRule="auto"/>
         <w:rPr>
           <w:rFonts w:ascii="Consolas" w:hAnsi="Consolas"/>
           <w:sz w:val="20"/>
@@ -4166,8 +3621,7 @@
     <w:p>
       <w:pPr>
         <w:pStyle w:val="ListParagraph"/>
-        <w:spacing w:lineRule="auto" w:line="240" w:before="0" w:after="0"/>
-        <w:contextualSpacing/>
+        <w:spacing w:after="0" w:line="240" w:lineRule="auto"/>
         <w:rPr>
           <w:rFonts w:ascii="Consolas" w:hAnsi="Consolas"/>
           <w:sz w:val="20"/>
@@ -4185,21 +3639,13 @@
     </w:p>
     <w:p>
       <w:pPr>
-        <w:pStyle w:val="Normal"/>
-        <w:spacing w:lineRule="auto" w:line="240" w:before="0" w:after="0"/>
-        <w:rPr>
-          <w:rFonts w:ascii="Consolas" w:hAnsi="Consolas"/>
-          <w:sz w:val="20"/>
-          <w:szCs w:val="20"/>
-        </w:rPr>
-      </w:pPr>
-      <w:r>
-        <w:rPr>
-          <w:rFonts w:ascii="Consolas" w:hAnsi="Consolas"/>
-          <w:sz w:val="20"/>
-          <w:szCs w:val="20"/>
-        </w:rPr>
-      </w:r>
+        <w:spacing w:after="0" w:line="240" w:lineRule="auto"/>
+        <w:rPr>
+          <w:rFonts w:ascii="Consolas" w:hAnsi="Consolas"/>
+          <w:sz w:val="20"/>
+          <w:szCs w:val="20"/>
+        </w:rPr>
+      </w:pPr>
     </w:p>
     <w:p>
       <w:pPr>
@@ -4222,7 +3668,7 @@
       </w:pPr>
       <w:r>
         <w:rPr>
-          <w:rStyle w:val="Nb"/>
+          <w:rStyle w:val="nb"/>
           <w:color w:val="0086B3"/>
           <w:sz w:val="26"/>
           <w:szCs w:val="26"/>
@@ -4231,7 +3677,7 @@
       </w:r>
       <w:r>
         <w:rPr>
-          <w:rStyle w:val="P"/>
+          <w:rStyle w:val="p"/>
           <w:color w:val="3A3A3A"/>
           <w:sz w:val="26"/>
           <w:szCs w:val="26"/>
@@ -4240,7 +3686,7 @@
       </w:r>
       <w:r>
         <w:rPr>
-          <w:rStyle w:val="Nb"/>
+          <w:rStyle w:val="nb"/>
           <w:color w:val="0086B3"/>
           <w:sz w:val="26"/>
           <w:szCs w:val="26"/>
@@ -4249,7 +3695,7 @@
       </w:r>
       <w:r>
         <w:rPr>
-          <w:rStyle w:val="P"/>
+          <w:rStyle w:val="p"/>
           <w:color w:val="3A3A3A"/>
           <w:sz w:val="26"/>
           <w:szCs w:val="26"/>
@@ -4258,7 +3704,7 @@
       </w:r>
       <w:r>
         <w:rPr>
-          <w:rStyle w:val="Mi"/>
+          <w:rStyle w:val="mi"/>
           <w:color w:val="009999"/>
           <w:sz w:val="26"/>
           <w:szCs w:val="26"/>
@@ -4267,7 +3713,7 @@
       </w:r>
       <w:r>
         <w:rPr>
-          <w:rStyle w:val="P"/>
+          <w:rStyle w:val="p"/>
           <w:color w:val="3A3A3A"/>
           <w:sz w:val="26"/>
           <w:szCs w:val="26"/>
@@ -4285,7 +3731,7 @@
       </w:r>
       <w:r>
         <w:rPr>
-          <w:rStyle w:val="C1"/>
+          <w:rStyle w:val="c1"/>
           <w:i/>
           <w:iCs/>
           <w:color w:val="999988"/>
@@ -4316,7 +3762,7 @@
       </w:pPr>
       <w:r>
         <w:rPr>
-          <w:rStyle w:val="Nb"/>
+          <w:rStyle w:val="nb"/>
           <w:color w:val="0086B3"/>
           <w:sz w:val="26"/>
           <w:szCs w:val="26"/>
@@ -4325,7 +3771,7 @@
       </w:r>
       <w:r>
         <w:rPr>
-          <w:rStyle w:val="P"/>
+          <w:rStyle w:val="p"/>
           <w:color w:val="3A3A3A"/>
           <w:sz w:val="26"/>
           <w:szCs w:val="26"/>
@@ -4334,7 +3780,7 @@
       </w:r>
       <w:r>
         <w:rPr>
-          <w:rStyle w:val="Nb"/>
+          <w:rStyle w:val="nb"/>
           <w:color w:val="0086B3"/>
           <w:sz w:val="26"/>
           <w:szCs w:val="26"/>
@@ -4343,7 +3789,7 @@
       </w:r>
       <w:r>
         <w:rPr>
-          <w:rStyle w:val="P"/>
+          <w:rStyle w:val="p"/>
           <w:color w:val="3A3A3A"/>
           <w:sz w:val="26"/>
           <w:szCs w:val="26"/>
@@ -4352,7 +3798,7 @@
       </w:r>
       <w:r>
         <w:rPr>
-          <w:rStyle w:val="Kc"/>
+          <w:rStyle w:val="kc"/>
           <w:b/>
           <w:bCs/>
           <w:color w:val="000000"/>
@@ -4363,7 +3809,7 @@
       </w:r>
       <w:r>
         <w:rPr>
-          <w:rStyle w:val="P"/>
+          <w:rStyle w:val="p"/>
           <w:color w:val="3A3A3A"/>
           <w:sz w:val="26"/>
           <w:szCs w:val="26"/>
@@ -4381,7 +3827,7 @@
       </w:r>
       <w:r>
         <w:rPr>
-          <w:rStyle w:val="C1"/>
+          <w:rStyle w:val="c1"/>
           <w:i/>
           <w:iCs/>
           <w:color w:val="999988"/>
@@ -4411,7 +3857,7 @@
       </w:pPr>
       <w:r>
         <w:rPr>
-          <w:rStyle w:val="Nb"/>
+          <w:rStyle w:val="nb"/>
           <w:color w:val="0086B3"/>
           <w:sz w:val="26"/>
           <w:szCs w:val="26"/>
@@ -4420,7 +3866,7 @@
       </w:r>
       <w:r>
         <w:rPr>
-          <w:rStyle w:val="P"/>
+          <w:rStyle w:val="p"/>
           <w:color w:val="3A3A3A"/>
           <w:sz w:val="26"/>
           <w:szCs w:val="26"/>
@@ -4429,7 +3875,7 @@
       </w:r>
       <w:r>
         <w:rPr>
-          <w:rStyle w:val="Nb"/>
+          <w:rStyle w:val="nb"/>
           <w:color w:val="0086B3"/>
           <w:sz w:val="26"/>
           <w:szCs w:val="26"/>
@@ -4438,7 +3884,7 @@
       </w:r>
       <w:r>
         <w:rPr>
-          <w:rStyle w:val="P"/>
+          <w:rStyle w:val="p"/>
           <w:color w:val="3A3A3A"/>
           <w:sz w:val="26"/>
           <w:szCs w:val="26"/>
@@ -4447,7 +3893,7 @@
       </w:r>
       <w:r>
         <w:rPr>
-          <w:rStyle w:val="Kc"/>
+          <w:rStyle w:val="kc"/>
           <w:b/>
           <w:bCs/>
           <w:color w:val="000000"/>
@@ -4458,7 +3904,7 @@
       </w:r>
       <w:r>
         <w:rPr>
-          <w:rStyle w:val="P"/>
+          <w:rStyle w:val="p"/>
           <w:color w:val="3A3A3A"/>
           <w:sz w:val="26"/>
           <w:szCs w:val="26"/>
@@ -4476,7 +3922,7 @@
       </w:r>
       <w:r>
         <w:rPr>
-          <w:rStyle w:val="C1"/>
+          <w:rStyle w:val="c1"/>
           <w:i/>
           <w:iCs/>
           <w:color w:val="999988"/>
@@ -4488,21 +3934,13 @@
     </w:p>
     <w:p>
       <w:pPr>
-        <w:pStyle w:val="Normal"/>
-        <w:spacing w:lineRule="auto" w:line="240" w:before="0" w:after="0"/>
-        <w:rPr>
-          <w:rFonts w:ascii="Consolas" w:hAnsi="Consolas"/>
-          <w:sz w:val="20"/>
-          <w:szCs w:val="20"/>
-        </w:rPr>
-      </w:pPr>
-      <w:r>
-        <w:rPr>
-          <w:rFonts w:ascii="Consolas" w:hAnsi="Consolas"/>
-          <w:sz w:val="20"/>
-          <w:szCs w:val="20"/>
-        </w:rPr>
-      </w:r>
+        <w:spacing w:after="0" w:line="240" w:lineRule="auto"/>
+        <w:rPr>
+          <w:rFonts w:ascii="Consolas" w:hAnsi="Consolas"/>
+          <w:sz w:val="20"/>
+          <w:szCs w:val="20"/>
+        </w:rPr>
+      </w:pPr>
     </w:p>
     <w:p>
       <w:pPr>
@@ -4512,7 +3950,7 @@
           <w:numId w:val="4"/>
         </w:numPr>
         <w:shd w:val="clear" w:color="auto" w:fill="FFFFFF"/>
-        <w:spacing w:before="0" w:after="0"/>
+        <w:spacing w:before="0"/>
         <w:textAlignment w:val="baseline"/>
         <w:rPr>
           <w:rFonts w:ascii="Helvetica" w:hAnsi="Helvetica" w:cs="Helvetica"/>
@@ -4524,141 +3962,140 @@
       <w:r>
         <w:rPr>
           <w:rStyle w:val="HTMLCode"/>
-          <w:rFonts w:eastAsia="" w:eastAsiaTheme="majorEastAsia"/>
+          <w:rFonts w:eastAsiaTheme="majorEastAsia"/>
           <w:color w:val="3A3A3A"/>
           <w:sz w:val="26"/>
           <w:szCs w:val="26"/>
           <w:bdr w:val="single" w:sz="6" w:space="1" w:color="C4C4C4"/>
-          <w:shd w:fill="F8F8F8" w:val="clear"/>
+          <w:shd w:val="clear" w:color="auto" w:fill="F8F8F8"/>
         </w:rPr>
         <w:t>Number.parseInt()</w:t>
       </w:r>
     </w:p>
     <w:p>
       <w:pPr>
-        <w:pStyle w:val="Normal"/>
-        <w:spacing w:lineRule="auto" w:line="240" w:before="0" w:after="0"/>
-        <w:ind w:left="360" w:hanging="0"/>
+        <w:spacing w:after="0" w:line="240" w:lineRule="auto"/>
+        <w:ind w:left="360"/>
         <w:rPr>
           <w:rFonts w:ascii="Helvetica" w:hAnsi="Helvetica" w:cs="Helvetica"/>
           <w:color w:val="3A3A3A"/>
           <w:sz w:val="26"/>
           <w:szCs w:val="26"/>
-          <w:shd w:fill="FFFFFF" w:val="clear"/>
-        </w:rPr>
-      </w:pPr>
-      <w:r>
-        <w:rPr>
-          <w:rFonts w:cs="Helvetica" w:ascii="Helvetica" w:hAnsi="Helvetica"/>
+          <w:shd w:val="clear" w:color="auto" w:fill="FFFFFF"/>
+        </w:rPr>
+      </w:pPr>
+      <w:r>
+        <w:rPr>
+          <w:rFonts w:ascii="Helvetica" w:hAnsi="Helvetica" w:cs="Helvetica"/>
           <w:color w:val="3A3A3A"/>
           <w:sz w:val="26"/>
           <w:szCs w:val="26"/>
-          <w:shd w:fill="FFFFFF" w:val="clear"/>
+          <w:shd w:val="clear" w:color="auto" w:fill="FFFFFF"/>
         </w:rPr>
         <w:t>Accepts a string as its first argument and parses it as an integer. The second argument is the base that should be used in parsing (e.g., </w:t>
       </w:r>
       <w:r>
         <w:rPr>
           <w:rStyle w:val="HTMLCode"/>
-          <w:rFonts w:eastAsia="" w:eastAsiaTheme="majorEastAsia"/>
+          <w:rFonts w:eastAsiaTheme="majorEastAsia"/>
           <w:color w:val="3A3A3A"/>
           <w:sz w:val="26"/>
           <w:szCs w:val="26"/>
-          <w:shd w:fill="EFEFEF" w:val="clear"/>
+          <w:shd w:val="clear" w:color="auto" w:fill="EFEFEF"/>
         </w:rPr>
         <w:t>2</w:t>
       </w:r>
       <w:r>
         <w:rPr>
-          <w:rFonts w:cs="Helvetica" w:ascii="Helvetica" w:hAnsi="Helvetica"/>
+          <w:rFonts w:ascii="Helvetica" w:hAnsi="Helvetica" w:cs="Helvetica"/>
           <w:color w:val="3A3A3A"/>
           <w:sz w:val="26"/>
           <w:szCs w:val="26"/>
-          <w:shd w:fill="FFFFFF" w:val="clear"/>
+          <w:shd w:val="clear" w:color="auto" w:fill="FFFFFF"/>
         </w:rPr>
         <w:t> for binary or </w:t>
       </w:r>
       <w:r>
         <w:rPr>
           <w:rStyle w:val="HTMLCode"/>
-          <w:rFonts w:eastAsia="" w:eastAsiaTheme="majorEastAsia"/>
+          <w:rFonts w:eastAsiaTheme="majorEastAsia"/>
           <w:color w:val="3A3A3A"/>
           <w:sz w:val="26"/>
           <w:szCs w:val="26"/>
-          <w:shd w:fill="EFEFEF" w:val="clear"/>
+          <w:shd w:val="clear" w:color="auto" w:fill="EFEFEF"/>
         </w:rPr>
         <w:t>10</w:t>
       </w:r>
       <w:r>
         <w:rPr>
-          <w:rFonts w:cs="Helvetica" w:ascii="Helvetica" w:hAnsi="Helvetica"/>
+          <w:rFonts w:ascii="Helvetica" w:hAnsi="Helvetica" w:cs="Helvetica"/>
           <w:color w:val="3A3A3A"/>
           <w:sz w:val="26"/>
           <w:szCs w:val="26"/>
-          <w:shd w:fill="FFFFFF" w:val="clear"/>
+          <w:shd w:val="clear" w:color="auto" w:fill="FFFFFF"/>
         </w:rPr>
         <w:t> for decimal). For example, </w:t>
       </w:r>
       <w:r>
         <w:rPr>
           <w:rStyle w:val="HTMLCode"/>
-          <w:rFonts w:eastAsia="" w:eastAsiaTheme="majorEastAsia"/>
+          <w:rFonts w:eastAsiaTheme="majorEastAsia"/>
           <w:color w:val="3A3A3A"/>
           <w:sz w:val="26"/>
           <w:szCs w:val="26"/>
-          <w:shd w:fill="EFEFEF" w:val="clear"/>
+          <w:shd w:val="clear" w:color="auto" w:fill="EFEFEF"/>
         </w:rPr>
         <w:t>100</w:t>
       </w:r>
       <w:r>
         <w:rPr>
-          <w:rFonts w:cs="Helvetica" w:ascii="Helvetica" w:hAnsi="Helvetica"/>
+          <w:rFonts w:ascii="Helvetica" w:hAnsi="Helvetica" w:cs="Helvetica"/>
           <w:color w:val="3A3A3A"/>
           <w:sz w:val="26"/>
           <w:szCs w:val="26"/>
-          <w:shd w:fill="FFFFFF" w:val="clear"/>
+          <w:shd w:val="clear" w:color="auto" w:fill="FFFFFF"/>
         </w:rPr>
         <w:t> is </w:t>
       </w:r>
       <w:r>
         <w:rPr>
           <w:rStyle w:val="HTMLCode"/>
-          <w:rFonts w:eastAsia="" w:eastAsiaTheme="majorEastAsia"/>
+          <w:rFonts w:eastAsiaTheme="majorEastAsia"/>
           <w:color w:val="3A3A3A"/>
           <w:sz w:val="26"/>
           <w:szCs w:val="26"/>
-          <w:shd w:fill="EFEFEF" w:val="clear"/>
+          <w:shd w:val="clear" w:color="auto" w:fill="EFEFEF"/>
         </w:rPr>
         <w:t>100</w:t>
       </w:r>
       <w:r>
         <w:rPr>
-          <w:rFonts w:cs="Helvetica" w:ascii="Helvetica" w:hAnsi="Helvetica"/>
+          <w:rFonts w:ascii="Helvetica" w:hAnsi="Helvetica" w:cs="Helvetica"/>
           <w:color w:val="3A3A3A"/>
           <w:sz w:val="26"/>
           <w:szCs w:val="26"/>
-          <w:shd w:fill="FFFFFF" w:val="clear"/>
+          <w:shd w:val="clear" w:color="auto" w:fill="FFFFFF"/>
         </w:rPr>
         <w:t> in decimal but </w:t>
       </w:r>
       <w:r>
         <w:rPr>
           <w:rStyle w:val="HTMLCode"/>
-          <w:rFonts w:eastAsia="" w:eastAsiaTheme="majorEastAsia"/>
+          <w:rFonts w:eastAsiaTheme="majorEastAsia"/>
           <w:color w:val="3A3A3A"/>
           <w:sz w:val="26"/>
           <w:szCs w:val="26"/>
-          <w:shd w:fill="EFEFEF" w:val="clear"/>
+          <w:shd w:val="clear" w:color="auto" w:fill="EFEFEF"/>
         </w:rPr>
         <w:t>4</w:t>
       </w:r>
       <w:r>
         <w:rPr>
-          <w:rFonts w:cs="Helvetica" w:ascii="Helvetica" w:hAnsi="Helvetica"/>
+          <w:rFonts w:ascii="Helvetica" w:hAnsi="Helvetica" w:cs="Helvetica"/>
           <w:color w:val="3A3A3A"/>
           <w:sz w:val="26"/>
           <w:szCs w:val="26"/>
-          <w:shd w:fill="FFFFFF" w:val="clear"/>
+          <w:shd w:val="clear" w:color="auto" w:fill="FFFFFF"/>
         </w:rPr>
         <w:t> in binary</w:t>
       </w:r>
@@ -4670,7 +4107,7 @@
           <w:top w:val="single" w:sz="36" w:space="0" w:color="75B74F"/>
         </w:pBdr>
         <w:shd w:val="clear" w:color="auto" w:fill="F8F8F8"/>
-        <w:ind w:left="360" w:hanging="0"/>
+        <w:ind w:left="360"/>
         <w:textAlignment w:val="baseline"/>
         <w:rPr>
           <w:rStyle w:val="HTMLCode"/>
@@ -4681,7 +4118,7 @@
       </w:pPr>
       <w:r>
         <w:rPr>
-          <w:rStyle w:val="Nb"/>
+          <w:rStyle w:val="nb"/>
           <w:color w:val="0086B3"/>
           <w:sz w:val="26"/>
           <w:szCs w:val="26"/>
@@ -4690,7 +4127,7 @@
       </w:r>
       <w:r>
         <w:rPr>
-          <w:rStyle w:val="P"/>
+          <w:rStyle w:val="p"/>
           <w:color w:val="3A3A3A"/>
           <w:sz w:val="26"/>
           <w:szCs w:val="26"/>
@@ -4699,7 +4136,7 @@
       </w:r>
       <w:r>
         <w:rPr>
-          <w:rStyle w:val="Nb"/>
+          <w:rStyle w:val="nb"/>
           <w:color w:val="0086B3"/>
           <w:sz w:val="26"/>
           <w:szCs w:val="26"/>
@@ -4708,7 +4145,7 @@
       </w:r>
       <w:r>
         <w:rPr>
-          <w:rStyle w:val="P"/>
+          <w:rStyle w:val="p"/>
           <w:color w:val="3A3A3A"/>
           <w:sz w:val="26"/>
           <w:szCs w:val="26"/>
@@ -4717,7 +4154,7 @@
       </w:r>
       <w:r>
         <w:rPr>
-          <w:rStyle w:val="S1"/>
+          <w:rStyle w:val="s1"/>
           <w:color w:val="DD1144"/>
           <w:sz w:val="26"/>
           <w:szCs w:val="26"/>
@@ -4726,7 +4163,7 @@
       </w:r>
       <w:r>
         <w:rPr>
-          <w:rStyle w:val="P"/>
+          <w:rStyle w:val="p"/>
           <w:color w:val="3A3A3A"/>
           <w:sz w:val="26"/>
           <w:szCs w:val="26"/>
@@ -4744,7 +4181,7 @@
       </w:r>
       <w:r>
         <w:rPr>
-          <w:rStyle w:val="Mi"/>
+          <w:rStyle w:val="mi"/>
           <w:color w:val="009999"/>
           <w:sz w:val="26"/>
           <w:szCs w:val="26"/>
@@ -4753,7 +4190,7 @@
       </w:r>
       <w:r>
         <w:rPr>
-          <w:rStyle w:val="P"/>
+          <w:rStyle w:val="p"/>
           <w:color w:val="3A3A3A"/>
           <w:sz w:val="26"/>
           <w:szCs w:val="26"/>
@@ -4771,7 +4208,7 @@
       </w:r>
       <w:r>
         <w:rPr>
-          <w:rStyle w:val="C1"/>
+          <w:rStyle w:val="c1"/>
           <w:i/>
           <w:iCs/>
           <w:color w:val="999988"/>
@@ -4788,7 +4225,7 @@
           <w:top w:val="single" w:sz="36" w:space="0" w:color="75B74F"/>
         </w:pBdr>
         <w:shd w:val="clear" w:color="auto" w:fill="F8F8F8"/>
-        <w:ind w:left="360" w:hanging="0"/>
+        <w:ind w:left="360"/>
         <w:textAlignment w:val="baseline"/>
         <w:rPr>
           <w:rStyle w:val="HTMLCode"/>
@@ -4797,13 +4234,6 @@
           <w:szCs w:val="26"/>
         </w:rPr>
       </w:pPr>
-      <w:r>
-        <w:rPr>
-          <w:color w:val="3A3A3A"/>
-          <w:sz w:val="26"/>
-          <w:szCs w:val="26"/>
-        </w:rPr>
-      </w:r>
     </w:p>
     <w:p>
       <w:pPr>
@@ -4812,7 +4242,7 @@
           <w:top w:val="single" w:sz="36" w:space="0" w:color="75B74F"/>
         </w:pBdr>
         <w:shd w:val="clear" w:color="auto" w:fill="F8F8F8"/>
-        <w:ind w:left="360" w:hanging="0"/>
+        <w:ind w:left="360"/>
         <w:textAlignment w:val="baseline"/>
         <w:rPr>
           <w:color w:val="3A3A3A"/>
@@ -4822,7 +4252,7 @@
       </w:pPr>
       <w:r>
         <w:rPr>
-          <w:rStyle w:val="Nb"/>
+          <w:rStyle w:val="nb"/>
           <w:color w:val="0086B3"/>
           <w:sz w:val="26"/>
           <w:szCs w:val="26"/>
@@ -4831,7 +4261,7 @@
       </w:r>
       <w:r>
         <w:rPr>
-          <w:rStyle w:val="P"/>
+          <w:rStyle w:val="p"/>
           <w:color w:val="3A3A3A"/>
           <w:sz w:val="26"/>
           <w:szCs w:val="26"/>
@@ -4840,7 +4270,7 @@
       </w:r>
       <w:r>
         <w:rPr>
-          <w:rStyle w:val="Nb"/>
+          <w:rStyle w:val="nb"/>
           <w:color w:val="0086B3"/>
           <w:sz w:val="26"/>
           <w:szCs w:val="26"/>
@@ -4849,7 +4279,7 @@
       </w:r>
       <w:r>
         <w:rPr>
-          <w:rStyle w:val="P"/>
+          <w:rStyle w:val="p"/>
           <w:color w:val="3A3A3A"/>
           <w:sz w:val="26"/>
           <w:szCs w:val="26"/>
@@ -4858,7 +4288,7 @@
       </w:r>
       <w:r>
         <w:rPr>
-          <w:rStyle w:val="S1"/>
+          <w:rStyle w:val="s1"/>
           <w:color w:val="DD1144"/>
           <w:sz w:val="26"/>
           <w:szCs w:val="26"/>
@@ -4867,7 +4297,7 @@
       </w:r>
       <w:r>
         <w:rPr>
-          <w:rStyle w:val="P"/>
+          <w:rStyle w:val="p"/>
           <w:color w:val="3A3A3A"/>
           <w:sz w:val="26"/>
           <w:szCs w:val="26"/>
@@ -4885,7 +4315,7 @@
       </w:r>
       <w:r>
         <w:rPr>
-          <w:rStyle w:val="Mi"/>
+          <w:rStyle w:val="mi"/>
           <w:color w:val="009999"/>
           <w:sz w:val="26"/>
           <w:szCs w:val="26"/>
@@ -4894,7 +4324,7 @@
       </w:r>
       <w:r>
         <w:rPr>
-          <w:rStyle w:val="P"/>
+          <w:rStyle w:val="p"/>
           <w:color w:val="3A3A3A"/>
           <w:sz w:val="26"/>
           <w:szCs w:val="26"/>
@@ -4912,7 +4342,7 @@
       </w:r>
       <w:r>
         <w:rPr>
-          <w:rStyle w:val="C1"/>
+          <w:rStyle w:val="c1"/>
           <w:i/>
           <w:iCs/>
           <w:color w:val="999988"/>
@@ -4924,9 +4354,8 @@
     </w:p>
     <w:p>
       <w:pPr>
-        <w:pStyle w:val="Normal"/>
-        <w:spacing w:lineRule="auto" w:line="240" w:before="0" w:after="0"/>
-        <w:ind w:left="720" w:hanging="0"/>
+        <w:spacing w:after="0" w:line="240" w:lineRule="auto"/>
+        <w:ind w:left="720"/>
         <w:rPr>
           <w:rFonts w:ascii="Consolas" w:hAnsi="Consolas"/>
           <w:sz w:val="20"/>
@@ -4949,7 +4378,7 @@
           <w:top w:val="single" w:sz="36" w:space="0" w:color="75B74F"/>
         </w:pBdr>
         <w:shd w:val="clear" w:color="auto" w:fill="F8F8F8"/>
-        <w:ind w:left="360" w:hanging="0"/>
+        <w:ind w:left="360"/>
         <w:textAlignment w:val="baseline"/>
         <w:rPr>
           <w:color w:val="3A3A3A"/>
@@ -4959,7 +4388,7 @@
       </w:pPr>
       <w:r>
         <w:rPr>
-          <w:rStyle w:val="Nb"/>
+          <w:rStyle w:val="nb"/>
           <w:color w:val="0086B3"/>
           <w:sz w:val="26"/>
           <w:szCs w:val="26"/>
@@ -4968,7 +4397,7 @@
       </w:r>
       <w:r>
         <w:rPr>
-          <w:rStyle w:val="P"/>
+          <w:rStyle w:val="p"/>
           <w:color w:val="3A3A3A"/>
           <w:sz w:val="26"/>
           <w:szCs w:val="26"/>
@@ -4977,7 +4406,7 @@
       </w:r>
       <w:r>
         <w:rPr>
-          <w:rStyle w:val="Nb"/>
+          <w:rStyle w:val="nb"/>
           <w:color w:val="0086B3"/>
           <w:sz w:val="26"/>
           <w:szCs w:val="26"/>
@@ -4986,7 +4415,7 @@
       </w:r>
       <w:r>
         <w:rPr>
-          <w:rStyle w:val="P"/>
+          <w:rStyle w:val="p"/>
           <w:color w:val="3A3A3A"/>
           <w:sz w:val="26"/>
           <w:szCs w:val="26"/>
@@ -4995,7 +4424,7 @@
       </w:r>
       <w:r>
         <w:rPr>
-          <w:rStyle w:val="S1"/>
+          <w:rStyle w:val="s1"/>
           <w:color w:val="DD1144"/>
           <w:sz w:val="26"/>
           <w:szCs w:val="26"/>
@@ -5004,7 +4433,7 @@
       </w:r>
       <w:r>
         <w:rPr>
-          <w:rStyle w:val="P"/>
+          <w:rStyle w:val="p"/>
           <w:color w:val="3A3A3A"/>
           <w:sz w:val="26"/>
           <w:szCs w:val="26"/>
@@ -5022,7 +4451,7 @@
       </w:r>
       <w:r>
         <w:rPr>
-          <w:rStyle w:val="C1"/>
+          <w:rStyle w:val="c1"/>
           <w:i/>
           <w:iCs/>
           <w:color w:val="999988"/>
@@ -5039,30 +4468,23 @@
           <w:ilvl w:val="0"/>
           <w:numId w:val="4"/>
         </w:numPr>
-        <w:rPr/>
-      </w:pPr>
-      <w:r>
-        <w:rPr/>
+      </w:pPr>
+      <w:r>
         <w:t xml:space="preserve">Quotient is Math.floor(a/b), remainder is (a % b) </w:t>
       </w:r>
     </w:p>
     <w:p>
       <w:pPr>
         <w:pStyle w:val="ListParagraph"/>
-        <w:ind w:left="360" w:hanging="0"/>
-        <w:rPr/>
-      </w:pPr>
-      <w:r>
-        <w:rPr/>
-      </w:r>
+        <w:ind w:left="360"/>
+      </w:pPr>
     </w:p>
     <w:p>
       <w:pPr>
         <w:pStyle w:val="Heading1"/>
-        <w:rPr/>
-      </w:pPr>
-      <w:r>
-        <w:rPr/>
+      </w:pPr>
+      <w:r>
+        <w:lastRenderedPageBreak/>
         <w:t>Common tips and tricks</w:t>
       </w:r>
     </w:p>
@@ -5075,177 +4497,189 @@
         </w:numPr>
         <w:rPr>
           <w:b/>
+          <w:bCs/>
+          <w:sz w:val="22"/>
+          <w:szCs w:val="22"/>
+        </w:rPr>
+      </w:pPr>
+      <w:r>
+        <w:rPr>
           <w:b/>
           <w:bCs/>
           <w:sz w:val="22"/>
           <w:szCs w:val="22"/>
         </w:rPr>
-      </w:pPr>
-      <w:r>
+        <w:t>Reverse a string</w:t>
+      </w:r>
+    </w:p>
+    <w:p>
+      <w:pPr>
+        <w:pStyle w:val="ListParagraph"/>
+        <w:shd w:val="clear" w:color="auto" w:fill="F5F5F5"/>
+        <w:spacing w:after="0" w:line="285" w:lineRule="atLeast"/>
+        <w:ind w:left="360"/>
+        <w:rPr>
+          <w:rFonts w:ascii="Consolas" w:eastAsia="Times New Roman" w:hAnsi="Consolas" w:cs="Times New Roman"/>
+          <w:color w:val="333333"/>
+          <w:sz w:val="21"/>
+          <w:szCs w:val="21"/>
+        </w:rPr>
+      </w:pPr>
+      <w:r>
+        <w:rPr>
+          <w:rFonts w:ascii="Consolas" w:eastAsia="Times New Roman" w:hAnsi="Consolas" w:cs="Times New Roman"/>
+          <w:color w:val="4B69C6"/>
+          <w:sz w:val="21"/>
+          <w:szCs w:val="21"/>
+        </w:rPr>
+        <w:t>return</w:t>
+      </w:r>
+      <w:r>
+        <w:rPr>
+          <w:rFonts w:ascii="Consolas" w:eastAsia="Times New Roman" w:hAnsi="Consolas" w:cs="Times New Roman"/>
+          <w:color w:val="333333"/>
+          <w:sz w:val="21"/>
+          <w:szCs w:val="21"/>
+        </w:rPr>
+        <w:t> </w:t>
+      </w:r>
+      <w:r>
+        <w:rPr>
+          <w:rFonts w:ascii="Consolas" w:eastAsia="Times New Roman" w:hAnsi="Consolas" w:cs="Times New Roman"/>
+          <w:b/>
+          <w:bCs/>
+          <w:color w:val="7A3E9D"/>
+          <w:sz w:val="21"/>
+          <w:szCs w:val="21"/>
+        </w:rPr>
+        <w:t>Array</w:t>
+      </w:r>
+      <w:r>
+        <w:rPr>
+          <w:rFonts w:ascii="Consolas" w:eastAsia="Times New Roman" w:hAnsi="Consolas" w:cs="Times New Roman"/>
+          <w:color w:val="777777"/>
+          <w:sz w:val="21"/>
+          <w:szCs w:val="21"/>
+        </w:rPr>
+        <w:t>.</w:t>
+      </w:r>
+      <w:r>
+        <w:rPr>
+          <w:rFonts w:ascii="Consolas" w:eastAsia="Times New Roman" w:hAnsi="Consolas" w:cs="Times New Roman"/>
+          <w:b/>
+          <w:bCs/>
+          <w:color w:val="AA3731"/>
+          <w:sz w:val="21"/>
+          <w:szCs w:val="21"/>
+        </w:rPr>
+        <w:t>from</w:t>
+      </w:r>
+      <w:r>
+        <w:rPr>
+          <w:rFonts w:ascii="Consolas" w:eastAsia="Times New Roman" w:hAnsi="Consolas" w:cs="Times New Roman"/>
+          <w:color w:val="333333"/>
+          <w:sz w:val="21"/>
+          <w:szCs w:val="21"/>
+        </w:rPr>
+        <w:t>(</w:t>
+      </w:r>
+      <w:r>
+        <w:rPr>
+          <w:rFonts w:ascii="Consolas" w:eastAsia="Times New Roman" w:hAnsi="Consolas" w:cs="Times New Roman"/>
+          <w:color w:val="7A3E9D"/>
+          <w:sz w:val="21"/>
+          <w:szCs w:val="21"/>
+        </w:rPr>
+        <w:t>S</w:t>
+      </w:r>
+      <w:r>
+        <w:rPr>
+          <w:rFonts w:ascii="Consolas" w:eastAsia="Times New Roman" w:hAnsi="Consolas" w:cs="Times New Roman"/>
+          <w:color w:val="333333"/>
+          <w:sz w:val="21"/>
+          <w:szCs w:val="21"/>
+        </w:rPr>
+        <w:t>)</w:t>
+      </w:r>
+      <w:r>
+        <w:rPr>
+          <w:rFonts w:ascii="Consolas" w:eastAsia="Times New Roman" w:hAnsi="Consolas" w:cs="Times New Roman"/>
+          <w:color w:val="777777"/>
+          <w:sz w:val="21"/>
+          <w:szCs w:val="21"/>
+        </w:rPr>
+        <w:t>.</w:t>
+      </w:r>
+      <w:r>
+        <w:rPr>
+          <w:rFonts w:ascii="Consolas" w:eastAsia="Times New Roman" w:hAnsi="Consolas" w:cs="Times New Roman"/>
+          <w:b/>
+          <w:bCs/>
+          <w:color w:val="AA3731"/>
+          <w:sz w:val="21"/>
+          <w:szCs w:val="21"/>
+        </w:rPr>
+        <w:t>reverse</w:t>
+      </w:r>
+      <w:r>
+        <w:rPr>
+          <w:rFonts w:ascii="Consolas" w:eastAsia="Times New Roman" w:hAnsi="Consolas" w:cs="Times New Roman"/>
+          <w:color w:val="333333"/>
+          <w:sz w:val="21"/>
+          <w:szCs w:val="21"/>
+        </w:rPr>
+        <w:t>()</w:t>
+      </w:r>
+      <w:r>
+        <w:rPr>
+          <w:rFonts w:ascii="Consolas" w:eastAsia="Times New Roman" w:hAnsi="Consolas" w:cs="Times New Roman"/>
+          <w:color w:val="777777"/>
+          <w:sz w:val="21"/>
+          <w:szCs w:val="21"/>
+        </w:rPr>
+        <w:t>.</w:t>
+      </w:r>
+      <w:r>
+        <w:rPr>
+          <w:rFonts w:ascii="Consolas" w:eastAsia="Times New Roman" w:hAnsi="Consolas" w:cs="Times New Roman"/>
+          <w:b/>
+          <w:bCs/>
+          <w:color w:val="AA3731"/>
+          <w:sz w:val="21"/>
+          <w:szCs w:val="21"/>
+        </w:rPr>
+        <w:t>join</w:t>
+      </w:r>
+      <w:r>
+        <w:rPr>
+          <w:rFonts w:ascii="Consolas" w:eastAsia="Times New Roman" w:hAnsi="Consolas" w:cs="Times New Roman"/>
+          <w:color w:val="333333"/>
+          <w:sz w:val="21"/>
+          <w:szCs w:val="21"/>
+        </w:rPr>
+        <w:t>()</w:t>
+      </w:r>
+    </w:p>
+    <w:p>
+      <w:pPr>
+        <w:pStyle w:val="ListParagraph"/>
+        <w:ind w:left="360"/>
         <w:rPr>
           <w:b/>
           <w:bCs/>
           <w:sz w:val="22"/>
           <w:szCs w:val="22"/>
         </w:rPr>
-        <w:t>Reverse a string</w:t>
-      </w:r>
-    </w:p>
-    <w:p>
-      <w:pPr>
-        <w:pStyle w:val="ListParagraph"/>
-        <w:shd w:val="clear" w:color="auto" w:fill="F5F5F5"/>
-        <w:spacing w:lineRule="atLeast" w:line="285" w:before="0" w:after="0"/>
-        <w:ind w:left="360" w:hanging="0"/>
-        <w:contextualSpacing/>
-        <w:rPr>
-          <w:rFonts w:ascii="Consolas" w:hAnsi="Consolas" w:eastAsia="Times New Roman" w:cs="Times New Roman"/>
-          <w:color w:val="333333"/>
-          <w:sz w:val="21"/>
-          <w:szCs w:val="21"/>
-        </w:rPr>
-      </w:pPr>
-      <w:r>
-        <w:rPr>
-          <w:rFonts w:eastAsia="Times New Roman" w:cs="Times New Roman" w:ascii="Consolas" w:hAnsi="Consolas"/>
-          <w:color w:val="4B69C6"/>
-          <w:sz w:val="21"/>
-          <w:szCs w:val="21"/>
-        </w:rPr>
-        <w:t>return</w:t>
-      </w:r>
-      <w:r>
-        <w:rPr>
-          <w:rFonts w:eastAsia="Times New Roman" w:cs="Times New Roman" w:ascii="Consolas" w:hAnsi="Consolas"/>
-          <w:color w:val="333333"/>
-          <w:sz w:val="21"/>
-          <w:szCs w:val="21"/>
-        </w:rPr>
-        <w:t> </w:t>
-      </w:r>
-      <w:r>
-        <w:rPr>
-          <w:rFonts w:eastAsia="Times New Roman" w:cs="Times New Roman" w:ascii="Consolas" w:hAnsi="Consolas"/>
-          <w:b/>
-          <w:bCs/>
-          <w:color w:val="7A3E9D"/>
-          <w:sz w:val="21"/>
-          <w:szCs w:val="21"/>
-        </w:rPr>
-        <w:t>Array</w:t>
-      </w:r>
-      <w:r>
-        <w:rPr>
-          <w:rFonts w:eastAsia="Times New Roman" w:cs="Times New Roman" w:ascii="Consolas" w:hAnsi="Consolas"/>
-          <w:color w:val="777777"/>
-          <w:sz w:val="21"/>
-          <w:szCs w:val="21"/>
-        </w:rPr>
-        <w:t>.</w:t>
-      </w:r>
-      <w:r>
-        <w:rPr>
-          <w:rFonts w:eastAsia="Times New Roman" w:cs="Times New Roman" w:ascii="Consolas" w:hAnsi="Consolas"/>
-          <w:b/>
-          <w:bCs/>
-          <w:color w:val="AA3731"/>
-          <w:sz w:val="21"/>
-          <w:szCs w:val="21"/>
-        </w:rPr>
-        <w:t>from</w:t>
-      </w:r>
-      <w:r>
-        <w:rPr>
-          <w:rFonts w:eastAsia="Times New Roman" w:cs="Times New Roman" w:ascii="Consolas" w:hAnsi="Consolas"/>
-          <w:color w:val="333333"/>
-          <w:sz w:val="21"/>
-          <w:szCs w:val="21"/>
-        </w:rPr>
-        <w:t>(</w:t>
-      </w:r>
-      <w:r>
-        <w:rPr>
-          <w:rFonts w:eastAsia="Times New Roman" w:cs="Times New Roman" w:ascii="Consolas" w:hAnsi="Consolas"/>
-          <w:color w:val="7A3E9D"/>
-          <w:sz w:val="21"/>
-          <w:szCs w:val="21"/>
-        </w:rPr>
-        <w:t>S</w:t>
-      </w:r>
-      <w:r>
-        <w:rPr>
-          <w:rFonts w:eastAsia="Times New Roman" w:cs="Times New Roman" w:ascii="Consolas" w:hAnsi="Consolas"/>
-          <w:color w:val="333333"/>
-          <w:sz w:val="21"/>
-          <w:szCs w:val="21"/>
-        </w:rPr>
-        <w:t>)</w:t>
-      </w:r>
-      <w:r>
-        <w:rPr>
-          <w:rFonts w:eastAsia="Times New Roman" w:cs="Times New Roman" w:ascii="Consolas" w:hAnsi="Consolas"/>
-          <w:color w:val="777777"/>
-          <w:sz w:val="21"/>
-          <w:szCs w:val="21"/>
-        </w:rPr>
-        <w:t>.</w:t>
-      </w:r>
-      <w:r>
-        <w:rPr>
-          <w:rFonts w:eastAsia="Times New Roman" w:cs="Times New Roman" w:ascii="Consolas" w:hAnsi="Consolas"/>
-          <w:b/>
-          <w:bCs/>
-          <w:color w:val="AA3731"/>
-          <w:sz w:val="21"/>
-          <w:szCs w:val="21"/>
-        </w:rPr>
-        <w:t>reverse</w:t>
-      </w:r>
-      <w:r>
-        <w:rPr>
-          <w:rFonts w:eastAsia="Times New Roman" w:cs="Times New Roman" w:ascii="Consolas" w:hAnsi="Consolas"/>
-          <w:color w:val="333333"/>
-          <w:sz w:val="21"/>
-          <w:szCs w:val="21"/>
-        </w:rPr>
-        <w:t>()</w:t>
-      </w:r>
-      <w:r>
-        <w:rPr>
-          <w:rFonts w:eastAsia="Times New Roman" w:cs="Times New Roman" w:ascii="Consolas" w:hAnsi="Consolas"/>
-          <w:color w:val="777777"/>
-          <w:sz w:val="21"/>
-          <w:szCs w:val="21"/>
-        </w:rPr>
-        <w:t>.</w:t>
-      </w:r>
-      <w:r>
-        <w:rPr>
-          <w:rFonts w:eastAsia="Times New Roman" w:cs="Times New Roman" w:ascii="Consolas" w:hAnsi="Consolas"/>
-          <w:b/>
-          <w:bCs/>
-          <w:color w:val="AA3731"/>
-          <w:sz w:val="21"/>
-          <w:szCs w:val="21"/>
-        </w:rPr>
-        <w:t>join</w:t>
-      </w:r>
-      <w:r>
-        <w:rPr>
-          <w:rFonts w:eastAsia="Times New Roman" w:cs="Times New Roman" w:ascii="Consolas" w:hAnsi="Consolas"/>
-          <w:color w:val="333333"/>
-          <w:sz w:val="21"/>
-          <w:szCs w:val="21"/>
-        </w:rPr>
-        <w:t>()</w:t>
-      </w:r>
-    </w:p>
-    <w:p>
-      <w:pPr>
-        <w:pStyle w:val="ListParagraph"/>
-        <w:ind w:left="360" w:hanging="0"/>
-        <w:rPr>
-          <w:b/>
+      </w:pPr>
+    </w:p>
+    <w:p>
+      <w:pPr>
+        <w:pStyle w:val="ListParagraph"/>
+        <w:numPr>
+          <w:ilvl w:val="0"/>
+          <w:numId w:val="1"/>
+        </w:numPr>
+        <w:rPr>
           <w:b/>
           <w:bCs/>
           <w:sz w:val="22"/>
@@ -5259,30 +4693,6 @@
           <w:sz w:val="22"/>
           <w:szCs w:val="22"/>
         </w:rPr>
-      </w:r>
-    </w:p>
-    <w:p>
-      <w:pPr>
-        <w:pStyle w:val="ListParagraph"/>
-        <w:numPr>
-          <w:ilvl w:val="0"/>
-          <w:numId w:val="1"/>
-        </w:numPr>
-        <w:rPr>
-          <w:b/>
-          <w:b/>
-          <w:bCs/>
-          <w:sz w:val="22"/>
-          <w:szCs w:val="22"/>
-        </w:rPr>
-      </w:pPr>
-      <w:r>
-        <w:rPr>
-          <w:b/>
-          <w:bCs/>
-          <w:sz w:val="22"/>
-          <w:szCs w:val="22"/>
-        </w:rPr>
         <w:t>Get max from array</w:t>
       </w:r>
     </w:p>
@@ -5290,19 +4700,18 @@
       <w:pPr>
         <w:pStyle w:val="ListParagraph"/>
         <w:shd w:val="clear" w:color="auto" w:fill="F5F5F5"/>
-        <w:spacing w:lineRule="atLeast" w:line="285" w:before="0" w:after="0"/>
-        <w:ind w:left="360" w:hanging="0"/>
-        <w:contextualSpacing/>
-        <w:rPr>
-          <w:rFonts w:ascii="Consolas" w:hAnsi="Consolas" w:eastAsia="Times New Roman" w:cs="Times New Roman"/>
-          <w:color w:val="333333"/>
-          <w:sz w:val="21"/>
-          <w:szCs w:val="21"/>
-        </w:rPr>
-      </w:pPr>
-      <w:r>
-        <w:rPr>
-          <w:rFonts w:eastAsia="Times New Roman" w:cs="Times New Roman" w:ascii="Consolas" w:hAnsi="Consolas"/>
+        <w:spacing w:after="0" w:line="285" w:lineRule="atLeast"/>
+        <w:ind w:left="360"/>
+        <w:rPr>
+          <w:rFonts w:ascii="Consolas" w:eastAsia="Times New Roman" w:hAnsi="Consolas" w:cs="Times New Roman"/>
+          <w:color w:val="333333"/>
+          <w:sz w:val="21"/>
+          <w:szCs w:val="21"/>
+        </w:rPr>
+      </w:pPr>
+      <w:r>
+        <w:rPr>
+          <w:rFonts w:ascii="Consolas" w:eastAsia="Times New Roman" w:hAnsi="Consolas" w:cs="Times New Roman"/>
           <w:color w:val="7A3E9D"/>
           <w:sz w:val="21"/>
           <w:szCs w:val="21"/>
@@ -5311,7 +4720,7 @@
       </w:r>
       <w:r>
         <w:rPr>
-          <w:rFonts w:eastAsia="Times New Roman" w:cs="Times New Roman" w:ascii="Consolas" w:hAnsi="Consolas"/>
+          <w:rFonts w:ascii="Consolas" w:eastAsia="Times New Roman" w:hAnsi="Consolas" w:cs="Times New Roman"/>
           <w:color w:val="777777"/>
           <w:sz w:val="21"/>
           <w:szCs w:val="21"/>
@@ -5320,7 +4729,7 @@
       </w:r>
       <w:r>
         <w:rPr>
-          <w:rFonts w:eastAsia="Times New Roman" w:cs="Times New Roman" w:ascii="Consolas" w:hAnsi="Consolas"/>
+          <w:rFonts w:ascii="Consolas" w:eastAsia="Times New Roman" w:hAnsi="Consolas" w:cs="Times New Roman"/>
           <w:b/>
           <w:bCs/>
           <w:color w:val="AA3731"/>
@@ -5331,7 +4740,7 @@
       </w:r>
       <w:r>
         <w:rPr>
-          <w:rFonts w:eastAsia="Times New Roman" w:cs="Times New Roman" w:ascii="Consolas" w:hAnsi="Consolas"/>
+          <w:rFonts w:ascii="Consolas" w:eastAsia="Times New Roman" w:hAnsi="Consolas" w:cs="Times New Roman"/>
           <w:color w:val="333333"/>
           <w:sz w:val="21"/>
           <w:szCs w:val="21"/>
@@ -5340,7 +4749,7 @@
       </w:r>
       <w:r>
         <w:rPr>
-          <w:rFonts w:eastAsia="Times New Roman" w:cs="Times New Roman" w:ascii="Consolas" w:hAnsi="Consolas"/>
+          <w:rFonts w:ascii="Consolas" w:eastAsia="Times New Roman" w:hAnsi="Consolas" w:cs="Times New Roman"/>
           <w:color w:val="777777"/>
           <w:sz w:val="21"/>
           <w:szCs w:val="21"/>
@@ -5349,7 +4758,7 @@
       </w:r>
       <w:r>
         <w:rPr>
-          <w:rFonts w:eastAsia="Times New Roman" w:cs="Times New Roman" w:ascii="Consolas" w:hAnsi="Consolas"/>
+          <w:rFonts w:ascii="Consolas" w:eastAsia="Times New Roman" w:hAnsi="Consolas" w:cs="Times New Roman"/>
           <w:color w:val="7A3E9D"/>
           <w:sz w:val="21"/>
           <w:szCs w:val="21"/>
@@ -5358,7 +4767,7 @@
       </w:r>
       <w:r>
         <w:rPr>
-          <w:rFonts w:eastAsia="Times New Roman" w:cs="Times New Roman" w:ascii="Consolas" w:hAnsi="Consolas"/>
+          <w:rFonts w:ascii="Consolas" w:eastAsia="Times New Roman" w:hAnsi="Consolas" w:cs="Times New Roman"/>
           <w:color w:val="333333"/>
           <w:sz w:val="21"/>
           <w:szCs w:val="21"/>
@@ -5370,24 +4779,15 @@
       <w:pPr>
         <w:pStyle w:val="ListParagraph"/>
         <w:shd w:val="clear" w:color="auto" w:fill="F5F5F5"/>
-        <w:spacing w:lineRule="atLeast" w:line="285" w:before="0" w:after="0"/>
-        <w:ind w:left="360" w:hanging="0"/>
-        <w:contextualSpacing/>
-        <w:rPr>
-          <w:rFonts w:ascii="Consolas" w:hAnsi="Consolas" w:eastAsia="Times New Roman" w:cs="Times New Roman"/>
-          <w:color w:val="333333"/>
-          <w:sz w:val="21"/>
-          <w:szCs w:val="21"/>
-        </w:rPr>
-      </w:pPr>
-      <w:r>
-        <w:rPr>
-          <w:rFonts w:eastAsia="Times New Roman" w:cs="Times New Roman" w:ascii="Consolas" w:hAnsi="Consolas"/>
-          <w:color w:val="333333"/>
-          <w:sz w:val="21"/>
-          <w:szCs w:val="21"/>
-        </w:rPr>
-      </w:r>
+        <w:spacing w:after="0" w:line="285" w:lineRule="atLeast"/>
+        <w:ind w:left="360"/>
+        <w:rPr>
+          <w:rFonts w:ascii="Consolas" w:eastAsia="Times New Roman" w:hAnsi="Consolas" w:cs="Times New Roman"/>
+          <w:color w:val="333333"/>
+          <w:sz w:val="21"/>
+          <w:szCs w:val="21"/>
+        </w:rPr>
+      </w:pPr>
     </w:p>
     <w:p>
       <w:pPr>
@@ -5397,18 +4797,17 @@
           <w:numId w:val="1"/>
         </w:numPr>
         <w:shd w:val="clear" w:color="auto" w:fill="F5F5F5"/>
-        <w:spacing w:lineRule="atLeast" w:line="285" w:before="0" w:after="0"/>
-        <w:contextualSpacing/>
-        <w:rPr>
-          <w:rFonts w:ascii="Consolas" w:hAnsi="Consolas" w:eastAsia="Times New Roman" w:cs="Times New Roman"/>
-          <w:color w:val="333333"/>
-          <w:sz w:val="21"/>
-          <w:szCs w:val="21"/>
-        </w:rPr>
-      </w:pPr>
-      <w:r>
-        <w:rPr>
-          <w:rFonts w:eastAsia="Times New Roman" w:cs="Times New Roman" w:ascii="Consolas" w:hAnsi="Consolas"/>
+        <w:spacing w:after="0" w:line="285" w:lineRule="atLeast"/>
+        <w:rPr>
+          <w:rFonts w:ascii="Consolas" w:eastAsia="Times New Roman" w:hAnsi="Consolas" w:cs="Times New Roman"/>
+          <w:color w:val="333333"/>
+          <w:sz w:val="21"/>
+          <w:szCs w:val="21"/>
+        </w:rPr>
+      </w:pPr>
+      <w:r>
+        <w:rPr>
+          <w:rFonts w:ascii="Consolas" w:eastAsia="Times New Roman" w:hAnsi="Consolas" w:cs="Times New Roman"/>
           <w:color w:val="333333"/>
           <w:sz w:val="21"/>
           <w:szCs w:val="21"/>
@@ -5420,19 +4819,18 @@
       <w:pPr>
         <w:pStyle w:val="ListParagraph"/>
         <w:shd w:val="clear" w:color="auto" w:fill="F5F5F5"/>
-        <w:spacing w:lineRule="atLeast" w:line="285" w:before="0" w:after="0"/>
-        <w:ind w:left="360" w:hanging="0"/>
-        <w:contextualSpacing/>
-        <w:rPr>
-          <w:rFonts w:ascii="Consolas" w:hAnsi="Consolas" w:eastAsia="Times New Roman" w:cs="Times New Roman"/>
-          <w:color w:val="333333"/>
-          <w:sz w:val="21"/>
-          <w:szCs w:val="21"/>
-        </w:rPr>
-      </w:pPr>
-      <w:r>
-        <w:rPr>
-          <w:rFonts w:eastAsia="Times New Roman" w:cs="Times New Roman" w:ascii="Consolas" w:hAnsi="Consolas"/>
+        <w:spacing w:after="0" w:line="285" w:lineRule="atLeast"/>
+        <w:ind w:left="360"/>
+        <w:rPr>
+          <w:rFonts w:ascii="Consolas" w:eastAsia="Times New Roman" w:hAnsi="Consolas" w:cs="Times New Roman"/>
+          <w:color w:val="333333"/>
+          <w:sz w:val="21"/>
+          <w:szCs w:val="21"/>
+        </w:rPr>
+      </w:pPr>
+      <w:r>
+        <w:rPr>
+          <w:rFonts w:ascii="Consolas" w:eastAsia="Times New Roman" w:hAnsi="Consolas" w:cs="Times New Roman"/>
           <w:color w:val="333333"/>
           <w:sz w:val="21"/>
           <w:szCs w:val="21"/>
@@ -5444,19 +4842,18 @@
       <w:pPr>
         <w:pStyle w:val="ListParagraph"/>
         <w:shd w:val="clear" w:color="auto" w:fill="F5F5F5"/>
-        <w:spacing w:lineRule="atLeast" w:line="285" w:before="0" w:after="0"/>
-        <w:ind w:left="360" w:hanging="0"/>
-        <w:contextualSpacing/>
-        <w:rPr>
-          <w:rFonts w:ascii="Consolas" w:hAnsi="Consolas" w:eastAsia="Times New Roman" w:cs="Times New Roman"/>
-          <w:color w:val="333333"/>
-          <w:sz w:val="21"/>
-          <w:szCs w:val="21"/>
-        </w:rPr>
-      </w:pPr>
-      <w:r>
-        <w:rPr>
-          <w:rFonts w:eastAsia="Times New Roman" w:cs="Times New Roman" w:ascii="Consolas" w:hAnsi="Consolas"/>
+        <w:spacing w:after="0" w:line="285" w:lineRule="atLeast"/>
+        <w:ind w:left="360"/>
+        <w:rPr>
+          <w:rFonts w:ascii="Consolas" w:eastAsia="Times New Roman" w:hAnsi="Consolas" w:cs="Times New Roman"/>
+          <w:color w:val="333333"/>
+          <w:sz w:val="21"/>
+          <w:szCs w:val="21"/>
+        </w:rPr>
+      </w:pPr>
+      <w:r>
+        <w:rPr>
+          <w:rFonts w:ascii="Consolas" w:eastAsia="Times New Roman" w:hAnsi="Consolas" w:cs="Times New Roman"/>
           <w:color w:val="333333"/>
           <w:sz w:val="21"/>
           <w:szCs w:val="21"/>
@@ -5471,10 +4868,8 @@
           <w:ilvl w:val="0"/>
           <w:numId w:val="1"/>
         </w:numPr>
-        <w:rPr/>
-      </w:pPr>
-      <w:r>
-        <w:rPr/>
+      </w:pPr>
+      <w:r>
         <w:t>Convert to binary</w:t>
       </w:r>
     </w:p>
@@ -5482,19 +4877,18 @@
       <w:pPr>
         <w:pStyle w:val="ListParagraph"/>
         <w:shd w:val="clear" w:color="auto" w:fill="F5F5F5"/>
-        <w:spacing w:lineRule="atLeast" w:line="285" w:before="0" w:after="0"/>
-        <w:ind w:left="360" w:hanging="0"/>
-        <w:contextualSpacing/>
-        <w:rPr>
-          <w:rFonts w:ascii="Consolas" w:hAnsi="Consolas" w:eastAsia="Times New Roman" w:cs="Times New Roman"/>
-          <w:color w:val="333333"/>
-          <w:sz w:val="21"/>
-          <w:szCs w:val="21"/>
-        </w:rPr>
-      </w:pPr>
-      <w:r>
-        <w:rPr>
-          <w:rFonts w:eastAsia="Times New Roman" w:cs="Times New Roman" w:ascii="Consolas" w:hAnsi="Consolas"/>
+        <w:spacing w:after="0" w:line="285" w:lineRule="atLeast"/>
+        <w:ind w:left="360"/>
+        <w:rPr>
+          <w:rFonts w:ascii="Consolas" w:eastAsia="Times New Roman" w:hAnsi="Consolas" w:cs="Times New Roman"/>
+          <w:color w:val="333333"/>
+          <w:sz w:val="21"/>
+          <w:szCs w:val="21"/>
+        </w:rPr>
+      </w:pPr>
+      <w:r>
+        <w:rPr>
+          <w:rFonts w:ascii="Consolas" w:eastAsia="Times New Roman" w:hAnsi="Consolas" w:cs="Times New Roman"/>
           <w:color w:val="7A3E9D"/>
           <w:sz w:val="21"/>
           <w:szCs w:val="21"/>
@@ -5503,7 +4897,7 @@
       </w:r>
       <w:r>
         <w:rPr>
-          <w:rFonts w:eastAsia="Times New Roman" w:cs="Times New Roman" w:ascii="Consolas" w:hAnsi="Consolas"/>
+          <w:rFonts w:ascii="Consolas" w:eastAsia="Times New Roman" w:hAnsi="Consolas" w:cs="Times New Roman"/>
           <w:color w:val="333333"/>
           <w:sz w:val="21"/>
           <w:szCs w:val="21"/>
@@ -5512,7 +4906,7 @@
       </w:r>
       <w:r>
         <w:rPr>
-          <w:rFonts w:eastAsia="Times New Roman" w:cs="Times New Roman" w:ascii="Consolas" w:hAnsi="Consolas"/>
+          <w:rFonts w:ascii="Consolas" w:eastAsia="Times New Roman" w:hAnsi="Consolas" w:cs="Times New Roman"/>
           <w:color w:val="7A3E9D"/>
           <w:sz w:val="21"/>
           <w:szCs w:val="21"/>
@@ -5521,7 +4915,7 @@
       </w:r>
       <w:r>
         <w:rPr>
-          <w:rFonts w:eastAsia="Times New Roman" w:cs="Times New Roman" w:ascii="Consolas" w:hAnsi="Consolas"/>
+          <w:rFonts w:ascii="Consolas" w:eastAsia="Times New Roman" w:hAnsi="Consolas" w:cs="Times New Roman"/>
           <w:color w:val="333333"/>
           <w:sz w:val="21"/>
           <w:szCs w:val="21"/>
@@ -5530,7 +4924,7 @@
       </w:r>
       <w:r>
         <w:rPr>
-          <w:rFonts w:eastAsia="Times New Roman" w:cs="Times New Roman" w:ascii="Consolas" w:hAnsi="Consolas"/>
+          <w:rFonts w:ascii="Consolas" w:eastAsia="Times New Roman" w:hAnsi="Consolas" w:cs="Times New Roman"/>
           <w:color w:val="777777"/>
           <w:sz w:val="21"/>
           <w:szCs w:val="21"/>
@@ -5539,7 +4933,7 @@
       </w:r>
       <w:r>
         <w:rPr>
-          <w:rFonts w:eastAsia="Times New Roman" w:cs="Times New Roman" w:ascii="Consolas" w:hAnsi="Consolas"/>
+          <w:rFonts w:ascii="Consolas" w:eastAsia="Times New Roman" w:hAnsi="Consolas" w:cs="Times New Roman"/>
           <w:color w:val="333333"/>
           <w:sz w:val="21"/>
           <w:szCs w:val="21"/>
@@ -5548,7 +4942,7 @@
       </w:r>
       <w:r>
         <w:rPr>
-          <w:rFonts w:eastAsia="Times New Roman" w:cs="Times New Roman" w:ascii="Consolas" w:hAnsi="Consolas"/>
+          <w:rFonts w:ascii="Consolas" w:eastAsia="Times New Roman" w:hAnsi="Consolas" w:cs="Times New Roman"/>
           <w:color w:val="9C5D27"/>
           <w:sz w:val="21"/>
           <w:szCs w:val="21"/>
@@ -5560,19 +4954,18 @@
       <w:pPr>
         <w:pStyle w:val="ListParagraph"/>
         <w:shd w:val="clear" w:color="auto" w:fill="F5F5F5"/>
-        <w:spacing w:lineRule="atLeast" w:line="285" w:before="0" w:after="0"/>
-        <w:ind w:left="360" w:hanging="0"/>
-        <w:contextualSpacing/>
-        <w:rPr>
-          <w:rFonts w:ascii="Consolas" w:hAnsi="Consolas" w:eastAsia="Times New Roman" w:cs="Times New Roman"/>
-          <w:color w:val="333333"/>
-          <w:sz w:val="21"/>
-          <w:szCs w:val="21"/>
-        </w:rPr>
-      </w:pPr>
-      <w:r>
-        <w:rPr>
-          <w:rFonts w:eastAsia="Times New Roman" w:cs="Times New Roman" w:ascii="Consolas" w:hAnsi="Consolas"/>
+        <w:spacing w:after="0" w:line="285" w:lineRule="atLeast"/>
+        <w:ind w:left="360"/>
+        <w:rPr>
+          <w:rFonts w:ascii="Consolas" w:eastAsia="Times New Roman" w:hAnsi="Consolas" w:cs="Times New Roman"/>
+          <w:color w:val="333333"/>
+          <w:sz w:val="21"/>
+          <w:szCs w:val="21"/>
+        </w:rPr>
+      </w:pPr>
+      <w:r>
+        <w:rPr>
+          <w:rFonts w:ascii="Consolas" w:eastAsia="Times New Roman" w:hAnsi="Consolas" w:cs="Times New Roman"/>
           <w:color w:val="7A3E9D"/>
           <w:sz w:val="21"/>
           <w:szCs w:val="21"/>
@@ -5581,7 +4974,7 @@
       </w:r>
       <w:r>
         <w:rPr>
-          <w:rFonts w:eastAsia="Times New Roman" w:cs="Times New Roman" w:ascii="Consolas" w:hAnsi="Consolas"/>
+          <w:rFonts w:ascii="Consolas" w:eastAsia="Times New Roman" w:hAnsi="Consolas" w:cs="Times New Roman"/>
           <w:color w:val="333333"/>
           <w:sz w:val="21"/>
           <w:szCs w:val="21"/>
@@ -5590,7 +4983,7 @@
       </w:r>
       <w:r>
         <w:rPr>
-          <w:rFonts w:eastAsia="Times New Roman" w:cs="Times New Roman" w:ascii="Consolas" w:hAnsi="Consolas"/>
+          <w:rFonts w:ascii="Consolas" w:eastAsia="Times New Roman" w:hAnsi="Consolas" w:cs="Times New Roman"/>
           <w:color w:val="7A3E9D"/>
           <w:sz w:val="21"/>
           <w:szCs w:val="21"/>
@@ -5599,7 +4992,7 @@
       </w:r>
       <w:r>
         <w:rPr>
-          <w:rFonts w:eastAsia="Times New Roman" w:cs="Times New Roman" w:ascii="Consolas" w:hAnsi="Consolas"/>
+          <w:rFonts w:ascii="Consolas" w:eastAsia="Times New Roman" w:hAnsi="Consolas" w:cs="Times New Roman"/>
           <w:color w:val="333333"/>
           <w:sz w:val="21"/>
           <w:szCs w:val="21"/>
@@ -5608,7 +5001,7 @@
       </w:r>
       <w:r>
         <w:rPr>
-          <w:rFonts w:eastAsia="Times New Roman" w:cs="Times New Roman" w:ascii="Consolas" w:hAnsi="Consolas"/>
+          <w:rFonts w:ascii="Consolas" w:eastAsia="Times New Roman" w:hAnsi="Consolas" w:cs="Times New Roman"/>
           <w:color w:val="777777"/>
           <w:sz w:val="21"/>
           <w:szCs w:val="21"/>
@@ -5617,7 +5010,7 @@
       </w:r>
       <w:r>
         <w:rPr>
-          <w:rFonts w:eastAsia="Times New Roman" w:cs="Times New Roman" w:ascii="Consolas" w:hAnsi="Consolas"/>
+          <w:rFonts w:ascii="Consolas" w:eastAsia="Times New Roman" w:hAnsi="Consolas" w:cs="Times New Roman"/>
           <w:color w:val="333333"/>
           <w:sz w:val="21"/>
           <w:szCs w:val="21"/>
@@ -5626,7 +5019,7 @@
       </w:r>
       <w:r>
         <w:rPr>
-          <w:rFonts w:eastAsia="Times New Roman" w:cs="Times New Roman" w:ascii="Consolas" w:hAnsi="Consolas"/>
+          <w:rFonts w:ascii="Consolas" w:eastAsia="Times New Roman" w:hAnsi="Consolas" w:cs="Times New Roman"/>
           <w:color w:val="7A3E9D"/>
           <w:sz w:val="21"/>
           <w:szCs w:val="21"/>
@@ -5635,7 +5028,7 @@
       </w:r>
       <w:r>
         <w:rPr>
-          <w:rFonts w:eastAsia="Times New Roman" w:cs="Times New Roman" w:ascii="Consolas" w:hAnsi="Consolas"/>
+          <w:rFonts w:ascii="Consolas" w:eastAsia="Times New Roman" w:hAnsi="Consolas" w:cs="Times New Roman"/>
           <w:color w:val="777777"/>
           <w:sz w:val="21"/>
           <w:szCs w:val="21"/>
@@ -5644,7 +5037,7 @@
       </w:r>
       <w:r>
         <w:rPr>
-          <w:rFonts w:eastAsia="Times New Roman" w:cs="Times New Roman" w:ascii="Consolas" w:hAnsi="Consolas"/>
+          <w:rFonts w:ascii="Consolas" w:eastAsia="Times New Roman" w:hAnsi="Consolas" w:cs="Times New Roman"/>
           <w:b/>
           <w:bCs/>
           <w:color w:val="AA3731"/>
@@ -5655,7 +5048,7 @@
       </w:r>
       <w:r>
         <w:rPr>
-          <w:rFonts w:eastAsia="Times New Roman" w:cs="Times New Roman" w:ascii="Consolas" w:hAnsi="Consolas"/>
+          <w:rFonts w:ascii="Consolas" w:eastAsia="Times New Roman" w:hAnsi="Consolas" w:cs="Times New Roman"/>
           <w:color w:val="333333"/>
           <w:sz w:val="21"/>
           <w:szCs w:val="21"/>
@@ -5664,7 +5057,7 @@
       </w:r>
       <w:r>
         <w:rPr>
-          <w:rFonts w:eastAsia="Times New Roman" w:cs="Times New Roman" w:ascii="Consolas" w:hAnsi="Consolas"/>
+          <w:rFonts w:ascii="Consolas" w:eastAsia="Times New Roman" w:hAnsi="Consolas" w:cs="Times New Roman"/>
           <w:color w:val="9C5D27"/>
           <w:sz w:val="21"/>
           <w:szCs w:val="21"/>
@@ -5673,7 +5066,7 @@
       </w:r>
       <w:r>
         <w:rPr>
-          <w:rFonts w:eastAsia="Times New Roman" w:cs="Times New Roman" w:ascii="Consolas" w:hAnsi="Consolas"/>
+          <w:rFonts w:ascii="Consolas" w:eastAsia="Times New Roman" w:hAnsi="Consolas" w:cs="Times New Roman"/>
           <w:color w:val="333333"/>
           <w:sz w:val="21"/>
           <w:szCs w:val="21"/>
@@ -5688,10 +5081,8 @@
           <w:ilvl w:val="0"/>
           <w:numId w:val="1"/>
         </w:numPr>
-        <w:rPr/>
-      </w:pPr>
-      <w:r>
-        <w:rPr/>
+      </w:pPr>
+      <w:r>
         <w:t>Unique value array</w:t>
       </w:r>
     </w:p>
@@ -5699,19 +5090,18 @@
       <w:pPr>
         <w:pStyle w:val="ListParagraph"/>
         <w:shd w:val="clear" w:color="auto" w:fill="F5F5F5"/>
-        <w:spacing w:lineRule="atLeast" w:line="285" w:before="0" w:after="0"/>
-        <w:ind w:left="360" w:hanging="0"/>
-        <w:contextualSpacing/>
-        <w:rPr>
-          <w:rFonts w:ascii="Consolas" w:hAnsi="Consolas" w:eastAsia="Times New Roman" w:cs="Times New Roman"/>
-          <w:color w:val="333333"/>
-          <w:sz w:val="21"/>
-          <w:szCs w:val="21"/>
-        </w:rPr>
-      </w:pPr>
-      <w:r>
-        <w:rPr>
-          <w:rFonts w:eastAsia="Times New Roman" w:cs="Times New Roman" w:ascii="Consolas" w:hAnsi="Consolas"/>
+        <w:spacing w:after="0" w:line="285" w:lineRule="atLeast"/>
+        <w:ind w:left="360"/>
+        <w:rPr>
+          <w:rFonts w:ascii="Consolas" w:eastAsia="Times New Roman" w:hAnsi="Consolas" w:cs="Times New Roman"/>
+          <w:color w:val="333333"/>
+          <w:sz w:val="21"/>
+          <w:szCs w:val="21"/>
+        </w:rPr>
+      </w:pPr>
+      <w:r>
+        <w:rPr>
+          <w:rFonts w:ascii="Consolas" w:eastAsia="Times New Roman" w:hAnsi="Consolas" w:cs="Times New Roman"/>
           <w:color w:val="7A3E9D"/>
           <w:sz w:val="21"/>
           <w:szCs w:val="21"/>
@@ -5720,7 +5110,7 @@
       </w:r>
       <w:r>
         <w:rPr>
-          <w:rFonts w:eastAsia="Times New Roman" w:cs="Times New Roman" w:ascii="Consolas" w:hAnsi="Consolas"/>
+          <w:rFonts w:ascii="Consolas" w:eastAsia="Times New Roman" w:hAnsi="Consolas" w:cs="Times New Roman"/>
           <w:color w:val="333333"/>
           <w:sz w:val="21"/>
           <w:szCs w:val="21"/>
@@ -5729,7 +5119,7 @@
       </w:r>
       <w:r>
         <w:rPr>
-          <w:rFonts w:eastAsia="Times New Roman" w:cs="Times New Roman" w:ascii="Consolas" w:hAnsi="Consolas"/>
+          <w:rFonts w:ascii="Consolas" w:eastAsia="Times New Roman" w:hAnsi="Consolas" w:cs="Times New Roman"/>
           <w:color w:val="7A3E9D"/>
           <w:sz w:val="21"/>
           <w:szCs w:val="21"/>
@@ -5738,7 +5128,7 @@
       </w:r>
       <w:r>
         <w:rPr>
-          <w:rFonts w:eastAsia="Times New Roman" w:cs="Times New Roman" w:ascii="Consolas" w:hAnsi="Consolas"/>
+          <w:rFonts w:ascii="Consolas" w:eastAsia="Times New Roman" w:hAnsi="Consolas" w:cs="Times New Roman"/>
           <w:color w:val="333333"/>
           <w:sz w:val="21"/>
           <w:szCs w:val="21"/>
@@ -5747,7 +5137,7 @@
       </w:r>
       <w:r>
         <w:rPr>
-          <w:rFonts w:eastAsia="Times New Roman" w:cs="Times New Roman" w:ascii="Consolas" w:hAnsi="Consolas"/>
+          <w:rFonts w:ascii="Consolas" w:eastAsia="Times New Roman" w:hAnsi="Consolas" w:cs="Times New Roman"/>
           <w:color w:val="777777"/>
           <w:sz w:val="21"/>
           <w:szCs w:val="21"/>
@@ -5756,7 +5146,7 @@
       </w:r>
       <w:r>
         <w:rPr>
-          <w:rFonts w:eastAsia="Times New Roman" w:cs="Times New Roman" w:ascii="Consolas" w:hAnsi="Consolas"/>
+          <w:rFonts w:ascii="Consolas" w:eastAsia="Times New Roman" w:hAnsi="Consolas" w:cs="Times New Roman"/>
           <w:color w:val="333333"/>
           <w:sz w:val="21"/>
           <w:szCs w:val="21"/>
@@ -5765,7 +5155,7 @@
       </w:r>
       <w:r>
         <w:rPr>
-          <w:rFonts w:eastAsia="Times New Roman" w:cs="Times New Roman" w:ascii="Consolas" w:hAnsi="Consolas"/>
+          <w:rFonts w:ascii="Consolas" w:eastAsia="Times New Roman" w:hAnsi="Consolas" w:cs="Times New Roman"/>
           <w:color w:val="777777"/>
           <w:sz w:val="21"/>
           <w:szCs w:val="21"/>
@@ -5774,7 +5164,7 @@
       </w:r>
       <w:r>
         <w:rPr>
-          <w:rFonts w:eastAsia="Times New Roman" w:cs="Times New Roman" w:ascii="Consolas" w:hAnsi="Consolas"/>
+          <w:rFonts w:ascii="Consolas" w:eastAsia="Times New Roman" w:hAnsi="Consolas" w:cs="Times New Roman"/>
           <w:color w:val="333333"/>
           <w:sz w:val="21"/>
           <w:szCs w:val="21"/>
@@ -5783,7 +5173,7 @@
       </w:r>
       <w:r>
         <w:rPr>
-          <w:rFonts w:eastAsia="Times New Roman" w:cs="Times New Roman" w:ascii="Consolas" w:hAnsi="Consolas"/>
+          <w:rFonts w:ascii="Consolas" w:eastAsia="Times New Roman" w:hAnsi="Consolas" w:cs="Times New Roman"/>
           <w:b/>
           <w:bCs/>
           <w:color w:val="7A3E9D"/>
@@ -5794,7 +5184,7 @@
       </w:r>
       <w:r>
         <w:rPr>
-          <w:rFonts w:eastAsia="Times New Roman" w:cs="Times New Roman" w:ascii="Consolas" w:hAnsi="Consolas"/>
+          <w:rFonts w:ascii="Consolas" w:eastAsia="Times New Roman" w:hAnsi="Consolas" w:cs="Times New Roman"/>
           <w:color w:val="333333"/>
           <w:sz w:val="21"/>
           <w:szCs w:val="21"/>
@@ -5803,7 +5193,7 @@
       </w:r>
       <w:r>
         <w:rPr>
-          <w:rFonts w:eastAsia="Times New Roman" w:cs="Times New Roman" w:ascii="Consolas" w:hAnsi="Consolas"/>
+          <w:rFonts w:ascii="Consolas" w:eastAsia="Times New Roman" w:hAnsi="Consolas" w:cs="Times New Roman"/>
           <w:color w:val="9C5D27"/>
           <w:sz w:val="21"/>
           <w:szCs w:val="21"/>
@@ -5812,7 +5202,7 @@
       </w:r>
       <w:r>
         <w:rPr>
-          <w:rFonts w:eastAsia="Times New Roman" w:cs="Times New Roman" w:ascii="Consolas" w:hAnsi="Consolas"/>
+          <w:rFonts w:ascii="Consolas" w:eastAsia="Times New Roman" w:hAnsi="Consolas" w:cs="Times New Roman"/>
           <w:color w:val="777777"/>
           <w:sz w:val="21"/>
           <w:szCs w:val="21"/>
@@ -5821,7 +5211,7 @@
       </w:r>
       <w:r>
         <w:rPr>
-          <w:rFonts w:eastAsia="Times New Roman" w:cs="Times New Roman" w:ascii="Consolas" w:hAnsi="Consolas"/>
+          <w:rFonts w:ascii="Consolas" w:eastAsia="Times New Roman" w:hAnsi="Consolas" w:cs="Times New Roman"/>
           <w:color w:val="333333"/>
           <w:sz w:val="21"/>
           <w:szCs w:val="21"/>
@@ -5830,7 +5220,7 @@
       </w:r>
       <w:r>
         <w:rPr>
-          <w:rFonts w:eastAsia="Times New Roman" w:cs="Times New Roman" w:ascii="Consolas" w:hAnsi="Consolas"/>
+          <w:rFonts w:ascii="Consolas" w:eastAsia="Times New Roman" w:hAnsi="Consolas" w:cs="Times New Roman"/>
           <w:color w:val="9C5D27"/>
           <w:sz w:val="21"/>
           <w:szCs w:val="21"/>
@@ -5839,7 +5229,7 @@
       </w:r>
       <w:r>
         <w:rPr>
-          <w:rFonts w:eastAsia="Times New Roman" w:cs="Times New Roman" w:ascii="Consolas" w:hAnsi="Consolas"/>
+          <w:rFonts w:ascii="Consolas" w:eastAsia="Times New Roman" w:hAnsi="Consolas" w:cs="Times New Roman"/>
           <w:color w:val="777777"/>
           <w:sz w:val="21"/>
           <w:szCs w:val="21"/>
@@ -5848,7 +5238,7 @@
       </w:r>
       <w:r>
         <w:rPr>
-          <w:rFonts w:eastAsia="Times New Roman" w:cs="Times New Roman" w:ascii="Consolas" w:hAnsi="Consolas"/>
+          <w:rFonts w:ascii="Consolas" w:eastAsia="Times New Roman" w:hAnsi="Consolas" w:cs="Times New Roman"/>
           <w:color w:val="333333"/>
           <w:sz w:val="21"/>
           <w:szCs w:val="21"/>
@@ -5857,7 +5247,7 @@
       </w:r>
       <w:r>
         <w:rPr>
-          <w:rFonts w:eastAsia="Times New Roman" w:cs="Times New Roman" w:ascii="Consolas" w:hAnsi="Consolas"/>
+          <w:rFonts w:ascii="Consolas" w:eastAsia="Times New Roman" w:hAnsi="Consolas" w:cs="Times New Roman"/>
           <w:color w:val="9C5D27"/>
           <w:sz w:val="21"/>
           <w:szCs w:val="21"/>
@@ -5866,7 +5256,7 @@
       </w:r>
       <w:r>
         <w:rPr>
-          <w:rFonts w:eastAsia="Times New Roman" w:cs="Times New Roman" w:ascii="Consolas" w:hAnsi="Consolas"/>
+          <w:rFonts w:ascii="Consolas" w:eastAsia="Times New Roman" w:hAnsi="Consolas" w:cs="Times New Roman"/>
           <w:color w:val="777777"/>
           <w:sz w:val="21"/>
           <w:szCs w:val="21"/>
@@ -5875,7 +5265,7 @@
       </w:r>
       <w:r>
         <w:rPr>
-          <w:rFonts w:eastAsia="Times New Roman" w:cs="Times New Roman" w:ascii="Consolas" w:hAnsi="Consolas"/>
+          <w:rFonts w:ascii="Consolas" w:eastAsia="Times New Roman" w:hAnsi="Consolas" w:cs="Times New Roman"/>
           <w:color w:val="333333"/>
           <w:sz w:val="21"/>
           <w:szCs w:val="21"/>
@@ -5884,7 +5274,7 @@
       </w:r>
       <w:r>
         <w:rPr>
-          <w:rFonts w:eastAsia="Times New Roman" w:cs="Times New Roman" w:ascii="Consolas" w:hAnsi="Consolas"/>
+          <w:rFonts w:ascii="Consolas" w:eastAsia="Times New Roman" w:hAnsi="Consolas" w:cs="Times New Roman"/>
           <w:color w:val="9C5D27"/>
           <w:sz w:val="21"/>
           <w:szCs w:val="21"/>
@@ -5893,7 +5283,7 @@
       </w:r>
       <w:r>
         <w:rPr>
-          <w:rFonts w:eastAsia="Times New Roman" w:cs="Times New Roman" w:ascii="Consolas" w:hAnsi="Consolas"/>
+          <w:rFonts w:ascii="Consolas" w:eastAsia="Times New Roman" w:hAnsi="Consolas" w:cs="Times New Roman"/>
           <w:color w:val="777777"/>
           <w:sz w:val="21"/>
           <w:szCs w:val="21"/>
@@ -5902,7 +5292,7 @@
       </w:r>
       <w:r>
         <w:rPr>
-          <w:rFonts w:eastAsia="Times New Roman" w:cs="Times New Roman" w:ascii="Consolas" w:hAnsi="Consolas"/>
+          <w:rFonts w:ascii="Consolas" w:eastAsia="Times New Roman" w:hAnsi="Consolas" w:cs="Times New Roman"/>
           <w:color w:val="333333"/>
           <w:sz w:val="21"/>
           <w:szCs w:val="21"/>
@@ -5911,7 +5301,7 @@
       </w:r>
       <w:r>
         <w:rPr>
-          <w:rFonts w:eastAsia="Times New Roman" w:cs="Times New Roman" w:ascii="Consolas" w:hAnsi="Consolas"/>
+          <w:rFonts w:ascii="Consolas" w:eastAsia="Times New Roman" w:hAnsi="Consolas" w:cs="Times New Roman"/>
           <w:color w:val="9C5D27"/>
           <w:sz w:val="21"/>
           <w:szCs w:val="21"/>
@@ -5920,7 +5310,7 @@
       </w:r>
       <w:r>
         <w:rPr>
-          <w:rFonts w:eastAsia="Times New Roman" w:cs="Times New Roman" w:ascii="Consolas" w:hAnsi="Consolas"/>
+          <w:rFonts w:ascii="Consolas" w:eastAsia="Times New Roman" w:hAnsi="Consolas" w:cs="Times New Roman"/>
           <w:color w:val="777777"/>
           <w:sz w:val="21"/>
           <w:szCs w:val="21"/>
@@ -5929,7 +5319,7 @@
       </w:r>
       <w:r>
         <w:rPr>
-          <w:rFonts w:eastAsia="Times New Roman" w:cs="Times New Roman" w:ascii="Consolas" w:hAnsi="Consolas"/>
+          <w:rFonts w:ascii="Consolas" w:eastAsia="Times New Roman" w:hAnsi="Consolas" w:cs="Times New Roman"/>
           <w:color w:val="333333"/>
           <w:sz w:val="21"/>
           <w:szCs w:val="21"/>
@@ -5938,7 +5328,7 @@
       </w:r>
       <w:r>
         <w:rPr>
-          <w:rFonts w:eastAsia="Times New Roman" w:cs="Times New Roman" w:ascii="Consolas" w:hAnsi="Consolas"/>
+          <w:rFonts w:ascii="Consolas" w:eastAsia="Times New Roman" w:hAnsi="Consolas" w:cs="Times New Roman"/>
           <w:color w:val="9C5D27"/>
           <w:sz w:val="21"/>
           <w:szCs w:val="21"/>
@@ -5947,7 +5337,7 @@
       </w:r>
       <w:r>
         <w:rPr>
-          <w:rFonts w:eastAsia="Times New Roman" w:cs="Times New Roman" w:ascii="Consolas" w:hAnsi="Consolas"/>
+          <w:rFonts w:ascii="Consolas" w:eastAsia="Times New Roman" w:hAnsi="Consolas" w:cs="Times New Roman"/>
           <w:color w:val="777777"/>
           <w:sz w:val="21"/>
           <w:szCs w:val="21"/>
@@ -5956,7 +5346,7 @@
       </w:r>
       <w:r>
         <w:rPr>
-          <w:rFonts w:eastAsia="Times New Roman" w:cs="Times New Roman" w:ascii="Consolas" w:hAnsi="Consolas"/>
+          <w:rFonts w:ascii="Consolas" w:eastAsia="Times New Roman" w:hAnsi="Consolas" w:cs="Times New Roman"/>
           <w:color w:val="333333"/>
           <w:sz w:val="21"/>
           <w:szCs w:val="21"/>
@@ -5965,7 +5355,7 @@
       </w:r>
       <w:r>
         <w:rPr>
-          <w:rFonts w:eastAsia="Times New Roman" w:cs="Times New Roman" w:ascii="Consolas" w:hAnsi="Consolas"/>
+          <w:rFonts w:ascii="Consolas" w:eastAsia="Times New Roman" w:hAnsi="Consolas" w:cs="Times New Roman"/>
           <w:color w:val="9C5D27"/>
           <w:sz w:val="21"/>
           <w:szCs w:val="21"/>
@@ -5974,7 +5364,7 @@
       </w:r>
       <w:r>
         <w:rPr>
-          <w:rFonts w:eastAsia="Times New Roman" w:cs="Times New Roman" w:ascii="Consolas" w:hAnsi="Consolas"/>
+          <w:rFonts w:ascii="Consolas" w:eastAsia="Times New Roman" w:hAnsi="Consolas" w:cs="Times New Roman"/>
           <w:color w:val="333333"/>
           <w:sz w:val="21"/>
           <w:szCs w:val="21"/>
@@ -5986,19 +5376,18 @@
       <w:pPr>
         <w:pStyle w:val="ListParagraph"/>
         <w:shd w:val="clear" w:color="auto" w:fill="F5F5F5"/>
-        <w:spacing w:lineRule="atLeast" w:line="285" w:before="0" w:after="0"/>
-        <w:ind w:left="360" w:hanging="0"/>
-        <w:contextualSpacing/>
-        <w:rPr>
-          <w:rFonts w:ascii="Consolas" w:hAnsi="Consolas" w:eastAsia="Times New Roman" w:cs="Times New Roman"/>
-          <w:color w:val="333333"/>
-          <w:sz w:val="21"/>
-          <w:szCs w:val="21"/>
-        </w:rPr>
-      </w:pPr>
-      <w:r>
-        <w:rPr>
-          <w:rFonts w:eastAsia="Times New Roman" w:cs="Times New Roman" w:ascii="Consolas" w:hAnsi="Consolas"/>
+        <w:spacing w:after="0" w:line="285" w:lineRule="atLeast"/>
+        <w:ind w:left="360"/>
+        <w:rPr>
+          <w:rFonts w:ascii="Consolas" w:eastAsia="Times New Roman" w:hAnsi="Consolas" w:cs="Times New Roman"/>
+          <w:color w:val="333333"/>
+          <w:sz w:val="21"/>
+          <w:szCs w:val="21"/>
+        </w:rPr>
+      </w:pPr>
+      <w:r>
+        <w:rPr>
+          <w:rFonts w:ascii="Consolas" w:eastAsia="Times New Roman" w:hAnsi="Consolas" w:cs="Times New Roman"/>
           <w:color w:val="7A3E9D"/>
           <w:sz w:val="21"/>
           <w:szCs w:val="21"/>
@@ -6007,7 +5396,7 @@
       </w:r>
       <w:r>
         <w:rPr>
-          <w:rFonts w:eastAsia="Times New Roman" w:cs="Times New Roman" w:ascii="Consolas" w:hAnsi="Consolas"/>
+          <w:rFonts w:ascii="Consolas" w:eastAsia="Times New Roman" w:hAnsi="Consolas" w:cs="Times New Roman"/>
           <w:color w:val="333333"/>
           <w:sz w:val="21"/>
           <w:szCs w:val="21"/>
@@ -6016,7 +5405,7 @@
       </w:r>
       <w:r>
         <w:rPr>
-          <w:rFonts w:eastAsia="Times New Roman" w:cs="Times New Roman" w:ascii="Consolas" w:hAnsi="Consolas"/>
+          <w:rFonts w:ascii="Consolas" w:eastAsia="Times New Roman" w:hAnsi="Consolas" w:cs="Times New Roman"/>
           <w:color w:val="7A3E9D"/>
           <w:sz w:val="21"/>
           <w:szCs w:val="21"/>
@@ -6025,7 +5414,7 @@
       </w:r>
       <w:r>
         <w:rPr>
-          <w:rFonts w:eastAsia="Times New Roman" w:cs="Times New Roman" w:ascii="Consolas" w:hAnsi="Consolas"/>
+          <w:rFonts w:ascii="Consolas" w:eastAsia="Times New Roman" w:hAnsi="Consolas" w:cs="Times New Roman"/>
           <w:color w:val="333333"/>
           <w:sz w:val="21"/>
           <w:szCs w:val="21"/>
@@ -6034,7 +5423,7 @@
       </w:r>
       <w:r>
         <w:rPr>
-          <w:rFonts w:eastAsia="Times New Roman" w:cs="Times New Roman" w:ascii="Consolas" w:hAnsi="Consolas"/>
+          <w:rFonts w:ascii="Consolas" w:eastAsia="Times New Roman" w:hAnsi="Consolas" w:cs="Times New Roman"/>
           <w:color w:val="777777"/>
           <w:sz w:val="21"/>
           <w:szCs w:val="21"/>
@@ -6043,7 +5432,7 @@
       </w:r>
       <w:r>
         <w:rPr>
-          <w:rFonts w:eastAsia="Times New Roman" w:cs="Times New Roman" w:ascii="Consolas" w:hAnsi="Consolas"/>
+          <w:rFonts w:ascii="Consolas" w:eastAsia="Times New Roman" w:hAnsi="Consolas" w:cs="Times New Roman"/>
           <w:color w:val="333333"/>
           <w:sz w:val="21"/>
           <w:szCs w:val="21"/>
@@ -6052,7 +5441,7 @@
       </w:r>
       <w:r>
         <w:rPr>
-          <w:rFonts w:eastAsia="Times New Roman" w:cs="Times New Roman" w:ascii="Consolas" w:hAnsi="Consolas"/>
+          <w:rFonts w:ascii="Consolas" w:eastAsia="Times New Roman" w:hAnsi="Consolas" w:cs="Times New Roman"/>
           <w:b/>
           <w:bCs/>
           <w:color w:val="7A3E9D"/>
@@ -6063,7 +5452,7 @@
       </w:r>
       <w:r>
         <w:rPr>
-          <w:rFonts w:eastAsia="Times New Roman" w:cs="Times New Roman" w:ascii="Consolas" w:hAnsi="Consolas"/>
+          <w:rFonts w:ascii="Consolas" w:eastAsia="Times New Roman" w:hAnsi="Consolas" w:cs="Times New Roman"/>
           <w:color w:val="777777"/>
           <w:sz w:val="21"/>
           <w:szCs w:val="21"/>
@@ -6072,7 +5461,7 @@
       </w:r>
       <w:r>
         <w:rPr>
-          <w:rFonts w:eastAsia="Times New Roman" w:cs="Times New Roman" w:ascii="Consolas" w:hAnsi="Consolas"/>
+          <w:rFonts w:ascii="Consolas" w:eastAsia="Times New Roman" w:hAnsi="Consolas" w:cs="Times New Roman"/>
           <w:b/>
           <w:bCs/>
           <w:color w:val="AA3731"/>
@@ -6083,7 +5472,7 @@
       </w:r>
       <w:r>
         <w:rPr>
-          <w:rFonts w:eastAsia="Times New Roman" w:cs="Times New Roman" w:ascii="Consolas" w:hAnsi="Consolas"/>
+          <w:rFonts w:ascii="Consolas" w:eastAsia="Times New Roman" w:hAnsi="Consolas" w:cs="Times New Roman"/>
           <w:color w:val="333333"/>
           <w:sz w:val="21"/>
           <w:szCs w:val="21"/>
@@ -6092,7 +5481,7 @@
       </w:r>
       <w:r>
         <w:rPr>
-          <w:rFonts w:eastAsia="Times New Roman" w:cs="Times New Roman" w:ascii="Consolas" w:hAnsi="Consolas"/>
+          <w:rFonts w:ascii="Consolas" w:eastAsia="Times New Roman" w:hAnsi="Consolas" w:cs="Times New Roman"/>
           <w:color w:val="777777"/>
           <w:sz w:val="21"/>
           <w:szCs w:val="21"/>
@@ -6101,7 +5490,7 @@
       </w:r>
       <w:r>
         <w:rPr>
-          <w:rFonts w:eastAsia="Times New Roman" w:cs="Times New Roman" w:ascii="Consolas" w:hAnsi="Consolas"/>
+          <w:rFonts w:ascii="Consolas" w:eastAsia="Times New Roman" w:hAnsi="Consolas" w:cs="Times New Roman"/>
           <w:color w:val="7A3E9D"/>
           <w:sz w:val="21"/>
           <w:szCs w:val="21"/>
@@ -6110,7 +5499,7 @@
       </w:r>
       <w:r>
         <w:rPr>
-          <w:rFonts w:eastAsia="Times New Roman" w:cs="Times New Roman" w:ascii="Consolas" w:hAnsi="Consolas"/>
+          <w:rFonts w:ascii="Consolas" w:eastAsia="Times New Roman" w:hAnsi="Consolas" w:cs="Times New Roman"/>
           <w:color w:val="333333"/>
           <w:sz w:val="21"/>
           <w:szCs w:val="21"/>
@@ -6121,32 +5510,24 @@
     <w:p>
       <w:pPr>
         <w:pStyle w:val="ListParagraph"/>
-        <w:ind w:left="360" w:hanging="0"/>
-        <w:rPr/>
-      </w:pPr>
-      <w:r>
-        <w:rPr/>
-      </w:r>
-    </w:p>
-    <w:p>
-      <w:pPr>
-        <w:pStyle w:val="ListParagraph"/>
-        <w:ind w:left="360" w:hanging="0"/>
-        <w:rPr/>
-      </w:pPr>
-      <w:r>
-        <w:rPr/>
+        <w:ind w:left="360"/>
+      </w:pPr>
+    </w:p>
+    <w:p>
+      <w:pPr>
+        <w:pStyle w:val="ListParagraph"/>
+        <w:ind w:left="360"/>
+      </w:pPr>
+      <w:r>
         <w:t>or</w:t>
       </w:r>
     </w:p>
     <w:p>
       <w:pPr>
         <w:pStyle w:val="ListParagraph"/>
-        <w:ind w:left="360" w:hanging="0"/>
-        <w:rPr/>
-      </w:pPr>
-      <w:r>
-        <w:rPr/>
+        <w:ind w:left="360"/>
+      </w:pPr>
+      <w:r>
         <w:t>const arrayWithUniqueItems = [...new Set([1, 2, 3, 3,])]</w:t>
       </w:r>
     </w:p>
@@ -6157,21 +5538,17 @@
           <w:ilvl w:val="0"/>
           <w:numId w:val="1"/>
         </w:numPr>
-        <w:rPr/>
-      </w:pPr>
-      <w:r>
-        <w:rPr/>
+      </w:pPr>
+      <w:r>
         <w:t>Convert array to object with indices as keys of object</w:t>
       </w:r>
     </w:p>
     <w:p>
       <w:pPr>
         <w:pStyle w:val="ListParagraph"/>
-        <w:ind w:left="360" w:hanging="0"/>
-        <w:rPr/>
-      </w:pPr>
-      <w:r>
-        <w:rPr/>
+        <w:ind w:left="360"/>
+      </w:pPr>
+      <w:r>
         <w:t>Const obj = {…arr}</w:t>
       </w:r>
     </w:p>
@@ -6182,10 +5559,8 @@
           <w:ilvl w:val="0"/>
           <w:numId w:val="1"/>
         </w:numPr>
-        <w:rPr/>
-      </w:pPr>
-      <w:r>
-        <w:rPr/>
+      </w:pPr>
+      <w:r>
         <w:t>Swap key / values of object</w:t>
       </w:r>
     </w:p>
@@ -6193,19 +5568,18 @@
       <w:pPr>
         <w:pStyle w:val="ListParagraph"/>
         <w:shd w:val="clear" w:color="auto" w:fill="F5F5F5"/>
-        <w:spacing w:lineRule="atLeast" w:line="285" w:before="0" w:after="0"/>
-        <w:ind w:left="360" w:hanging="0"/>
-        <w:contextualSpacing/>
-        <w:rPr>
-          <w:rFonts w:ascii="Consolas" w:hAnsi="Consolas" w:eastAsia="Times New Roman" w:cs="Times New Roman"/>
-          <w:color w:val="333333"/>
-          <w:sz w:val="21"/>
-          <w:szCs w:val="21"/>
-        </w:rPr>
-      </w:pPr>
-      <w:r>
-        <w:rPr>
-          <w:rFonts w:eastAsia="Times New Roman" w:cs="Times New Roman" w:ascii="Consolas" w:hAnsi="Consolas"/>
+        <w:spacing w:after="0" w:line="285" w:lineRule="atLeast"/>
+        <w:ind w:left="360"/>
+        <w:rPr>
+          <w:rFonts w:ascii="Consolas" w:eastAsia="Times New Roman" w:hAnsi="Consolas" w:cs="Times New Roman"/>
+          <w:color w:val="333333"/>
+          <w:sz w:val="21"/>
+          <w:szCs w:val="21"/>
+        </w:rPr>
+      </w:pPr>
+      <w:r>
+        <w:rPr>
+          <w:rFonts w:ascii="Consolas" w:eastAsia="Times New Roman" w:hAnsi="Consolas" w:cs="Times New Roman"/>
           <w:color w:val="7A3E9D"/>
           <w:sz w:val="21"/>
           <w:szCs w:val="21"/>
@@ -6214,7 +5588,7 @@
       </w:r>
       <w:r>
         <w:rPr>
-          <w:rFonts w:eastAsia="Times New Roman" w:cs="Times New Roman" w:ascii="Consolas" w:hAnsi="Consolas"/>
+          <w:rFonts w:ascii="Consolas" w:eastAsia="Times New Roman" w:hAnsi="Consolas" w:cs="Times New Roman"/>
           <w:color w:val="333333"/>
           <w:sz w:val="21"/>
           <w:szCs w:val="21"/>
@@ -6223,7 +5597,7 @@
       </w:r>
       <w:r>
         <w:rPr>
-          <w:rFonts w:eastAsia="Times New Roman" w:cs="Times New Roman" w:ascii="Consolas" w:hAnsi="Consolas"/>
+          <w:rFonts w:ascii="Consolas" w:eastAsia="Times New Roman" w:hAnsi="Consolas" w:cs="Times New Roman"/>
           <w:color w:val="7A3E9D"/>
           <w:sz w:val="21"/>
           <w:szCs w:val="21"/>
@@ -6232,7 +5606,7 @@
       </w:r>
       <w:r>
         <w:rPr>
-          <w:rFonts w:eastAsia="Times New Roman" w:cs="Times New Roman" w:ascii="Consolas" w:hAnsi="Consolas"/>
+          <w:rFonts w:ascii="Consolas" w:eastAsia="Times New Roman" w:hAnsi="Consolas" w:cs="Times New Roman"/>
           <w:color w:val="333333"/>
           <w:sz w:val="21"/>
           <w:szCs w:val="21"/>
@@ -6241,7 +5615,7 @@
       </w:r>
       <w:r>
         <w:rPr>
-          <w:rFonts w:eastAsia="Times New Roman" w:cs="Times New Roman" w:ascii="Consolas" w:hAnsi="Consolas"/>
+          <w:rFonts w:ascii="Consolas" w:eastAsia="Times New Roman" w:hAnsi="Consolas" w:cs="Times New Roman"/>
           <w:color w:val="777777"/>
           <w:sz w:val="21"/>
           <w:szCs w:val="21"/>
@@ -6250,7 +5624,7 @@
       </w:r>
       <w:r>
         <w:rPr>
-          <w:rFonts w:eastAsia="Times New Roman" w:cs="Times New Roman" w:ascii="Consolas" w:hAnsi="Consolas"/>
+          <w:rFonts w:ascii="Consolas" w:eastAsia="Times New Roman" w:hAnsi="Consolas" w:cs="Times New Roman"/>
           <w:color w:val="333333"/>
           <w:sz w:val="21"/>
           <w:szCs w:val="21"/>
@@ -6259,7 +5633,7 @@
       </w:r>
       <w:r>
         <w:rPr>
-          <w:rFonts w:eastAsia="Times New Roman" w:cs="Times New Roman" w:ascii="Consolas" w:hAnsi="Consolas"/>
+          <w:rFonts w:ascii="Consolas" w:eastAsia="Times New Roman" w:hAnsi="Consolas" w:cs="Times New Roman"/>
           <w:color w:val="777777"/>
           <w:sz w:val="21"/>
           <w:szCs w:val="21"/>
@@ -6271,19 +5645,18 @@
       <w:pPr>
         <w:pStyle w:val="ListParagraph"/>
         <w:shd w:val="clear" w:color="auto" w:fill="F5F5F5"/>
-        <w:spacing w:lineRule="atLeast" w:line="285" w:before="0" w:after="0"/>
-        <w:ind w:left="360" w:hanging="0"/>
-        <w:contextualSpacing/>
-        <w:rPr>
-          <w:rFonts w:ascii="Consolas" w:hAnsi="Consolas" w:eastAsia="Times New Roman" w:cs="Times New Roman"/>
-          <w:color w:val="333333"/>
-          <w:sz w:val="21"/>
-          <w:szCs w:val="21"/>
-        </w:rPr>
-      </w:pPr>
-      <w:r>
-        <w:rPr>
-          <w:rFonts w:eastAsia="Times New Roman" w:cs="Times New Roman" w:ascii="Consolas" w:hAnsi="Consolas"/>
+        <w:spacing w:after="0" w:line="285" w:lineRule="atLeast"/>
+        <w:ind w:left="360"/>
+        <w:rPr>
+          <w:rFonts w:ascii="Consolas" w:eastAsia="Times New Roman" w:hAnsi="Consolas" w:cs="Times New Roman"/>
+          <w:color w:val="333333"/>
+          <w:sz w:val="21"/>
+          <w:szCs w:val="21"/>
+        </w:rPr>
+      </w:pPr>
+      <w:r>
+        <w:rPr>
+          <w:rFonts w:ascii="Consolas" w:eastAsia="Times New Roman" w:hAnsi="Consolas" w:cs="Times New Roman"/>
           <w:color w:val="333333"/>
           <w:sz w:val="21"/>
           <w:szCs w:val="21"/>
@@ -6292,7 +5665,7 @@
       </w:r>
       <w:r>
         <w:rPr>
-          <w:rFonts w:eastAsia="Times New Roman" w:cs="Times New Roman" w:ascii="Consolas" w:hAnsi="Consolas"/>
+          <w:rFonts w:ascii="Consolas" w:eastAsia="Times New Roman" w:hAnsi="Consolas" w:cs="Times New Roman"/>
           <w:b/>
           <w:bCs/>
           <w:color w:val="7A3E9D"/>
@@ -6303,7 +5676,7 @@
       </w:r>
       <w:r>
         <w:rPr>
-          <w:rFonts w:eastAsia="Times New Roman" w:cs="Times New Roman" w:ascii="Consolas" w:hAnsi="Consolas"/>
+          <w:rFonts w:ascii="Consolas" w:eastAsia="Times New Roman" w:hAnsi="Consolas" w:cs="Times New Roman"/>
           <w:color w:val="777777"/>
           <w:sz w:val="21"/>
           <w:szCs w:val="21"/>
@@ -6312,7 +5685,7 @@
       </w:r>
       <w:r>
         <w:rPr>
-          <w:rFonts w:eastAsia="Times New Roman" w:cs="Times New Roman" w:ascii="Consolas" w:hAnsi="Consolas"/>
+          <w:rFonts w:ascii="Consolas" w:eastAsia="Times New Roman" w:hAnsi="Consolas" w:cs="Times New Roman"/>
           <w:b/>
           <w:bCs/>
           <w:color w:val="AA3731"/>
@@ -6323,7 +5696,7 @@
       </w:r>
       <w:r>
         <w:rPr>
-          <w:rFonts w:eastAsia="Times New Roman" w:cs="Times New Roman" w:ascii="Consolas" w:hAnsi="Consolas"/>
+          <w:rFonts w:ascii="Consolas" w:eastAsia="Times New Roman" w:hAnsi="Consolas" w:cs="Times New Roman"/>
           <w:color w:val="333333"/>
           <w:sz w:val="21"/>
           <w:szCs w:val="21"/>
@@ -6332,7 +5705,7 @@
       </w:r>
       <w:r>
         <w:rPr>
-          <w:rFonts w:eastAsia="Times New Roman" w:cs="Times New Roman" w:ascii="Consolas" w:hAnsi="Consolas"/>
+          <w:rFonts w:ascii="Consolas" w:eastAsia="Times New Roman" w:hAnsi="Consolas" w:cs="Times New Roman"/>
           <w:color w:val="7A3E9D"/>
           <w:sz w:val="21"/>
           <w:szCs w:val="21"/>
@@ -6341,7 +5714,7 @@
       </w:r>
       <w:r>
         <w:rPr>
-          <w:rFonts w:eastAsia="Times New Roman" w:cs="Times New Roman" w:ascii="Consolas" w:hAnsi="Consolas"/>
+          <w:rFonts w:ascii="Consolas" w:eastAsia="Times New Roman" w:hAnsi="Consolas" w:cs="Times New Roman"/>
           <w:color w:val="333333"/>
           <w:sz w:val="21"/>
           <w:szCs w:val="21"/>
@@ -6350,7 +5723,7 @@
       </w:r>
       <w:r>
         <w:rPr>
-          <w:rFonts w:eastAsia="Times New Roman" w:cs="Times New Roman" w:ascii="Consolas" w:hAnsi="Consolas"/>
+          <w:rFonts w:ascii="Consolas" w:eastAsia="Times New Roman" w:hAnsi="Consolas" w:cs="Times New Roman"/>
           <w:color w:val="777777"/>
           <w:sz w:val="21"/>
           <w:szCs w:val="21"/>
@@ -6359,7 +5732,7 @@
       </w:r>
       <w:r>
         <w:rPr>
-          <w:rFonts w:eastAsia="Times New Roman" w:cs="Times New Roman" w:ascii="Consolas" w:hAnsi="Consolas"/>
+          <w:rFonts w:ascii="Consolas" w:eastAsia="Times New Roman" w:hAnsi="Consolas" w:cs="Times New Roman"/>
           <w:b/>
           <w:bCs/>
           <w:color w:val="AA3731"/>
@@ -6370,7 +5743,7 @@
       </w:r>
       <w:r>
         <w:rPr>
-          <w:rFonts w:eastAsia="Times New Roman" w:cs="Times New Roman" w:ascii="Consolas" w:hAnsi="Consolas"/>
+          <w:rFonts w:ascii="Consolas" w:eastAsia="Times New Roman" w:hAnsi="Consolas" w:cs="Times New Roman"/>
           <w:color w:val="333333"/>
           <w:sz w:val="21"/>
           <w:szCs w:val="21"/>
@@ -6379,7 +5752,7 @@
       </w:r>
       <w:r>
         <w:rPr>
-          <w:rFonts w:eastAsia="Times New Roman" w:cs="Times New Roman" w:ascii="Consolas" w:hAnsi="Consolas"/>
+          <w:rFonts w:ascii="Consolas" w:eastAsia="Times New Roman" w:hAnsi="Consolas" w:cs="Times New Roman"/>
           <w:color w:val="777777"/>
           <w:sz w:val="21"/>
           <w:szCs w:val="21"/>
@@ -6388,7 +5761,7 @@
       </w:r>
       <w:r>
         <w:rPr>
-          <w:rFonts w:eastAsia="Times New Roman" w:cs="Times New Roman" w:ascii="Consolas" w:hAnsi="Consolas"/>
+          <w:rFonts w:ascii="Consolas" w:eastAsia="Times New Roman" w:hAnsi="Consolas" w:cs="Times New Roman"/>
           <w:color w:val="7A3E9D"/>
           <w:sz w:val="21"/>
           <w:szCs w:val="21"/>
@@ -6397,7 +5770,7 @@
       </w:r>
       <w:r>
         <w:rPr>
-          <w:rFonts w:eastAsia="Times New Roman" w:cs="Times New Roman" w:ascii="Consolas" w:hAnsi="Consolas"/>
+          <w:rFonts w:ascii="Consolas" w:eastAsia="Times New Roman" w:hAnsi="Consolas" w:cs="Times New Roman"/>
           <w:color w:val="777777"/>
           <w:sz w:val="21"/>
           <w:szCs w:val="21"/>
@@ -6406,7 +5779,7 @@
       </w:r>
       <w:r>
         <w:rPr>
-          <w:rFonts w:eastAsia="Times New Roman" w:cs="Times New Roman" w:ascii="Consolas" w:hAnsi="Consolas"/>
+          <w:rFonts w:ascii="Consolas" w:eastAsia="Times New Roman" w:hAnsi="Consolas" w:cs="Times New Roman"/>
           <w:color w:val="333333"/>
           <w:sz w:val="21"/>
           <w:szCs w:val="21"/>
@@ -6415,7 +5788,7 @@
       </w:r>
       <w:r>
         <w:rPr>
-          <w:rFonts w:eastAsia="Times New Roman" w:cs="Times New Roman" w:ascii="Consolas" w:hAnsi="Consolas"/>
+          <w:rFonts w:ascii="Consolas" w:eastAsia="Times New Roman" w:hAnsi="Consolas" w:cs="Times New Roman"/>
           <w:color w:val="7A3E9D"/>
           <w:sz w:val="21"/>
           <w:szCs w:val="21"/>
@@ -6424,7 +5797,7 @@
       </w:r>
       <w:r>
         <w:rPr>
-          <w:rFonts w:eastAsia="Times New Roman" w:cs="Times New Roman" w:ascii="Consolas" w:hAnsi="Consolas"/>
+          <w:rFonts w:ascii="Consolas" w:eastAsia="Times New Roman" w:hAnsi="Consolas" w:cs="Times New Roman"/>
           <w:color w:val="777777"/>
           <w:sz w:val="21"/>
           <w:szCs w:val="21"/>
@@ -6433,7 +5806,7 @@
       </w:r>
       <w:r>
         <w:rPr>
-          <w:rFonts w:eastAsia="Times New Roman" w:cs="Times New Roman" w:ascii="Consolas" w:hAnsi="Consolas"/>
+          <w:rFonts w:ascii="Consolas" w:eastAsia="Times New Roman" w:hAnsi="Consolas" w:cs="Times New Roman"/>
           <w:color w:val="7A3E9D"/>
           <w:sz w:val="21"/>
           <w:szCs w:val="21"/>
@@ -6442,7 +5815,7 @@
       </w:r>
       <w:r>
         <w:rPr>
-          <w:rFonts w:eastAsia="Times New Roman" w:cs="Times New Roman" w:ascii="Consolas" w:hAnsi="Consolas"/>
+          <w:rFonts w:ascii="Consolas" w:eastAsia="Times New Roman" w:hAnsi="Consolas" w:cs="Times New Roman"/>
           <w:color w:val="777777"/>
           <w:sz w:val="21"/>
           <w:szCs w:val="21"/>
@@ -6454,19 +5827,18 @@
       <w:pPr>
         <w:pStyle w:val="ListParagraph"/>
         <w:shd w:val="clear" w:color="auto" w:fill="F5F5F5"/>
-        <w:spacing w:lineRule="atLeast" w:line="285" w:before="0" w:after="0"/>
-        <w:ind w:left="360" w:hanging="0"/>
-        <w:contextualSpacing/>
-        <w:rPr>
-          <w:rFonts w:ascii="Consolas" w:hAnsi="Consolas" w:eastAsia="Times New Roman" w:cs="Times New Roman"/>
-          <w:color w:val="333333"/>
-          <w:sz w:val="21"/>
-          <w:szCs w:val="21"/>
-        </w:rPr>
-      </w:pPr>
-      <w:r>
-        <w:rPr>
-          <w:rFonts w:eastAsia="Times New Roman" w:cs="Times New Roman" w:ascii="Consolas" w:hAnsi="Consolas"/>
+        <w:spacing w:after="0" w:line="285" w:lineRule="atLeast"/>
+        <w:ind w:left="360"/>
+        <w:rPr>
+          <w:rFonts w:ascii="Consolas" w:eastAsia="Times New Roman" w:hAnsi="Consolas" w:cs="Times New Roman"/>
+          <w:color w:val="333333"/>
+          <w:sz w:val="21"/>
+          <w:szCs w:val="21"/>
+        </w:rPr>
+      </w:pPr>
+      <w:r>
+        <w:rPr>
+          <w:rFonts w:ascii="Consolas" w:eastAsia="Times New Roman" w:hAnsi="Consolas" w:cs="Times New Roman"/>
           <w:color w:val="333333"/>
           <w:sz w:val="21"/>
           <w:szCs w:val="21"/>
@@ -6475,7 +5847,7 @@
       </w:r>
       <w:r>
         <w:rPr>
-          <w:rFonts w:eastAsia="Times New Roman" w:cs="Times New Roman" w:ascii="Consolas" w:hAnsi="Consolas"/>
+          <w:rFonts w:ascii="Consolas" w:eastAsia="Times New Roman" w:hAnsi="Consolas" w:cs="Times New Roman"/>
           <w:color w:val="7A3E9D"/>
           <w:sz w:val="21"/>
           <w:szCs w:val="21"/>
@@ -6484,7 +5856,7 @@
       </w:r>
       <w:r>
         <w:rPr>
-          <w:rFonts w:eastAsia="Times New Roman" w:cs="Times New Roman" w:ascii="Consolas" w:hAnsi="Consolas"/>
+          <w:rFonts w:ascii="Consolas" w:eastAsia="Times New Roman" w:hAnsi="Consolas" w:cs="Times New Roman"/>
           <w:color w:val="333333"/>
           <w:sz w:val="21"/>
           <w:szCs w:val="21"/>
@@ -6493,7 +5865,7 @@
       </w:r>
       <w:r>
         <w:rPr>
-          <w:rFonts w:eastAsia="Times New Roman" w:cs="Times New Roman" w:ascii="Consolas" w:hAnsi="Consolas"/>
+          <w:rFonts w:ascii="Consolas" w:eastAsia="Times New Roman" w:hAnsi="Consolas" w:cs="Times New Roman"/>
           <w:color w:val="7A3E9D"/>
           <w:sz w:val="21"/>
           <w:szCs w:val="21"/>
@@ -6502,7 +5874,7 @@
       </w:r>
       <w:r>
         <w:rPr>
-          <w:rFonts w:eastAsia="Times New Roman" w:cs="Times New Roman" w:ascii="Consolas" w:hAnsi="Consolas"/>
+          <w:rFonts w:ascii="Consolas" w:eastAsia="Times New Roman" w:hAnsi="Consolas" w:cs="Times New Roman"/>
           <w:color w:val="333333"/>
           <w:sz w:val="21"/>
           <w:szCs w:val="21"/>
@@ -6511,7 +5883,7 @@
       </w:r>
       <w:r>
         <w:rPr>
-          <w:rFonts w:eastAsia="Times New Roman" w:cs="Times New Roman" w:ascii="Consolas" w:hAnsi="Consolas"/>
+          <w:rFonts w:ascii="Consolas" w:eastAsia="Times New Roman" w:hAnsi="Consolas" w:cs="Times New Roman"/>
           <w:color w:val="777777"/>
           <w:sz w:val="21"/>
           <w:szCs w:val="21"/>
@@ -6520,7 +5892,7 @@
       </w:r>
       <w:r>
         <w:rPr>
-          <w:rFonts w:eastAsia="Times New Roman" w:cs="Times New Roman" w:ascii="Consolas" w:hAnsi="Consolas"/>
+          <w:rFonts w:ascii="Consolas" w:eastAsia="Times New Roman" w:hAnsi="Consolas" w:cs="Times New Roman"/>
           <w:color w:val="333333"/>
           <w:sz w:val="21"/>
           <w:szCs w:val="21"/>
@@ -6529,7 +5901,7 @@
       </w:r>
       <w:r>
         <w:rPr>
-          <w:rFonts w:eastAsia="Times New Roman" w:cs="Times New Roman" w:ascii="Consolas" w:hAnsi="Consolas"/>
+          <w:rFonts w:ascii="Consolas" w:eastAsia="Times New Roman" w:hAnsi="Consolas" w:cs="Times New Roman"/>
           <w:color w:val="7A3E9D"/>
           <w:sz w:val="21"/>
           <w:szCs w:val="21"/>
@@ -6541,19 +5913,18 @@
       <w:pPr>
         <w:pStyle w:val="ListParagraph"/>
         <w:shd w:val="clear" w:color="auto" w:fill="F5F5F5"/>
-        <w:spacing w:lineRule="atLeast" w:line="285" w:before="0" w:after="0"/>
-        <w:ind w:left="360" w:hanging="0"/>
-        <w:contextualSpacing/>
-        <w:rPr>
-          <w:rFonts w:ascii="Consolas" w:hAnsi="Consolas" w:eastAsia="Times New Roman" w:cs="Times New Roman"/>
-          <w:color w:val="333333"/>
-          <w:sz w:val="21"/>
-          <w:szCs w:val="21"/>
-        </w:rPr>
-      </w:pPr>
-      <w:r>
-        <w:rPr>
-          <w:rFonts w:eastAsia="Times New Roman" w:cs="Times New Roman" w:ascii="Consolas" w:hAnsi="Consolas"/>
+        <w:spacing w:after="0" w:line="285" w:lineRule="atLeast"/>
+        <w:ind w:left="360"/>
+        <w:rPr>
+          <w:rFonts w:ascii="Consolas" w:eastAsia="Times New Roman" w:hAnsi="Consolas" w:cs="Times New Roman"/>
+          <w:color w:val="333333"/>
+          <w:sz w:val="21"/>
+          <w:szCs w:val="21"/>
+        </w:rPr>
+      </w:pPr>
+      <w:r>
+        <w:rPr>
+          <w:rFonts w:ascii="Consolas" w:eastAsia="Times New Roman" w:hAnsi="Consolas" w:cs="Times New Roman"/>
           <w:color w:val="333333"/>
           <w:sz w:val="21"/>
           <w:szCs w:val="21"/>
@@ -6562,7 +5933,7 @@
       </w:r>
       <w:r>
         <w:rPr>
-          <w:rFonts w:eastAsia="Times New Roman" w:cs="Times New Roman" w:ascii="Consolas" w:hAnsi="Consolas"/>
+          <w:rFonts w:ascii="Consolas" w:eastAsia="Times New Roman" w:hAnsi="Consolas" w:cs="Times New Roman"/>
           <w:color w:val="777777"/>
           <w:sz w:val="21"/>
           <w:szCs w:val="21"/>
@@ -6571,7 +5942,7 @@
       </w:r>
       <w:r>
         <w:rPr>
-          <w:rFonts w:eastAsia="Times New Roman" w:cs="Times New Roman" w:ascii="Consolas" w:hAnsi="Consolas"/>
+          <w:rFonts w:ascii="Consolas" w:eastAsia="Times New Roman" w:hAnsi="Consolas" w:cs="Times New Roman"/>
           <w:color w:val="333333"/>
           <w:sz w:val="21"/>
           <w:szCs w:val="21"/>
@@ -6581,32 +5952,489 @@
     </w:p>
     <w:p>
       <w:pPr>
-        <w:pStyle w:val="ListParagraph"/>
-        <w:spacing w:before="0" w:after="160"/>
-        <w:ind w:left="360" w:hanging="0"/>
-        <w:contextualSpacing/>
-        <w:rPr/>
-      </w:pPr>
-      <w:r>
-        <w:rPr/>
-      </w:r>
+        <w:rPr>
+          <w:rFonts w:ascii="Consolas" w:eastAsia="Times New Roman" w:hAnsi="Consolas" w:cs="Times New Roman"/>
+          <w:color w:val="333333"/>
+          <w:sz w:val="21"/>
+          <w:szCs w:val="21"/>
+        </w:rPr>
+      </w:pPr>
+    </w:p>
+    <w:p>
+      <w:pPr>
+        <w:pStyle w:val="Heading"/>
+      </w:pPr>
+      <w:r>
+        <w:t>Regexp</w:t>
+      </w:r>
+    </w:p>
+    <w:p>
+      <w:pPr>
+        <w:pStyle w:val="BodyText"/>
+        <w:numPr>
+          <w:ilvl w:val="0"/>
+          <w:numId w:val="6"/>
+        </w:numPr>
+      </w:pPr>
+      <w:r>
+        <w:t>The search() metho</w:t>
+      </w:r>
+      <w:r>
+        <w:t>d</w:t>
+      </w:r>
+      <w:r>
+        <w:t xml:space="preserve"> returns the position of match</w:t>
+      </w:r>
+    </w:p>
+    <w:p>
+      <w:pPr>
+        <w:pStyle w:val="BodyText"/>
+        <w:ind w:left="720"/>
+      </w:pPr>
+      <w:r>
+        <w:t>con</w:t>
+      </w:r>
+      <w:r>
+        <w:t>st str = ‘visit GeeksforGeeks’</w:t>
+      </w:r>
+    </w:p>
+    <w:p>
+      <w:pPr>
+        <w:pStyle w:val="BodyText"/>
+        <w:ind w:left="720"/>
+      </w:pPr>
+      <w:r>
+        <w:t>Str.search(/geeksforgeeks/i); case insensitive search result: 6</w:t>
+      </w:r>
+    </w:p>
+    <w:p>
+      <w:pPr>
+        <w:pStyle w:val="BodyText"/>
+        <w:ind w:firstLine="720"/>
+      </w:pPr>
+      <w:r>
+        <w:t>The match</w:t>
+      </w:r>
+      <w:r>
+        <w:t>()</w:t>
+      </w:r>
+      <w:r>
+        <w:t xml:space="preserve"> returns array of matches found</w:t>
+      </w:r>
+    </w:p>
+    <w:p>
+      <w:pPr>
+        <w:pStyle w:val="BodyText"/>
+        <w:ind w:firstLine="720"/>
+      </w:pPr>
+      <w:r>
+        <w:t>The test() returns true / false</w:t>
+      </w:r>
+    </w:p>
+    <w:p>
+      <w:pPr>
+        <w:pStyle w:val="BodyText"/>
+        <w:numPr>
+          <w:ilvl w:val="0"/>
+          <w:numId w:val="6"/>
+        </w:numPr>
+      </w:pPr>
+      <w:r>
+        <w:t>[...] checks if any one character between the brackets is present in the searched string</w:t>
+      </w:r>
+    </w:p>
+    <w:p>
+      <w:pPr>
+        <w:pStyle w:val="BodyText"/>
+        <w:numPr>
+          <w:ilvl w:val="0"/>
+          <w:numId w:val="6"/>
+        </w:numPr>
+      </w:pPr>
+      <w:r>
+        <w:rPr>
+          <w:rFonts w:ascii="Nunito" w:hAnsi="Nunito"/>
+          <w:color w:val="000000"/>
+          <w:shd w:val="clear" w:color="auto" w:fill="FFFFFF"/>
+        </w:rPr>
+        <w:t>[^...] checks if any one character between the brackets is not present in the searched string</w:t>
+      </w:r>
+    </w:p>
+    <w:p>
+      <w:pPr>
+        <w:pStyle w:val="BodyText"/>
+        <w:numPr>
+          <w:ilvl w:val="0"/>
+          <w:numId w:val="6"/>
+        </w:numPr>
+      </w:pPr>
+      <w:r>
+        <w:rPr>
+          <w:rFonts w:ascii="Nunito" w:hAnsi="Nunito"/>
+          <w:color w:val="000000"/>
+          <w:shd w:val="clear" w:color="auto" w:fill="FFFFFF"/>
+        </w:rPr>
+        <w:lastRenderedPageBreak/>
+        <w:t>Samples [0-9], [a-z],[A-Z],[a-zA-Z]</w:t>
+      </w:r>
+    </w:p>
+    <w:p>
+      <w:pPr>
+        <w:pStyle w:val="BodyText"/>
+        <w:numPr>
+          <w:ilvl w:val="0"/>
+          <w:numId w:val="6"/>
+        </w:numPr>
+      </w:pPr>
+      <w:r>
+        <w:rPr>
+          <w:rFonts w:ascii="Nunito" w:hAnsi="Nunito"/>
+          <w:color w:val="000000"/>
+          <w:shd w:val="clear" w:color="auto" w:fill="FFFFFF"/>
+        </w:rPr>
+        <w:t>p+ matches any string containing one or more p's</w:t>
+      </w:r>
+      <w:r>
+        <w:rPr>
+          <w:rFonts w:ascii="Nunito" w:hAnsi="Nunito"/>
+          <w:color w:val="000000"/>
+          <w:shd w:val="clear" w:color="auto" w:fill="FFFFFF"/>
+        </w:rPr>
+        <w:t xml:space="preserve">. </w:t>
+      </w:r>
+      <w:r>
+        <w:rPr>
+          <w:rFonts w:ascii="Nunito" w:hAnsi="Nunito"/>
+          <w:color w:val="000000"/>
+          <w:shd w:val="clear" w:color="auto" w:fill="FFFFFF"/>
+        </w:rPr>
+        <w:t>p* matches any string containing zero or more p's</w:t>
+      </w:r>
+      <w:r>
+        <w:rPr>
+          <w:rFonts w:ascii="Nunito" w:hAnsi="Nunito"/>
+          <w:color w:val="000000"/>
+          <w:shd w:val="clear" w:color="auto" w:fill="FFFFFF"/>
+        </w:rPr>
+        <w:t xml:space="preserve">. </w:t>
+      </w:r>
+      <w:r>
+        <w:rPr>
+          <w:rFonts w:ascii="Nunito" w:hAnsi="Nunito"/>
+          <w:color w:val="000000"/>
+          <w:shd w:val="clear" w:color="auto" w:fill="FFFFFF"/>
+        </w:rPr>
+        <w:t>p? matches any string containing zero or more p's</w:t>
+      </w:r>
+      <w:r>
+        <w:rPr>
+          <w:rFonts w:ascii="Nunito" w:hAnsi="Nunito"/>
+          <w:color w:val="000000"/>
+          <w:shd w:val="clear" w:color="auto" w:fill="FFFFFF"/>
+        </w:rPr>
+        <w:t xml:space="preserve">. </w:t>
+      </w:r>
+      <w:r>
+        <w:rPr>
+          <w:rFonts w:ascii="Nunito" w:hAnsi="Nunito"/>
+          <w:color w:val="000000"/>
+          <w:shd w:val="clear" w:color="auto" w:fill="FFFFFF"/>
+        </w:rPr>
+        <w:t>p{N} matches any string containing a sequence of N p's</w:t>
+      </w:r>
+    </w:p>
+    <w:p>
+      <w:pPr>
+        <w:pStyle w:val="BodyText"/>
+        <w:numPr>
+          <w:ilvl w:val="0"/>
+          <w:numId w:val="6"/>
+        </w:numPr>
+      </w:pPr>
+      <w:r>
+        <w:rPr>
+          <w:rFonts w:ascii="Nunito" w:hAnsi="Nunito"/>
+          <w:color w:val="000000"/>
+          <w:shd w:val="clear" w:color="auto" w:fill="FFFFFF"/>
+        </w:rPr>
+        <w:t>p$ matches any string containing p at the end of it</w:t>
+      </w:r>
+      <w:r>
+        <w:rPr>
+          <w:rFonts w:ascii="Nunito" w:hAnsi="Nunito"/>
+          <w:color w:val="000000"/>
+          <w:shd w:val="clear" w:color="auto" w:fill="FFFFFF"/>
+        </w:rPr>
+        <w:t xml:space="preserve">. </w:t>
+      </w:r>
+      <w:r>
+        <w:rPr>
+          <w:rFonts w:ascii="Nunito" w:hAnsi="Nunito"/>
+          <w:color w:val="000000"/>
+          <w:shd w:val="clear" w:color="auto" w:fill="FFFFFF"/>
+        </w:rPr>
+        <w:t>^p matches any string containing p at the start of it</w:t>
+      </w:r>
+    </w:p>
+    <w:p>
+      <w:pPr>
+        <w:pStyle w:val="BodyText"/>
+        <w:numPr>
+          <w:ilvl w:val="0"/>
+          <w:numId w:val="6"/>
+        </w:numPr>
+      </w:pPr>
+      <w:r>
+        <w:rPr>
+          <w:rFonts w:ascii="Nunito" w:hAnsi="Nunito"/>
+          <w:color w:val="000000"/>
+          <w:shd w:val="clear" w:color="auto" w:fill="FFFFFF"/>
+        </w:rPr>
+        <w:t>[^a-zA-Z] matches any string not containing any of the characters ranging from a through z and A through Z</w:t>
+      </w:r>
+    </w:p>
+    <w:p>
+      <w:pPr>
+        <w:pStyle w:val="BodyText"/>
+        <w:numPr>
+          <w:ilvl w:val="0"/>
+          <w:numId w:val="6"/>
+        </w:numPr>
+      </w:pPr>
+      <w:r>
+        <w:rPr>
+          <w:rFonts w:ascii="Nunito" w:hAnsi="Nunito"/>
+          <w:color w:val="000000"/>
+          <w:shd w:val="clear" w:color="auto" w:fill="FFFFFF"/>
+        </w:rPr>
+        <w:t>\0 is null, \t is tab, \n is new line, \r is carriage return</w:t>
+      </w:r>
+    </w:p>
+    <w:p>
+      <w:pPr>
+        <w:pStyle w:val="BodyText"/>
+        <w:numPr>
+          <w:ilvl w:val="0"/>
+          <w:numId w:val="6"/>
+        </w:numPr>
+      </w:pPr>
+      <w:r>
+        <w:rPr>
+          <w:rFonts w:ascii="Nunito" w:hAnsi="Nunito"/>
+          <w:color w:val="000000"/>
+          <w:shd w:val="clear" w:color="auto" w:fill="FFFFFF"/>
+        </w:rPr>
+        <w:t xml:space="preserve">Meta chars: </w:t>
+      </w:r>
+      <w:r>
+        <w:rPr>
+          <w:rFonts w:ascii="Nunito" w:hAnsi="Nunito"/>
+          <w:color w:val="000000"/>
+          <w:shd w:val="clear" w:color="auto" w:fill="FFFFFF"/>
+        </w:rPr>
+        <w:t>\s matches a whitespace character (space, tab, newline)</w:t>
+      </w:r>
+      <w:r>
+        <w:rPr>
+          <w:rFonts w:ascii="Nunito" w:hAnsi="Nunito"/>
+          <w:color w:val="000000"/>
+          <w:shd w:val="clear" w:color="auto" w:fill="FFFFFF"/>
+        </w:rPr>
+        <w:t xml:space="preserve">, </w:t>
+      </w:r>
+      <w:r>
+        <w:rPr>
+          <w:rFonts w:ascii="Nunito" w:hAnsi="Nunito"/>
+          <w:color w:val="000000"/>
+          <w:shd w:val="clear" w:color="auto" w:fill="FFFFFF"/>
+        </w:rPr>
+        <w:t>\S matches a non-whitespace character</w:t>
+      </w:r>
+      <w:r>
+        <w:rPr>
+          <w:rFonts w:ascii="Nunito" w:hAnsi="Nunito"/>
+          <w:color w:val="000000"/>
+          <w:shd w:val="clear" w:color="auto" w:fill="FFFFFF"/>
+        </w:rPr>
+        <w:t xml:space="preserve">, </w:t>
+      </w:r>
+      <w:r>
+        <w:rPr>
+          <w:rFonts w:ascii="Nunito" w:hAnsi="Nunito"/>
+          <w:color w:val="000000"/>
+          <w:shd w:val="clear" w:color="auto" w:fill="FFFFFF"/>
+        </w:rPr>
+        <w:t>\d matches a digit (0-9)</w:t>
+      </w:r>
+      <w:r>
+        <w:rPr>
+          <w:rFonts w:ascii="Nunito" w:hAnsi="Nunito"/>
+          <w:color w:val="000000"/>
+          <w:shd w:val="clear" w:color="auto" w:fill="FFFFFF"/>
+        </w:rPr>
+        <w:t xml:space="preserve">, </w:t>
+      </w:r>
+      <w:r>
+        <w:rPr>
+          <w:rFonts w:ascii="Nunito" w:hAnsi="Nunito"/>
+          <w:color w:val="000000"/>
+          <w:shd w:val="clear" w:color="auto" w:fill="FFFFFF"/>
+        </w:rPr>
+        <w:t>\D matches a non-digit</w:t>
+      </w:r>
+      <w:r>
+        <w:rPr>
+          <w:rFonts w:ascii="Nunito" w:hAnsi="Nunito"/>
+          <w:color w:val="000000"/>
+          <w:shd w:val="clear" w:color="auto" w:fill="FFFFFF"/>
+        </w:rPr>
+        <w:t xml:space="preserve">, </w:t>
+      </w:r>
+      <w:r>
+        <w:rPr>
+          <w:rFonts w:ascii="Nunito" w:hAnsi="Nunito"/>
+          <w:color w:val="000000"/>
+          <w:shd w:val="clear" w:color="auto" w:fill="FFFFFF"/>
+        </w:rPr>
+        <w:t>\w matches a word character (a-z, A-Z, 0-9, _)</w:t>
+      </w:r>
+      <w:r>
+        <w:rPr>
+          <w:rFonts w:ascii="Nunito" w:hAnsi="Nunito"/>
+          <w:color w:val="000000"/>
+          <w:shd w:val="clear" w:color="auto" w:fill="FFFFFF"/>
+        </w:rPr>
+        <w:t xml:space="preserve">, </w:t>
+      </w:r>
+      <w:r>
+        <w:rPr>
+          <w:rFonts w:ascii="Nunito" w:hAnsi="Nunito"/>
+          <w:color w:val="000000"/>
+          <w:shd w:val="clear" w:color="auto" w:fill="FFFFFF"/>
+        </w:rPr>
+        <w:t>\</w:t>
+      </w:r>
+      <w:r>
+        <w:rPr>
+          <w:rFonts w:ascii="Nunito" w:hAnsi="Nunito"/>
+          <w:color w:val="000000"/>
+          <w:shd w:val="clear" w:color="auto" w:fill="FFFFFF"/>
+        </w:rPr>
+        <w:t>W</w:t>
+      </w:r>
+      <w:r>
+        <w:rPr>
+          <w:rFonts w:ascii="Nunito" w:hAnsi="Nunito"/>
+          <w:color w:val="000000"/>
+          <w:shd w:val="clear" w:color="auto" w:fill="FFFFFF"/>
+        </w:rPr>
+        <w:t xml:space="preserve"> matches a non-word character</w:t>
+      </w:r>
+      <w:r>
+        <w:rPr>
+          <w:rFonts w:ascii="Nunito" w:hAnsi="Nunito"/>
+          <w:color w:val="000000"/>
+          <w:shd w:val="clear" w:color="auto" w:fill="FFFFFF"/>
+        </w:rPr>
+        <w:t>.</w:t>
+      </w:r>
+    </w:p>
+    <w:p>
+      <w:pPr>
+        <w:pStyle w:val="BodyText"/>
+        <w:ind w:left="720"/>
+        <w:rPr>
+          <w:rFonts w:ascii="Nunito" w:hAnsi="Nunito"/>
+          <w:color w:val="000000"/>
+          <w:shd w:val="clear" w:color="auto" w:fill="FFFFFF"/>
+        </w:rPr>
+      </w:pPr>
+      <w:r>
+        <w:rPr>
+          <w:rFonts w:ascii="Nunito" w:hAnsi="Nunito"/>
+          <w:color w:val="000000"/>
+          <w:shd w:val="clear" w:color="auto" w:fill="FFFFFF"/>
+        </w:rPr>
+        <w:t>[aeiou] matches a single character in the given set</w:t>
+      </w:r>
+    </w:p>
+    <w:p>
+      <w:pPr>
+        <w:pStyle w:val="BodyText"/>
+        <w:ind w:left="720"/>
+        <w:rPr>
+          <w:rFonts w:ascii="Nunito" w:hAnsi="Nunito"/>
+          <w:color w:val="000000"/>
+          <w:shd w:val="clear" w:color="auto" w:fill="FFFFFF"/>
+        </w:rPr>
+      </w:pPr>
+      <w:r>
+        <w:rPr>
+          <w:rFonts w:ascii="Nunito" w:hAnsi="Nunito"/>
+          <w:color w:val="000000"/>
+          <w:shd w:val="clear" w:color="auto" w:fill="FFFFFF"/>
+        </w:rPr>
+        <w:t>[^aeiou] matches a single character outside the given set</w:t>
+      </w:r>
+    </w:p>
+    <w:p>
+      <w:pPr>
+        <w:pStyle w:val="BodyText"/>
+        <w:ind w:left="720"/>
+        <w:rPr>
+          <w:rFonts w:ascii="Nunito" w:hAnsi="Nunito"/>
+          <w:color w:val="000000"/>
+          <w:shd w:val="clear" w:color="auto" w:fill="FFFFFF"/>
+        </w:rPr>
+      </w:pPr>
+      <w:r>
+        <w:rPr>
+          <w:rFonts w:ascii="Nunito" w:hAnsi="Nunito"/>
+          <w:color w:val="000000"/>
+          <w:shd w:val="clear" w:color="auto" w:fill="FFFFFF"/>
+        </w:rPr>
+        <w:t>(foo|bar|baz) matches any of the alternatives specified</w:t>
+      </w:r>
+      <w:r>
+        <w:rPr>
+          <w:rFonts w:ascii="Nunito" w:hAnsi="Nunito"/>
+          <w:color w:val="000000"/>
+          <w:shd w:val="clear" w:color="auto" w:fill="FFFFFF"/>
+        </w:rPr>
+        <w:t xml:space="preserve">. </w:t>
+      </w:r>
+      <w:r>
+        <w:rPr>
+          <w:rFonts w:ascii="Nunito" w:hAnsi="Nunito"/>
+          <w:color w:val="000000"/>
+          <w:shd w:val="clear" w:color="auto" w:fill="FFFFFF"/>
+        </w:rPr>
+        <w:t>/(foo|bar|baz)/g</w:t>
+      </w:r>
+    </w:p>
+    <w:p>
+      <w:pPr>
+        <w:pStyle w:val="BodyText"/>
+        <w:ind w:left="720"/>
+      </w:pPr>
     </w:p>
     <w:sectPr>
-      <w:type w:val="nextPage"/>
       <w:pgSz w:w="12240" w:h="15840"/>
-      <w:pgMar w:left="1440" w:right="1440" w:header="0" w:top="1440" w:footer="0" w:bottom="1440" w:gutter="0"/>
-      <w:pgNumType w:fmt="decimal"/>
-      <w:formProt w:val="false"/>
-      <w:textDirection w:val="lrTb"/>
-      <w:docGrid w:type="default" w:linePitch="360" w:charSpace="0"/>
+      <w:pgMar w:top="1440" w:right="1440" w:bottom="1440" w:left="1440" w:header="0" w:footer="0" w:gutter="0"/>
+      <w:cols w:space="720"/>
+      <w:formProt w:val="0"/>
+      <w:docGrid w:linePitch="360"/>
     </w:sectPr>
   </w:body>
 </w:document>
 </file>
 
 <file path=word/numbering.xml><?xml version="1.0" encoding="utf-8"?>
-<w:numbering xmlns:w="http://schemas.openxmlformats.org/wordprocessingml/2006/main" xmlns:o="urn:schemas-microsoft-com:office:office" xmlns:r="http://schemas.openxmlformats.org/officeDocument/2006/relationships" xmlns:v="urn:schemas-microsoft-com:vml" xmlns:mc="http://schemas.openxmlformats.org/markup-compatibility/2006" xmlns:w14="http://schemas.microsoft.com/office/word/2010/wordml" mc:Ignorable="w14">
-  <w:abstractNum w:abstractNumId="1">
+<w:numbering xmlns:wpc="http://schemas.microsoft.com/office/word/2010/wordprocessingCanvas" xmlns:cx="http://schemas.microsoft.com/office/drawing/2014/chartex" xmlns:cx1="http://schemas.microsoft.com/office/drawing/2015/9/8/chartex" xmlns:cx2="http://schemas.microsoft.com/office/drawing/2015/10/21/chartex" xmlns:cx3="http://schemas.microsoft.com/office/drawing/2016/5/9/chartex" xmlns:cx4="http://schemas.microsoft.com/office/drawing/2016/5/10/chartex" xmlns:cx5="http://schemas.microsoft.com/office/drawing/2016/5/11/chartex" xmlns:cx6="http://schemas.microsoft.com/office/drawing/2016/5/12/chartex" xmlns:cx7="http://schemas.microsoft.com/office/drawing/2016/5/13/chartex" xmlns:cx8="http://schemas.microsoft.com/office/drawing/2016/5/14/chartex" xmlns:mc="http://schemas.openxmlformats.org/markup-compatibility/2006" xmlns:aink="http://schemas.microsoft.com/office/drawing/2016/ink" xmlns:am3d="http://schemas.microsoft.com/office/drawing/2017/model3d" xmlns:o="urn:schemas-microsoft-com:office:office" xmlns:oel="http://schemas.microsoft.com/office/2019/extlst" xmlns:r="http://schemas.openxmlformats.org/officeDocument/2006/relationships" xmlns:m="http://schemas.openxmlformats.org/officeDocument/2006/math" xmlns:v="urn:schemas-microsoft-com:vml" xmlns:wp14="http://schemas.microsoft.com/office/word/2010/wordprocessingDrawing" xmlns:wp="http://schemas.openxmlformats.org/drawingml/2006/wordprocessingDrawing" xmlns:w10="urn:schemas-microsoft-com:office:word" xmlns:w="http://schemas.openxmlformats.org/wordprocessingml/2006/main" xmlns:w14="http://schemas.microsoft.com/office/word/2010/wordml" xmlns:w15="http://schemas.microsoft.com/office/word/2012/wordml" xmlns:w16cex="http://schemas.microsoft.com/office/word/2018/wordml/cex" xmlns:w16cid="http://schemas.microsoft.com/office/word/2016/wordml/cid" xmlns:w16="http://schemas.microsoft.com/office/word/2018/wordml" xmlns:w16sdtdh="http://schemas.microsoft.com/office/word/2020/wordml/sdtdatahash" xmlns:w16se="http://schemas.microsoft.com/office/word/2015/wordml/symex" xmlns:wpg="http://schemas.microsoft.com/office/word/2010/wordprocessingGroup" xmlns:wpi="http://schemas.microsoft.com/office/word/2010/wordprocessingInk" xmlns:wne="http://schemas.microsoft.com/office/word/2006/wordml" xmlns:wps="http://schemas.microsoft.com/office/word/2010/wordprocessingShape" mc:Ignorable="w14 w15 w16se w16cid w16 w16cex w16sdtdh wp14">
+  <w:abstractNum w:abstractNumId="0" w15:restartNumberingAfterBreak="0">
+    <w:nsid w:val="0A5A4DDD"/>
+    <w:multiLevelType w:val="multilevel"/>
+    <w:tmpl w:val="BF001BE6"/>
     <w:lvl w:ilvl="0">
       <w:start w:val="1"/>
       <w:numFmt w:val="decimal"/>
@@ -6716,7 +6544,245 @@
       </w:pPr>
     </w:lvl>
   </w:abstractNum>
-  <w:abstractNum w:abstractNumId="2">
+  <w:abstractNum w:abstractNumId="1" w15:restartNumberingAfterBreak="0">
+    <w:nsid w:val="1DF15387"/>
+    <w:multiLevelType w:val="hybridMultilevel"/>
+    <w:tmpl w:val="D7544190"/>
+    <w:lvl w:ilvl="0" w:tplc="04090001">
+      <w:start w:val="1"/>
+      <w:numFmt w:val="bullet"/>
+      <w:lvlText w:val=""/>
+      <w:lvlJc w:val="left"/>
+      <w:pPr>
+        <w:ind w:left="720" w:hanging="360"/>
+      </w:pPr>
+      <w:rPr>
+        <w:rFonts w:ascii="Symbol" w:hAnsi="Symbol" w:hint="default"/>
+      </w:rPr>
+    </w:lvl>
+    <w:lvl w:ilvl="1" w:tplc="04090003" w:tentative="1">
+      <w:start w:val="1"/>
+      <w:numFmt w:val="bullet"/>
+      <w:lvlText w:val="o"/>
+      <w:lvlJc w:val="left"/>
+      <w:pPr>
+        <w:ind w:left="1440" w:hanging="360"/>
+      </w:pPr>
+      <w:rPr>
+        <w:rFonts w:ascii="Courier New" w:hAnsi="Courier New" w:cs="Courier New" w:hint="default"/>
+      </w:rPr>
+    </w:lvl>
+    <w:lvl w:ilvl="2" w:tplc="04090005" w:tentative="1">
+      <w:start w:val="1"/>
+      <w:numFmt w:val="bullet"/>
+      <w:lvlText w:val=""/>
+      <w:lvlJc w:val="left"/>
+      <w:pPr>
+        <w:ind w:left="2160" w:hanging="360"/>
+      </w:pPr>
+      <w:rPr>
+        <w:rFonts w:ascii="Wingdings" w:hAnsi="Wingdings" w:hint="default"/>
+      </w:rPr>
+    </w:lvl>
+    <w:lvl w:ilvl="3" w:tplc="04090001" w:tentative="1">
+      <w:start w:val="1"/>
+      <w:numFmt w:val="bullet"/>
+      <w:lvlText w:val=""/>
+      <w:lvlJc w:val="left"/>
+      <w:pPr>
+        <w:ind w:left="2880" w:hanging="360"/>
+      </w:pPr>
+      <w:rPr>
+        <w:rFonts w:ascii="Symbol" w:hAnsi="Symbol" w:hint="default"/>
+      </w:rPr>
+    </w:lvl>
+    <w:lvl w:ilvl="4" w:tplc="04090003" w:tentative="1">
+      <w:start w:val="1"/>
+      <w:numFmt w:val="bullet"/>
+      <w:lvlText w:val="o"/>
+      <w:lvlJc w:val="left"/>
+      <w:pPr>
+        <w:ind w:left="3600" w:hanging="360"/>
+      </w:pPr>
+      <w:rPr>
+        <w:rFonts w:ascii="Courier New" w:hAnsi="Courier New" w:cs="Courier New" w:hint="default"/>
+      </w:rPr>
+    </w:lvl>
+    <w:lvl w:ilvl="5" w:tplc="04090005" w:tentative="1">
+      <w:start w:val="1"/>
+      <w:numFmt w:val="bullet"/>
+      <w:lvlText w:val=""/>
+      <w:lvlJc w:val="left"/>
+      <w:pPr>
+        <w:ind w:left="4320" w:hanging="360"/>
+      </w:pPr>
+      <w:rPr>
+        <w:rFonts w:ascii="Wingdings" w:hAnsi="Wingdings" w:hint="default"/>
+      </w:rPr>
+    </w:lvl>
+    <w:lvl w:ilvl="6" w:tplc="04090001" w:tentative="1">
+      <w:start w:val="1"/>
+      <w:numFmt w:val="bullet"/>
+      <w:lvlText w:val=""/>
+      <w:lvlJc w:val="left"/>
+      <w:pPr>
+        <w:ind w:left="5040" w:hanging="360"/>
+      </w:pPr>
+      <w:rPr>
+        <w:rFonts w:ascii="Symbol" w:hAnsi="Symbol" w:hint="default"/>
+      </w:rPr>
+    </w:lvl>
+    <w:lvl w:ilvl="7" w:tplc="04090003" w:tentative="1">
+      <w:start w:val="1"/>
+      <w:numFmt w:val="bullet"/>
+      <w:lvlText w:val="o"/>
+      <w:lvlJc w:val="left"/>
+      <w:pPr>
+        <w:ind w:left="5760" w:hanging="360"/>
+      </w:pPr>
+      <w:rPr>
+        <w:rFonts w:ascii="Courier New" w:hAnsi="Courier New" w:cs="Courier New" w:hint="default"/>
+      </w:rPr>
+    </w:lvl>
+    <w:lvl w:ilvl="8" w:tplc="04090005" w:tentative="1">
+      <w:start w:val="1"/>
+      <w:numFmt w:val="bullet"/>
+      <w:lvlText w:val=""/>
+      <w:lvlJc w:val="left"/>
+      <w:pPr>
+        <w:ind w:left="6480" w:hanging="360"/>
+      </w:pPr>
+      <w:rPr>
+        <w:rFonts w:ascii="Wingdings" w:hAnsi="Wingdings" w:hint="default"/>
+      </w:rPr>
+    </w:lvl>
+  </w:abstractNum>
+  <w:abstractNum w:abstractNumId="2" w15:restartNumberingAfterBreak="0">
+    <w:nsid w:val="239E2528"/>
+    <w:multiLevelType w:val="multilevel"/>
+    <w:tmpl w:val="32E83A52"/>
+    <w:lvl w:ilvl="0">
+      <w:start w:val="1"/>
+      <w:numFmt w:val="none"/>
+      <w:suff w:val="nothing"/>
+      <w:lvlText w:val=""/>
+      <w:lvlJc w:val="left"/>
+      <w:pPr>
+        <w:tabs>
+          <w:tab w:val="num" w:pos="0"/>
+        </w:tabs>
+        <w:ind w:left="0" w:firstLine="0"/>
+      </w:pPr>
+    </w:lvl>
+    <w:lvl w:ilvl="1">
+      <w:start w:val="1"/>
+      <w:numFmt w:val="none"/>
+      <w:suff w:val="nothing"/>
+      <w:lvlText w:val=""/>
+      <w:lvlJc w:val="left"/>
+      <w:pPr>
+        <w:tabs>
+          <w:tab w:val="num" w:pos="0"/>
+        </w:tabs>
+        <w:ind w:left="0" w:firstLine="0"/>
+      </w:pPr>
+    </w:lvl>
+    <w:lvl w:ilvl="2">
+      <w:start w:val="1"/>
+      <w:numFmt w:val="none"/>
+      <w:suff w:val="nothing"/>
+      <w:lvlText w:val=""/>
+      <w:lvlJc w:val="left"/>
+      <w:pPr>
+        <w:tabs>
+          <w:tab w:val="num" w:pos="0"/>
+        </w:tabs>
+        <w:ind w:left="0" w:firstLine="0"/>
+      </w:pPr>
+    </w:lvl>
+    <w:lvl w:ilvl="3">
+      <w:start w:val="1"/>
+      <w:numFmt w:val="none"/>
+      <w:suff w:val="nothing"/>
+      <w:lvlText w:val=""/>
+      <w:lvlJc w:val="left"/>
+      <w:pPr>
+        <w:tabs>
+          <w:tab w:val="num" w:pos="0"/>
+        </w:tabs>
+        <w:ind w:left="0" w:firstLine="0"/>
+      </w:pPr>
+    </w:lvl>
+    <w:lvl w:ilvl="4">
+      <w:start w:val="1"/>
+      <w:numFmt w:val="none"/>
+      <w:suff w:val="nothing"/>
+      <w:lvlText w:val=""/>
+      <w:lvlJc w:val="left"/>
+      <w:pPr>
+        <w:tabs>
+          <w:tab w:val="num" w:pos="0"/>
+        </w:tabs>
+        <w:ind w:left="0" w:firstLine="0"/>
+      </w:pPr>
+    </w:lvl>
+    <w:lvl w:ilvl="5">
+      <w:start w:val="1"/>
+      <w:numFmt w:val="none"/>
+      <w:suff w:val="nothing"/>
+      <w:lvlText w:val=""/>
+      <w:lvlJc w:val="left"/>
+      <w:pPr>
+        <w:tabs>
+          <w:tab w:val="num" w:pos="0"/>
+        </w:tabs>
+        <w:ind w:left="0" w:firstLine="0"/>
+      </w:pPr>
+    </w:lvl>
+    <w:lvl w:ilvl="6">
+      <w:start w:val="1"/>
+      <w:numFmt w:val="none"/>
+      <w:suff w:val="nothing"/>
+      <w:lvlText w:val=""/>
+      <w:lvlJc w:val="left"/>
+      <w:pPr>
+        <w:tabs>
+          <w:tab w:val="num" w:pos="0"/>
+        </w:tabs>
+        <w:ind w:left="0" w:firstLine="0"/>
+      </w:pPr>
+    </w:lvl>
+    <w:lvl w:ilvl="7">
+      <w:start w:val="1"/>
+      <w:numFmt w:val="none"/>
+      <w:suff w:val="nothing"/>
+      <w:lvlText w:val=""/>
+      <w:lvlJc w:val="left"/>
+      <w:pPr>
+        <w:tabs>
+          <w:tab w:val="num" w:pos="0"/>
+        </w:tabs>
+        <w:ind w:left="0" w:firstLine="0"/>
+      </w:pPr>
+    </w:lvl>
+    <w:lvl w:ilvl="8">
+      <w:start w:val="1"/>
+      <w:numFmt w:val="none"/>
+      <w:suff w:val="nothing"/>
+      <w:lvlText w:val=""/>
+      <w:lvlJc w:val="left"/>
+      <w:pPr>
+        <w:tabs>
+          <w:tab w:val="num" w:pos="0"/>
+        </w:tabs>
+        <w:ind w:left="0" w:firstLine="0"/>
+      </w:pPr>
+    </w:lvl>
+  </w:abstractNum>
+  <w:abstractNum w:abstractNumId="3" w15:restartNumberingAfterBreak="0">
+    <w:nsid w:val="2FC71714"/>
+    <w:multiLevelType w:val="multilevel"/>
+    <w:tmpl w:val="3230DB36"/>
     <w:lvl w:ilvl="0">
       <w:start w:val="1"/>
       <w:numFmt w:val="decimal"/>
@@ -6729,11 +6795,11 @@
         <w:ind w:left="720" w:hanging="360"/>
       </w:pPr>
       <w:rPr>
+        <w:rFonts w:ascii="Consolas" w:hAnsi="Consolas"/>
+        <w:b/>
+        <w:color w:val="333333"/>
         <w:sz w:val="24"/>
-        <w:b/>
         <w:szCs w:val="24"/>
-        <w:rFonts w:ascii="Consolas" w:hAnsi="Consolas"/>
-        <w:color w:val="333333"/>
       </w:rPr>
     </w:lvl>
     <w:lvl w:ilvl="1">
@@ -6833,11 +6899,14 @@
       </w:pPr>
     </w:lvl>
   </w:abstractNum>
-  <w:abstractNum w:abstractNumId="3">
+  <w:abstractNum w:abstractNumId="4" w15:restartNumberingAfterBreak="0">
+    <w:nsid w:val="32C0370A"/>
+    <w:multiLevelType w:val="multilevel"/>
+    <w:tmpl w:val="838406D0"/>
     <w:lvl w:ilvl="0">
       <w:start w:val="1"/>
       <w:numFmt w:val="decimal"/>
-      <w:lvlText w:val="%1."/>
+      <w:lvlText w:val="%1)"/>
       <w:lvlJc w:val="left"/>
       <w:pPr>
         <w:tabs>
@@ -6943,11 +7012,14 @@
       </w:pPr>
     </w:lvl>
   </w:abstractNum>
-  <w:abstractNum w:abstractNumId="4">
+  <w:abstractNum w:abstractNumId="5" w15:restartNumberingAfterBreak="0">
+    <w:nsid w:val="72881C45"/>
+    <w:multiLevelType w:val="multilevel"/>
+    <w:tmpl w:val="80BAE336"/>
     <w:lvl w:ilvl="0">
       <w:start w:val="1"/>
       <w:numFmt w:val="decimal"/>
-      <w:lvlText w:val="%1)"/>
+      <w:lvlText w:val="%1."/>
       <w:lvlJc w:val="left"/>
       <w:pPr>
         <w:tabs>
@@ -7053,150 +7125,34 @@
       </w:pPr>
     </w:lvl>
   </w:abstractNum>
-  <w:abstractNum w:abstractNumId="5">
-    <w:lvl w:ilvl="0">
-      <w:start w:val="1"/>
-      <w:numFmt w:val="none"/>
-      <w:suff w:val="nothing"/>
-      <w:lvlText w:val=""/>
-      <w:lvlJc w:val="left"/>
-      <w:pPr>
-        <w:tabs>
-          <w:tab w:val="num" w:pos="0"/>
-        </w:tabs>
-        <w:ind w:left="0" w:hanging="0"/>
-      </w:pPr>
-    </w:lvl>
-    <w:lvl w:ilvl="1">
-      <w:start w:val="1"/>
-      <w:numFmt w:val="none"/>
-      <w:suff w:val="nothing"/>
-      <w:lvlText w:val=""/>
-      <w:lvlJc w:val="left"/>
-      <w:pPr>
-        <w:tabs>
-          <w:tab w:val="num" w:pos="0"/>
-        </w:tabs>
-        <w:ind w:left="0" w:hanging="0"/>
-      </w:pPr>
-    </w:lvl>
-    <w:lvl w:ilvl="2">
-      <w:start w:val="1"/>
-      <w:numFmt w:val="none"/>
-      <w:suff w:val="nothing"/>
-      <w:lvlText w:val=""/>
-      <w:lvlJc w:val="left"/>
-      <w:pPr>
-        <w:tabs>
-          <w:tab w:val="num" w:pos="0"/>
-        </w:tabs>
-        <w:ind w:left="0" w:hanging="0"/>
-      </w:pPr>
-    </w:lvl>
-    <w:lvl w:ilvl="3">
-      <w:start w:val="1"/>
-      <w:numFmt w:val="none"/>
-      <w:suff w:val="nothing"/>
-      <w:lvlText w:val=""/>
-      <w:lvlJc w:val="left"/>
-      <w:pPr>
-        <w:tabs>
-          <w:tab w:val="num" w:pos="0"/>
-        </w:tabs>
-        <w:ind w:left="0" w:hanging="0"/>
-      </w:pPr>
-    </w:lvl>
-    <w:lvl w:ilvl="4">
-      <w:start w:val="1"/>
-      <w:numFmt w:val="none"/>
-      <w:suff w:val="nothing"/>
-      <w:lvlText w:val=""/>
-      <w:lvlJc w:val="left"/>
-      <w:pPr>
-        <w:tabs>
-          <w:tab w:val="num" w:pos="0"/>
-        </w:tabs>
-        <w:ind w:left="0" w:hanging="0"/>
-      </w:pPr>
-    </w:lvl>
-    <w:lvl w:ilvl="5">
-      <w:start w:val="1"/>
-      <w:numFmt w:val="none"/>
-      <w:suff w:val="nothing"/>
-      <w:lvlText w:val=""/>
-      <w:lvlJc w:val="left"/>
-      <w:pPr>
-        <w:tabs>
-          <w:tab w:val="num" w:pos="0"/>
-        </w:tabs>
-        <w:ind w:left="0" w:hanging="0"/>
-      </w:pPr>
-    </w:lvl>
-    <w:lvl w:ilvl="6">
-      <w:start w:val="1"/>
-      <w:numFmt w:val="none"/>
-      <w:suff w:val="nothing"/>
-      <w:lvlText w:val=""/>
-      <w:lvlJc w:val="left"/>
-      <w:pPr>
-        <w:tabs>
-          <w:tab w:val="num" w:pos="0"/>
-        </w:tabs>
-        <w:ind w:left="0" w:hanging="0"/>
-      </w:pPr>
-    </w:lvl>
-    <w:lvl w:ilvl="7">
-      <w:start w:val="1"/>
-      <w:numFmt w:val="none"/>
-      <w:suff w:val="nothing"/>
-      <w:lvlText w:val=""/>
-      <w:lvlJc w:val="left"/>
-      <w:pPr>
-        <w:tabs>
-          <w:tab w:val="num" w:pos="0"/>
-        </w:tabs>
-        <w:ind w:left="0" w:hanging="0"/>
-      </w:pPr>
-    </w:lvl>
-    <w:lvl w:ilvl="8">
-      <w:start w:val="1"/>
-      <w:numFmt w:val="none"/>
-      <w:suff w:val="nothing"/>
-      <w:lvlText w:val=""/>
-      <w:lvlJc w:val="left"/>
-      <w:pPr>
-        <w:tabs>
-          <w:tab w:val="num" w:pos="0"/>
-        </w:tabs>
-        <w:ind w:left="0" w:hanging="0"/>
-      </w:pPr>
-    </w:lvl>
-  </w:abstractNum>
-  <w:num w:numId="1">
-    <w:abstractNumId w:val="1"/>
+  <w:num w:numId="1" w16cid:durableId="1237548190">
+    <w:abstractNumId w:val="0"/>
   </w:num>
-  <w:num w:numId="2">
+  <w:num w:numId="2" w16cid:durableId="1804737416">
+    <w:abstractNumId w:val="3"/>
+  </w:num>
+  <w:num w:numId="3" w16cid:durableId="1233391894">
+    <w:abstractNumId w:val="5"/>
+  </w:num>
+  <w:num w:numId="4" w16cid:durableId="691303569">
+    <w:abstractNumId w:val="4"/>
+  </w:num>
+  <w:num w:numId="5" w16cid:durableId="45298067">
     <w:abstractNumId w:val="2"/>
   </w:num>
-  <w:num w:numId="3">
-    <w:abstractNumId w:val="3"/>
-  </w:num>
-  <w:num w:numId="4">
-    <w:abstractNumId w:val="4"/>
-  </w:num>
-  <w:num w:numId="5">
-    <w:abstractNumId w:val="5"/>
+  <w:num w:numId="6" w16cid:durableId="215050010">
+    <w:abstractNumId w:val="1"/>
   </w:num>
 </w:numbering>
 </file>
 
 <file path=word/styles.xml><?xml version="1.0" encoding="utf-8"?>
-<w:styles xmlns:w="http://schemas.openxmlformats.org/wordprocessingml/2006/main" xmlns:w14="http://schemas.microsoft.com/office/word/2010/wordml" xmlns:mc="http://schemas.openxmlformats.org/markup-compatibility/2006" mc:Ignorable="w14">
+<w:styles xmlns:mc="http://schemas.openxmlformats.org/markup-compatibility/2006" xmlns:r="http://schemas.openxmlformats.org/officeDocument/2006/relationships" xmlns:w="http://schemas.openxmlformats.org/wordprocessingml/2006/main" xmlns:w14="http://schemas.microsoft.com/office/word/2010/wordml" xmlns:w15="http://schemas.microsoft.com/office/word/2012/wordml" xmlns:w16cex="http://schemas.microsoft.com/office/word/2018/wordml/cex" xmlns:w16cid="http://schemas.microsoft.com/office/word/2016/wordml/cid" xmlns:w16="http://schemas.microsoft.com/office/word/2018/wordml" xmlns:w16sdtdh="http://schemas.microsoft.com/office/word/2020/wordml/sdtdatahash" xmlns:w16se="http://schemas.microsoft.com/office/word/2015/wordml/symex" mc:Ignorable="w14 w15 w16se w16cid w16 w16cex w16sdtdh">
   <w:docDefaults>
     <w:rPrDefault>
       <w:rPr>
-        <w:rFonts w:ascii="Verdana" w:hAnsi="Verdana" w:eastAsia="Calibri" w:cs="" w:cstheme="minorBidi" w:eastAsiaTheme="minorHAnsi"/>
-        <w:color w:val="0D0D0D" w:themeColor="text1" w:themeTint="f2"/>
+        <w:rFonts w:ascii="Verdana" w:eastAsiaTheme="minorHAnsi" w:hAnsi="Verdana" w:cstheme="minorBidi"/>
+        <w:color w:val="0D0D0D" w:themeColor="text1" w:themeTint="F2"/>
         <w:sz w:val="24"/>
         <w:szCs w:val="24"/>
         <w:lang w:val="en-US" w:eastAsia="en-US" w:bidi="ar-SA"/>
@@ -7204,21 +7160,21 @@
     </w:rPrDefault>
     <w:pPrDefault>
       <w:pPr>
-        <w:suppressAutoHyphens w:val="true"/>
+        <w:suppressAutoHyphens/>
       </w:pPr>
     </w:pPrDefault>
   </w:docDefaults>
   <w:latentStyles w:defLockedState="0" w:defUIPriority="99" w:defSemiHidden="0" w:defUnhideWhenUsed="0" w:defQFormat="0" w:count="376">
     <w:lsdException w:name="Normal" w:uiPriority="0" w:qFormat="1"/>
     <w:lsdException w:name="heading 1" w:uiPriority="9" w:qFormat="1"/>
-    <w:lsdException w:name="heading 2" w:uiPriority="9" w:semiHidden="1" w:unhideWhenUsed="1" w:qFormat="1"/>
-    <w:lsdException w:name="heading 3" w:uiPriority="9" w:semiHidden="1" w:unhideWhenUsed="1" w:qFormat="1"/>
-    <w:lsdException w:name="heading 4" w:uiPriority="9" w:semiHidden="1" w:unhideWhenUsed="1" w:qFormat="1"/>
-    <w:lsdException w:name="heading 5" w:uiPriority="9" w:semiHidden="1" w:unhideWhenUsed="1" w:qFormat="1"/>
-    <w:lsdException w:name="heading 6" w:uiPriority="9" w:semiHidden="1" w:unhideWhenUsed="1" w:qFormat="1"/>
-    <w:lsdException w:name="heading 7" w:uiPriority="9" w:semiHidden="1" w:unhideWhenUsed="1" w:qFormat="1"/>
-    <w:lsdException w:name="heading 8" w:uiPriority="9" w:semiHidden="1" w:unhideWhenUsed="1" w:qFormat="1"/>
-    <w:lsdException w:name="heading 9" w:uiPriority="9" w:semiHidden="1" w:unhideWhenUsed="1" w:qFormat="1"/>
+    <w:lsdException w:name="heading 2" w:semiHidden="1" w:uiPriority="9" w:unhideWhenUsed="1" w:qFormat="1"/>
+    <w:lsdException w:name="heading 3" w:semiHidden="1" w:uiPriority="9" w:unhideWhenUsed="1" w:qFormat="1"/>
+    <w:lsdException w:name="heading 4" w:semiHidden="1" w:uiPriority="9" w:unhideWhenUsed="1" w:qFormat="1"/>
+    <w:lsdException w:name="heading 5" w:semiHidden="1" w:uiPriority="9" w:unhideWhenUsed="1" w:qFormat="1"/>
+    <w:lsdException w:name="heading 6" w:semiHidden="1" w:uiPriority="9" w:unhideWhenUsed="1" w:qFormat="1"/>
+    <w:lsdException w:name="heading 7" w:semiHidden="1" w:uiPriority="9" w:unhideWhenUsed="1" w:qFormat="1"/>
+    <w:lsdException w:name="heading 8" w:semiHidden="1" w:uiPriority="9" w:unhideWhenUsed="1" w:qFormat="1"/>
+    <w:lsdException w:name="heading 9" w:semiHidden="1" w:uiPriority="9" w:unhideWhenUsed="1" w:qFormat="1"/>
     <w:lsdException w:name="index 1" w:semiHidden="1" w:unhideWhenUsed="1"/>
     <w:lsdException w:name="index 2" w:semiHidden="1" w:unhideWhenUsed="1"/>
     <w:lsdException w:name="index 3" w:semiHidden="1" w:unhideWhenUsed="1"/>
@@ -7228,22 +7184,22 @@
     <w:lsdException w:name="index 7" w:semiHidden="1" w:unhideWhenUsed="1"/>
     <w:lsdException w:name="index 8" w:semiHidden="1" w:unhideWhenUsed="1"/>
     <w:lsdException w:name="index 9" w:semiHidden="1" w:unhideWhenUsed="1"/>
-    <w:lsdException w:name="toc 1" w:uiPriority="39" w:semiHidden="1" w:unhideWhenUsed="1"/>
-    <w:lsdException w:name="toc 2" w:uiPriority="39" w:semiHidden="1" w:unhideWhenUsed="1"/>
-    <w:lsdException w:name="toc 3" w:uiPriority="39" w:semiHidden="1" w:unhideWhenUsed="1"/>
-    <w:lsdException w:name="toc 4" w:uiPriority="39" w:semiHidden="1" w:unhideWhenUsed="1"/>
-    <w:lsdException w:name="toc 5" w:uiPriority="39" w:semiHidden="1" w:unhideWhenUsed="1"/>
-    <w:lsdException w:name="toc 6" w:uiPriority="39" w:semiHidden="1" w:unhideWhenUsed="1"/>
-    <w:lsdException w:name="toc 7" w:uiPriority="39" w:semiHidden="1" w:unhideWhenUsed="1"/>
-    <w:lsdException w:name="toc 8" w:uiPriority="39" w:semiHidden="1" w:unhideWhenUsed="1"/>
-    <w:lsdException w:name="toc 9" w:uiPriority="39" w:semiHidden="1" w:unhideWhenUsed="1"/>
+    <w:lsdException w:name="toc 1" w:semiHidden="1" w:uiPriority="39" w:unhideWhenUsed="1"/>
+    <w:lsdException w:name="toc 2" w:semiHidden="1" w:uiPriority="39" w:unhideWhenUsed="1"/>
+    <w:lsdException w:name="toc 3" w:semiHidden="1" w:uiPriority="39" w:unhideWhenUsed="1"/>
+    <w:lsdException w:name="toc 4" w:semiHidden="1" w:uiPriority="39" w:unhideWhenUsed="1"/>
+    <w:lsdException w:name="toc 5" w:semiHidden="1" w:uiPriority="39" w:unhideWhenUsed="1"/>
+    <w:lsdException w:name="toc 6" w:semiHidden="1" w:uiPriority="39" w:unhideWhenUsed="1"/>
+    <w:lsdException w:name="toc 7" w:semiHidden="1" w:uiPriority="39" w:unhideWhenUsed="1"/>
+    <w:lsdException w:name="toc 8" w:semiHidden="1" w:uiPriority="39" w:unhideWhenUsed="1"/>
+    <w:lsdException w:name="toc 9" w:semiHidden="1" w:uiPriority="39" w:unhideWhenUsed="1"/>
     <w:lsdException w:name="Normal Indent" w:semiHidden="1" w:unhideWhenUsed="1"/>
     <w:lsdException w:name="footnote text" w:semiHidden="1" w:unhideWhenUsed="1"/>
     <w:lsdException w:name="annotation text" w:semiHidden="1" w:unhideWhenUsed="1"/>
     <w:lsdException w:name="header" w:semiHidden="1" w:unhideWhenUsed="1"/>
     <w:lsdException w:name="footer" w:semiHidden="1" w:unhideWhenUsed="1"/>
     <w:lsdException w:name="index heading" w:semiHidden="1" w:unhideWhenUsed="1"/>
-    <w:lsdException w:name="caption" w:uiPriority="35" w:semiHidden="1" w:unhideWhenUsed="1" w:qFormat="1"/>
+    <w:lsdException w:name="caption" w:semiHidden="1" w:uiPriority="35" w:unhideWhenUsed="1" w:qFormat="1"/>
     <w:lsdException w:name="table of figures" w:semiHidden="1" w:unhideWhenUsed="1"/>
     <w:lsdException w:name="envelope address" w:semiHidden="1" w:unhideWhenUsed="1"/>
     <w:lsdException w:name="envelope return" w:semiHidden="1" w:unhideWhenUsed="1"/>
@@ -7274,7 +7230,7 @@
     <w:lsdException w:name="Title" w:uiPriority="10" w:qFormat="1"/>
     <w:lsdException w:name="Closing" w:semiHidden="1" w:unhideWhenUsed="1"/>
     <w:lsdException w:name="Signature" w:semiHidden="1" w:unhideWhenUsed="1"/>
-    <w:lsdException w:name="Default Paragraph Font" w:uiPriority="1" w:semiHidden="1" w:unhideWhenUsed="1"/>
+    <w:lsdException w:name="Default Paragraph Font" w:semiHidden="1" w:uiPriority="1" w:unhideWhenUsed="1"/>
     <w:lsdException w:name="Body Text" w:semiHidden="1" w:unhideWhenUsed="1"/>
     <w:lsdException w:name="Body Text Indent" w:semiHidden="1" w:unhideWhenUsed="1"/>
     <w:lsdException w:name="List Continue" w:semiHidden="1" w:unhideWhenUsed="1"/>
@@ -7474,8 +7430,8 @@
     <w:lsdException w:name="Subtle Reference" w:uiPriority="31" w:qFormat="1"/>
     <w:lsdException w:name="Intense Reference" w:uiPriority="32" w:qFormat="1"/>
     <w:lsdException w:name="Book Title" w:uiPriority="33" w:qFormat="1"/>
-    <w:lsdException w:name="Bibliography" w:uiPriority="37" w:semiHidden="1" w:unhideWhenUsed="1"/>
-    <w:lsdException w:name="TOC Heading" w:uiPriority="39" w:semiHidden="1" w:unhideWhenUsed="1" w:qFormat="1"/>
+    <w:lsdException w:name="Bibliography" w:semiHidden="1" w:uiPriority="37" w:unhideWhenUsed="1"/>
+    <w:lsdException w:name="TOC Heading" w:semiHidden="1" w:uiPriority="39" w:unhideWhenUsed="1" w:qFormat="1"/>
     <w:lsdException w:name="Plain Table 1" w:uiPriority="41"/>
     <w:lsdException w:name="Plain Table 2" w:uiPriority="42"/>
     <w:lsdException w:name="Plain Table 3" w:uiPriority="43"/>
@@ -7586,49 +7542,37 @@
     <w:lsdException w:name="Unresolved Mention" w:semiHidden="1" w:unhideWhenUsed="1"/>
     <w:lsdException w:name="Smart Link" w:semiHidden="1" w:unhideWhenUsed="1"/>
   </w:latentStyles>
-  <w:style w:type="paragraph" w:styleId="Normal" w:default="1">
+  <w:style w:type="paragraph" w:default="1" w:styleId="Normal">
     <w:name w:val="Normal"/>
     <w:qFormat/>
-    <w:rsid w:val="001f3851"/>
+    <w:rsid w:val="001F3851"/>
     <w:pPr>
-      <w:widowControl/>
-      <w:suppressAutoHyphens w:val="true"/>
-      <w:bidi w:val="0"/>
-      <w:spacing w:lineRule="auto" w:line="259" w:before="0" w:after="160"/>
-      <w:jc w:val="left"/>
+      <w:spacing w:after="160" w:line="259" w:lineRule="auto"/>
     </w:pPr>
-    <w:rPr>
-      <w:rFonts w:ascii="Verdana" w:hAnsi="Verdana" w:eastAsia="Calibri" w:cs="" w:cstheme="minorBidi" w:eastAsiaTheme="minorHAnsi"/>
-      <w:color w:val="0D0D0D" w:themeColor="text1" w:themeTint="f2"/>
-      <w:kern w:val="0"/>
-      <w:sz w:val="24"/>
-      <w:szCs w:val="24"/>
-      <w:lang w:val="en-US" w:eastAsia="en-US" w:bidi="ar-SA"/>
-    </w:rPr>
   </w:style>
   <w:style w:type="paragraph" w:styleId="Heading1">
-    <w:name w:val="Heading 1"/>
+    <w:name w:val="heading 1"/>
     <w:basedOn w:val="Normal"/>
     <w:next w:val="Normal"/>
     <w:link w:val="Heading1Char"/>
     <w:autoRedefine/>
     <w:uiPriority w:val="9"/>
     <w:qFormat/>
-    <w:rsid w:val="004a0039"/>
+    <w:rsid w:val="004A0039"/>
     <w:pPr>
-      <w:keepNext w:val="true"/>
+      <w:keepNext/>
       <w:keepLines/>
       <w:spacing w:before="240" w:after="0"/>
       <w:outlineLvl w:val="0"/>
     </w:pPr>
     <w:rPr>
-      <w:rFonts w:eastAsia="" w:eastAsiaTheme="majorEastAsia"/>
+      <w:rFonts w:eastAsiaTheme="majorEastAsia"/>
       <w:b/>
       <w:sz w:val="28"/>
     </w:rPr>
   </w:style>
   <w:style w:type="paragraph" w:styleId="Heading2">
-    <w:name w:val="Heading 2"/>
+    <w:name w:val="heading 2"/>
     <w:basedOn w:val="Normal"/>
     <w:next w:val="Normal"/>
     <w:link w:val="Heading2Char"/>
@@ -7636,15 +7580,15 @@
     <w:uiPriority w:val="9"/>
     <w:unhideWhenUsed/>
     <w:qFormat/>
-    <w:rsid w:val="00e1104a"/>
+    <w:rsid w:val="00E1104A"/>
     <w:pPr>
-      <w:keepNext w:val="true"/>
+      <w:keepNext/>
       <w:keepLines/>
       <w:spacing w:before="40" w:after="0"/>
       <w:outlineLvl w:val="1"/>
     </w:pPr>
     <w:rPr>
-      <w:rFonts w:eastAsia="" w:cs="" w:cstheme="majorBidi" w:eastAsiaTheme="majorEastAsia"/>
+      <w:rFonts w:eastAsiaTheme="majorEastAsia" w:cstheme="majorBidi"/>
       <w:b/>
       <w:i/>
       <w:color w:val="000000" w:themeColor="text1"/>
@@ -7654,7 +7598,7 @@
     </w:rPr>
   </w:style>
   <w:style w:type="paragraph" w:styleId="Heading3">
-    <w:name w:val="Heading 3"/>
+    <w:name w:val="heading 3"/>
     <w:basedOn w:val="Normal"/>
     <w:next w:val="Normal"/>
     <w:link w:val="Heading3Char"/>
@@ -7662,23 +7606,23 @@
     <w:uiPriority w:val="9"/>
     <w:unhideWhenUsed/>
     <w:qFormat/>
-    <w:rsid w:val="008375e5"/>
+    <w:rsid w:val="008375E5"/>
     <w:pPr>
-      <w:keepNext w:val="true"/>
+      <w:keepNext/>
       <w:keepLines/>
-      <w:spacing w:lineRule="auto" w:line="240" w:before="40" w:after="0"/>
+      <w:spacing w:before="40" w:after="0" w:line="240" w:lineRule="auto"/>
       <w:jc w:val="both"/>
       <w:outlineLvl w:val="2"/>
     </w:pPr>
     <w:rPr>
-      <w:rFonts w:eastAsia="" w:cs="" w:cstheme="majorBidi" w:eastAsiaTheme="majorEastAsia"/>
+      <w:rFonts w:eastAsiaTheme="majorEastAsia" w:cstheme="majorBidi"/>
       <w:b/>
       <w:color w:val="auto"/>
       <w:sz w:val="29"/>
     </w:rPr>
   </w:style>
   <w:style w:type="paragraph" w:styleId="Heading4">
-    <w:name w:val="Heading 4"/>
+    <w:name w:val="heading 4"/>
     <w:basedOn w:val="Normal"/>
     <w:next w:val="Normal"/>
     <w:link w:val="Heading4Char"/>
@@ -7686,37 +7630,56 @@
     <w:semiHidden/>
     <w:unhideWhenUsed/>
     <w:qFormat/>
-    <w:rsid w:val="00895ec5"/>
+    <w:rsid w:val="00895EC5"/>
     <w:pPr>
-      <w:keepNext w:val="true"/>
+      <w:keepNext/>
       <w:keepLines/>
       <w:spacing w:before="40" w:after="0"/>
       <w:outlineLvl w:val="3"/>
     </w:pPr>
     <w:rPr>
-      <w:rFonts w:ascii="Calibri Light" w:hAnsi="Calibri Light" w:eastAsia="" w:cs="" w:asciiTheme="majorHAnsi" w:cstheme="majorBidi" w:eastAsiaTheme="majorEastAsia" w:hAnsiTheme="majorHAnsi"/>
+      <w:rFonts w:asciiTheme="majorHAnsi" w:eastAsiaTheme="majorEastAsia" w:hAnsiTheme="majorHAnsi" w:cstheme="majorBidi"/>
       <w:i/>
       <w:iCs/>
-      <w:color w:val="2F5496" w:themeColor="accent1" w:themeShade="bf"/>
+      <w:color w:val="2F5496" w:themeColor="accent1" w:themeShade="BF"/>
     </w:rPr>
   </w:style>
-  <w:style w:type="character" w:styleId="DefaultParagraphFont" w:default="1">
+  <w:style w:type="character" w:default="1" w:styleId="DefaultParagraphFont">
     <w:name w:val="Default Paragraph Font"/>
     <w:uiPriority w:val="1"/>
     <w:semiHidden/>
     <w:unhideWhenUsed/>
-    <w:qFormat/>
-    <w:rPr/>
   </w:style>
-  <w:style w:type="character" w:styleId="Heading2Char" w:customStyle="1">
+  <w:style w:type="table" w:default="1" w:styleId="TableNormal">
+    <w:name w:val="Normal Table"/>
+    <w:uiPriority w:val="99"/>
+    <w:semiHidden/>
+    <w:unhideWhenUsed/>
+    <w:tblPr>
+      <w:tblInd w:w="0" w:type="dxa"/>
+      <w:tblCellMar>
+        <w:top w:w="0" w:type="dxa"/>
+        <w:left w:w="108" w:type="dxa"/>
+        <w:bottom w:w="0" w:type="dxa"/>
+        <w:right w:w="108" w:type="dxa"/>
+      </w:tblCellMar>
+    </w:tblPr>
+  </w:style>
+  <w:style w:type="numbering" w:default="1" w:styleId="NoList">
+    <w:name w:val="No List"/>
+    <w:uiPriority w:val="99"/>
+    <w:semiHidden/>
+    <w:unhideWhenUsed/>
+  </w:style>
+  <w:style w:type="character" w:customStyle="1" w:styleId="Heading2Char">
     <w:name w:val="Heading 2 Char"/>
     <w:basedOn w:val="DefaultParagraphFont"/>
     <w:link w:val="Heading2"/>
     <w:uiPriority w:val="9"/>
     <w:qFormat/>
-    <w:rsid w:val="00e1104a"/>
+    <w:rsid w:val="00E1104A"/>
     <w:rPr>
-      <w:rFonts w:eastAsia="" w:cs="" w:cstheme="majorBidi" w:eastAsiaTheme="majorEastAsia"/>
+      <w:rFonts w:eastAsiaTheme="majorEastAsia" w:cstheme="majorBidi"/>
       <w:b/>
       <w:i/>
       <w:color w:val="000000" w:themeColor="text1"/>
@@ -7725,28 +7688,28 @@
       <w:u w:val="single"/>
     </w:rPr>
   </w:style>
-  <w:style w:type="character" w:styleId="Heading1Char" w:customStyle="1">
+  <w:style w:type="character" w:customStyle="1" w:styleId="Heading1Char">
     <w:name w:val="Heading 1 Char"/>
     <w:basedOn w:val="DefaultParagraphFont"/>
     <w:link w:val="Heading1"/>
     <w:uiPriority w:val="9"/>
     <w:qFormat/>
-    <w:rsid w:val="004a0039"/>
+    <w:rsid w:val="004A0039"/>
     <w:rPr>
-      <w:rFonts w:eastAsia="" w:eastAsiaTheme="majorEastAsia"/>
+      <w:rFonts w:eastAsiaTheme="majorEastAsia"/>
       <w:b/>
       <w:sz w:val="28"/>
     </w:rPr>
   </w:style>
-  <w:style w:type="character" w:styleId="Heading3Char" w:customStyle="1">
+  <w:style w:type="character" w:customStyle="1" w:styleId="Heading3Char">
     <w:name w:val="Heading 3 Char"/>
     <w:basedOn w:val="DefaultParagraphFont"/>
     <w:link w:val="Heading3"/>
     <w:uiPriority w:val="9"/>
     <w:qFormat/>
-    <w:rsid w:val="008375e5"/>
+    <w:rsid w:val="008375E5"/>
     <w:rPr>
-      <w:rFonts w:eastAsia="" w:cs="" w:cstheme="majorBidi" w:eastAsiaTheme="majorEastAsia"/>
+      <w:rFonts w:eastAsiaTheme="majorEastAsia" w:cstheme="majorBidi"/>
       <w:b/>
       <w:color w:val="auto"/>
       <w:sz w:val="29"/>
@@ -7759,9 +7722,9 @@
     <w:semiHidden/>
     <w:unhideWhenUsed/>
     <w:qFormat/>
-    <w:rsid w:val="00a42a33"/>
+    <w:rsid w:val="00A42A33"/>
     <w:rPr>
-      <w:rFonts w:ascii="Courier New" w:hAnsi="Courier New" w:eastAsia="Times New Roman" w:cs="Courier New"/>
+      <w:rFonts w:ascii="Courier New" w:eastAsia="Times New Roman" w:hAnsi="Courier New" w:cs="Courier New"/>
       <w:sz w:val="20"/>
       <w:szCs w:val="20"/>
     </w:rPr>
@@ -7771,19 +7734,19 @@
     <w:basedOn w:val="DefaultParagraphFont"/>
     <w:uiPriority w:val="22"/>
     <w:qFormat/>
-    <w:rsid w:val="00a42a33"/>
+    <w:rsid w:val="00A42A33"/>
     <w:rPr>
       <w:b/>
       <w:bCs/>
     </w:rPr>
   </w:style>
-  <w:style w:type="character" w:styleId="InternetLink">
+  <w:style w:type="character" w:styleId="Hyperlink">
     <w:name w:val="Hyperlink"/>
     <w:basedOn w:val="DefaultParagraphFont"/>
     <w:uiPriority w:val="99"/>
     <w:semiHidden/>
     <w:unhideWhenUsed/>
-    <w:rsid w:val="00f90d10"/>
+    <w:rsid w:val="00F90D10"/>
     <w:rPr>
       <w:color w:val="0000FF"/>
       <w:u w:val="single"/>
@@ -7794,25 +7757,23 @@
     <w:basedOn w:val="DefaultParagraphFont"/>
     <w:uiPriority w:val="20"/>
     <w:qFormat/>
-    <w:rsid w:val="00f90d10"/>
+    <w:rsid w:val="00F90D10"/>
     <w:rPr>
       <w:i/>
       <w:iCs/>
     </w:rPr>
   </w:style>
-  <w:style w:type="character" w:styleId="Inlineindicator" w:customStyle="1">
+  <w:style w:type="character" w:customStyle="1" w:styleId="inlineindicator">
     <w:name w:val="inlineindicator"/>
     <w:basedOn w:val="DefaultParagraphFont"/>
     <w:qFormat/>
     <w:rsid w:val="00815583"/>
-    <w:rPr/>
   </w:style>
-  <w:style w:type="character" w:styleId="Seosummary" w:customStyle="1">
+  <w:style w:type="character" w:customStyle="1" w:styleId="seosummary">
     <w:name w:val="seosummary"/>
     <w:basedOn w:val="DefaultParagraphFont"/>
     <w:qFormat/>
-    <w:rsid w:val="00cc4ef4"/>
-    <w:rPr/>
+    <w:rsid w:val="00CC4EF4"/>
   </w:style>
   <w:style w:type="character" w:styleId="HTMLVariable">
     <w:name w:val="HTML Variable"/>
@@ -7821,149 +7782,137 @@
     <w:semiHidden/>
     <w:unhideWhenUsed/>
     <w:qFormat/>
-    <w:rsid w:val="00ce6dbf"/>
+    <w:rsid w:val="00CE6DBF"/>
     <w:rPr>
       <w:i/>
       <w:iCs/>
     </w:rPr>
   </w:style>
-  <w:style w:type="character" w:styleId="HeaderChar" w:customStyle="1">
+  <w:style w:type="character" w:customStyle="1" w:styleId="HeaderChar">
     <w:name w:val="Header Char"/>
     <w:basedOn w:val="DefaultParagraphFont"/>
     <w:link w:val="Header"/>
     <w:uiPriority w:val="99"/>
     <w:qFormat/>
-    <w:rsid w:val="00d53f1e"/>
-    <w:rPr/>
+    <w:rsid w:val="00D53F1E"/>
   </w:style>
-  <w:style w:type="character" w:styleId="FooterChar" w:customStyle="1">
+  <w:style w:type="character" w:customStyle="1" w:styleId="FooterChar">
     <w:name w:val="Footer Char"/>
     <w:basedOn w:val="DefaultParagraphFont"/>
     <w:link w:val="Footer"/>
     <w:uiPriority w:val="99"/>
     <w:qFormat/>
-    <w:rsid w:val="00d53f1e"/>
-    <w:rPr/>
+    <w:rsid w:val="00D53F1E"/>
   </w:style>
-  <w:style w:type="character" w:styleId="HTMLPreformattedChar" w:customStyle="1">
+  <w:style w:type="character" w:customStyle="1" w:styleId="HTMLPreformattedChar">
     <w:name w:val="HTML Preformatted Char"/>
     <w:basedOn w:val="DefaultParagraphFont"/>
     <w:link w:val="HTMLPreformatted"/>
     <w:uiPriority w:val="99"/>
     <w:semiHidden/>
     <w:qFormat/>
-    <w:rsid w:val="00183dbd"/>
+    <w:rsid w:val="00183DBD"/>
     <w:rPr>
-      <w:rFonts w:ascii="Courier New" w:hAnsi="Courier New" w:eastAsia="Times New Roman" w:cs="Courier New"/>
+      <w:rFonts w:ascii="Courier New" w:eastAsia="Times New Roman" w:hAnsi="Courier New" w:cs="Courier New"/>
       <w:color w:val="auto"/>
       <w:sz w:val="20"/>
       <w:szCs w:val="20"/>
     </w:rPr>
   </w:style>
-  <w:style w:type="character" w:styleId="Nb" w:customStyle="1">
+  <w:style w:type="character" w:customStyle="1" w:styleId="nb">
     <w:name w:val="nb"/>
     <w:basedOn w:val="DefaultParagraphFont"/>
     <w:qFormat/>
-    <w:rsid w:val="00183dbd"/>
-    <w:rPr/>
+    <w:rsid w:val="00183DBD"/>
   </w:style>
-  <w:style w:type="character" w:styleId="P" w:customStyle="1">
+  <w:style w:type="character" w:customStyle="1" w:styleId="p">
     <w:name w:val="p"/>
     <w:basedOn w:val="DefaultParagraphFont"/>
     <w:qFormat/>
-    <w:rsid w:val="00183dbd"/>
-    <w:rPr/>
+    <w:rsid w:val="00183DBD"/>
   </w:style>
-  <w:style w:type="character" w:styleId="Nx" w:customStyle="1">
+  <w:style w:type="character" w:customStyle="1" w:styleId="nx">
     <w:name w:val="nx"/>
     <w:basedOn w:val="DefaultParagraphFont"/>
     <w:qFormat/>
-    <w:rsid w:val="00183dbd"/>
-    <w:rPr/>
+    <w:rsid w:val="00183DBD"/>
   </w:style>
-  <w:style w:type="character" w:styleId="Mf" w:customStyle="1">
+  <w:style w:type="character" w:customStyle="1" w:styleId="mf">
     <w:name w:val="mf"/>
     <w:basedOn w:val="DefaultParagraphFont"/>
     <w:qFormat/>
-    <w:rsid w:val="00183dbd"/>
-    <w:rPr/>
+    <w:rsid w:val="00183DBD"/>
   </w:style>
-  <w:style w:type="character" w:styleId="C1" w:customStyle="1">
+  <w:style w:type="character" w:customStyle="1" w:styleId="c1">
     <w:name w:val="c1"/>
     <w:basedOn w:val="DefaultParagraphFont"/>
     <w:qFormat/>
-    <w:rsid w:val="00183dbd"/>
-    <w:rPr/>
+    <w:rsid w:val="00183DBD"/>
   </w:style>
-  <w:style w:type="character" w:styleId="Mi" w:customStyle="1">
+  <w:style w:type="character" w:customStyle="1" w:styleId="mi">
     <w:name w:val="mi"/>
     <w:basedOn w:val="DefaultParagraphFont"/>
     <w:qFormat/>
-    <w:rsid w:val="008a6603"/>
-    <w:rPr/>
+    <w:rsid w:val="008A6603"/>
   </w:style>
-  <w:style w:type="character" w:styleId="Kc" w:customStyle="1">
+  <w:style w:type="character" w:customStyle="1" w:styleId="kc">
     <w:name w:val="kc"/>
     <w:basedOn w:val="DefaultParagraphFont"/>
     <w:qFormat/>
-    <w:rsid w:val="008a6603"/>
-    <w:rPr/>
+    <w:rsid w:val="008A6603"/>
   </w:style>
-  <w:style w:type="character" w:styleId="Heading4Char" w:customStyle="1">
+  <w:style w:type="character" w:customStyle="1" w:styleId="Heading4Char">
     <w:name w:val="Heading 4 Char"/>
     <w:basedOn w:val="DefaultParagraphFont"/>
     <w:link w:val="Heading4"/>
     <w:uiPriority w:val="9"/>
     <w:semiHidden/>
     <w:qFormat/>
-    <w:rsid w:val="00895ec5"/>
+    <w:rsid w:val="00895EC5"/>
     <w:rPr>
-      <w:rFonts w:ascii="Calibri Light" w:hAnsi="Calibri Light" w:eastAsia="" w:cs="" w:asciiTheme="majorHAnsi" w:cstheme="majorBidi" w:eastAsiaTheme="majorEastAsia" w:hAnsiTheme="majorHAnsi"/>
+      <w:rFonts w:asciiTheme="majorHAnsi" w:eastAsiaTheme="majorEastAsia" w:hAnsiTheme="majorHAnsi" w:cstheme="majorBidi"/>
       <w:i/>
       <w:iCs/>
-      <w:color w:val="2F5496" w:themeColor="accent1" w:themeShade="bf"/>
+      <w:color w:val="2F5496" w:themeColor="accent1" w:themeShade="BF"/>
     </w:rPr>
   </w:style>
-  <w:style w:type="character" w:styleId="S1" w:customStyle="1">
+  <w:style w:type="character" w:customStyle="1" w:styleId="s1">
     <w:name w:val="s1"/>
     <w:basedOn w:val="DefaultParagraphFont"/>
     <w:qFormat/>
-    <w:rsid w:val="00895ec5"/>
-    <w:rPr/>
+    <w:rsid w:val="00895EC5"/>
   </w:style>
-  <w:style w:type="paragraph" w:styleId="Heading">
+  <w:style w:type="paragraph" w:customStyle="1" w:styleId="Heading">
     <w:name w:val="Heading"/>
     <w:basedOn w:val="Normal"/>
-    <w:next w:val="TextBody"/>
+    <w:next w:val="BodyText"/>
     <w:qFormat/>
     <w:pPr>
-      <w:keepNext w:val="true"/>
+      <w:keepNext/>
       <w:spacing w:before="240" w:after="120"/>
     </w:pPr>
     <w:rPr>
-      <w:rFonts w:ascii="Liberation Sans" w:hAnsi="Liberation Sans" w:eastAsia="Microsoft YaHei" w:cs="Lucida Sans"/>
+      <w:rFonts w:ascii="Liberation Sans" w:eastAsia="Microsoft YaHei" w:hAnsi="Liberation Sans" w:cs="Lucida Sans"/>
       <w:sz w:val="28"/>
       <w:szCs w:val="28"/>
     </w:rPr>
   </w:style>
-  <w:style w:type="paragraph" w:styleId="TextBody">
+  <w:style w:type="paragraph" w:styleId="BodyText">
     <w:name w:val="Body Text"/>
     <w:basedOn w:val="Normal"/>
     <w:pPr>
-      <w:spacing w:lineRule="auto" w:line="276" w:before="0" w:after="140"/>
+      <w:spacing w:after="140" w:line="276" w:lineRule="auto"/>
     </w:pPr>
-    <w:rPr/>
   </w:style>
   <w:style w:type="paragraph" w:styleId="List">
     <w:name w:val="List"/>
-    <w:basedOn w:val="TextBody"/>
-    <w:pPr/>
+    <w:basedOn w:val="BodyText"/>
     <w:rPr>
       <w:rFonts w:cs="Lucida Sans"/>
     </w:rPr>
   </w:style>
   <w:style w:type="paragraph" w:styleId="Caption">
-    <w:name w:val="Caption"/>
+    <w:name w:val="caption"/>
     <w:basedOn w:val="Normal"/>
     <w:qFormat/>
     <w:pPr>
@@ -7974,11 +7923,9 @@
       <w:rFonts w:cs="Lucida Sans"/>
       <w:i/>
       <w:iCs/>
-      <w:sz w:val="24"/>
-      <w:szCs w:val="24"/>
     </w:rPr>
   </w:style>
-  <w:style w:type="paragraph" w:styleId="Index">
+  <w:style w:type="paragraph" w:customStyle="1" w:styleId="Index">
     <w:name w:val="Index"/>
     <w:basedOn w:val="Normal"/>
     <w:qFormat/>
@@ -7996,11 +7943,9 @@
     <w:qFormat/>
     <w:rsid w:val="00222379"/>
     <w:pPr>
-      <w:spacing w:before="0" w:after="160"/>
-      <w:ind w:left="720" w:hanging="0"/>
+      <w:ind w:left="720"/>
       <w:contextualSpacing/>
     </w:pPr>
-    <w:rPr/>
   </w:style>
   <w:style w:type="paragraph" w:styleId="NormalWeb">
     <w:name w:val="Normal (Web)"/>
@@ -8011,53 +7956,47 @@
     <w:qFormat/>
     <w:rsid w:val="00141304"/>
     <w:pPr>
-      <w:spacing w:lineRule="auto" w:line="240" w:beforeAutospacing="1" w:afterAutospacing="1"/>
+      <w:spacing w:beforeAutospacing="1" w:afterAutospacing="1" w:line="240" w:lineRule="auto"/>
     </w:pPr>
     <w:rPr>
-      <w:rFonts w:ascii="Times New Roman" w:hAnsi="Times New Roman" w:eastAsia="Times New Roman" w:cs="Times New Roman"/>
+      <w:rFonts w:ascii="Times New Roman" w:eastAsia="Times New Roman" w:hAnsi="Times New Roman" w:cs="Times New Roman"/>
       <w:color w:val="auto"/>
     </w:rPr>
   </w:style>
-  <w:style w:type="paragraph" w:styleId="HeaderandFooter">
+  <w:style w:type="paragraph" w:customStyle="1" w:styleId="HeaderandFooter">
     <w:name w:val="Header and Footer"/>
     <w:basedOn w:val="Normal"/>
     <w:qFormat/>
-    <w:pPr/>
-    <w:rPr/>
   </w:style>
   <w:style w:type="paragraph" w:styleId="Header">
-    <w:name w:val="Header"/>
+    <w:name w:val="header"/>
     <w:basedOn w:val="Normal"/>
     <w:link w:val="HeaderChar"/>
     <w:uiPriority w:val="99"/>
     <w:unhideWhenUsed/>
-    <w:rsid w:val="00d53f1e"/>
+    <w:rsid w:val="00D53F1E"/>
     <w:pPr>
       <w:tabs>
-        <w:tab w:val="clear" w:pos="720"/>
-        <w:tab w:val="center" w:pos="4680" w:leader="none"/>
-        <w:tab w:val="right" w:pos="9360" w:leader="none"/>
+        <w:tab w:val="center" w:pos="4680"/>
+        <w:tab w:val="right" w:pos="9360"/>
       </w:tabs>
-      <w:spacing w:lineRule="auto" w:line="240" w:before="0" w:after="0"/>
+      <w:spacing w:after="0" w:line="240" w:lineRule="auto"/>
     </w:pPr>
-    <w:rPr/>
   </w:style>
   <w:style w:type="paragraph" w:styleId="Footer">
-    <w:name w:val="Footer"/>
+    <w:name w:val="footer"/>
     <w:basedOn w:val="Normal"/>
     <w:link w:val="FooterChar"/>
     <w:uiPriority w:val="99"/>
     <w:unhideWhenUsed/>
-    <w:rsid w:val="00d53f1e"/>
+    <w:rsid w:val="00D53F1E"/>
     <w:pPr>
       <w:tabs>
-        <w:tab w:val="clear" w:pos="720"/>
-        <w:tab w:val="center" w:pos="4680" w:leader="none"/>
-        <w:tab w:val="right" w:pos="9360" w:leader="none"/>
+        <w:tab w:val="center" w:pos="4680"/>
+        <w:tab w:val="right" w:pos="9360"/>
       </w:tabs>
-      <w:spacing w:lineRule="auto" w:line="240" w:before="0" w:after="0"/>
+      <w:spacing w:after="0" w:line="240" w:lineRule="auto"/>
     </w:pPr>
-    <w:rPr/>
   </w:style>
   <w:style w:type="paragraph" w:styleId="HTMLPreformatted">
     <w:name w:val="HTML Preformatted"/>
@@ -8067,56 +8006,34 @@
     <w:semiHidden/>
     <w:unhideWhenUsed/>
     <w:qFormat/>
-    <w:rsid w:val="00183dbd"/>
+    <w:rsid w:val="00183DBD"/>
     <w:pPr>
       <w:tabs>
-        <w:tab w:val="clear" w:pos="720"/>
-        <w:tab w:val="left" w:pos="916" w:leader="none"/>
-        <w:tab w:val="left" w:pos="1832" w:leader="none"/>
-        <w:tab w:val="left" w:pos="2748" w:leader="none"/>
-        <w:tab w:val="left" w:pos="3664" w:leader="none"/>
-        <w:tab w:val="left" w:pos="4580" w:leader="none"/>
-        <w:tab w:val="left" w:pos="5496" w:leader="none"/>
-        <w:tab w:val="left" w:pos="6412" w:leader="none"/>
-        <w:tab w:val="left" w:pos="7328" w:leader="none"/>
-        <w:tab w:val="left" w:pos="8244" w:leader="none"/>
-        <w:tab w:val="left" w:pos="9160" w:leader="none"/>
-        <w:tab w:val="left" w:pos="10076" w:leader="none"/>
-        <w:tab w:val="left" w:pos="10992" w:leader="none"/>
-        <w:tab w:val="left" w:pos="11908" w:leader="none"/>
-        <w:tab w:val="left" w:pos="12824" w:leader="none"/>
-        <w:tab w:val="left" w:pos="13740" w:leader="none"/>
-        <w:tab w:val="left" w:pos="14656" w:leader="none"/>
+        <w:tab w:val="left" w:pos="916"/>
+        <w:tab w:val="left" w:pos="1832"/>
+        <w:tab w:val="left" w:pos="2748"/>
+        <w:tab w:val="left" w:pos="3664"/>
+        <w:tab w:val="left" w:pos="4580"/>
+        <w:tab w:val="left" w:pos="5496"/>
+        <w:tab w:val="left" w:pos="6412"/>
+        <w:tab w:val="left" w:pos="7328"/>
+        <w:tab w:val="left" w:pos="8244"/>
+        <w:tab w:val="left" w:pos="9160"/>
+        <w:tab w:val="left" w:pos="10076"/>
+        <w:tab w:val="left" w:pos="10992"/>
+        <w:tab w:val="left" w:pos="11908"/>
+        <w:tab w:val="left" w:pos="12824"/>
+        <w:tab w:val="left" w:pos="13740"/>
+        <w:tab w:val="left" w:pos="14656"/>
       </w:tabs>
-      <w:spacing w:lineRule="auto" w:line="240" w:before="0" w:after="0"/>
+      <w:spacing w:after="0" w:line="240" w:lineRule="auto"/>
     </w:pPr>
     <w:rPr>
-      <w:rFonts w:ascii="Courier New" w:hAnsi="Courier New" w:eastAsia="Times New Roman" w:cs="Courier New"/>
+      <w:rFonts w:ascii="Courier New" w:eastAsia="Times New Roman" w:hAnsi="Courier New" w:cs="Courier New"/>
       <w:color w:val="auto"/>
       <w:sz w:val="20"/>
       <w:szCs w:val="20"/>
     </w:rPr>
-  </w:style>
-  <w:style w:type="numbering" w:styleId="NoList" w:default="1">
-    <w:name w:val="No List"/>
-    <w:uiPriority w:val="99"/>
-    <w:semiHidden/>
-    <w:unhideWhenUsed/>
-    <w:qFormat/>
-  </w:style>
-  <w:style w:type="table" w:default="1" w:styleId="TableNormal">
-    <w:name w:val="Normal Table"/>
-    <w:uiPriority w:val="99"/>
-    <w:semiHidden/>
-    <w:unhideWhenUsed/>
-    <w:tblPr>
-      <w:tblCellMar>
-        <w:top w:w="0" w:type="dxa"/>
-        <w:left w:w="108" w:type="dxa"/>
-        <w:bottom w:w="0" w:type="dxa"/>
-        <w:right w:w="108" w:type="dxa"/>
-      </w:tblCellMar>
-    </w:tblPr>
   </w:style>
 </w:styles>
 </file>
@@ -8414,4 +8331,10 @@
     </a:ext>
   </a:extLst>
 </a:theme>
+</file>
+
+<file path=docMetadata/LabelInfo.xml><?xml version="1.0" encoding="utf-8"?>
+<clbl:labelList xmlns:clbl="http://schemas.microsoft.com/office/2020/mipLabelMetadata">
+  <clbl:label id="{d3e71191-c083-4948-94ca-f99c3ca5a353}" enabled="1" method="Standard" siteId="{85f66ea0-8fe4-48b9-a1a7-8633937d534a}" contentBits="0" removed="0"/>
+</clbl:labelList>
 </file>